--- a/Jiayi Tian-CV-phd.docx
+++ b/Jiayi Tian-CV-phd.docx
@@ -55,7 +55,6 @@
         </w:rPr>
         <w:t xml:space="preserve">ris) </w:t>
       </w:r>
-      <w:proofErr w:type="spellStart"/>
       <w:r>
         <w:rPr>
           <w:rFonts w:ascii="Times New Roman" w:eastAsia="宋体" w:hAnsi="Times New Roman" w:cs="Times New Roman" w:hint="eastAsia"/>
@@ -64,18 +63,7 @@
           <w:sz w:val="48"/>
           <w:szCs w:val="44"/>
         </w:rPr>
-        <w:t>Jiayi</w:t>
-      </w:r>
-      <w:proofErr w:type="spellEnd"/>
-      <w:r>
-        <w:rPr>
-          <w:rFonts w:ascii="Times New Roman" w:eastAsia="宋体" w:hAnsi="Times New Roman" w:cs="Times New Roman" w:hint="eastAsia"/>
-          <w:b/>
-          <w:smallCaps/>
-          <w:sz w:val="48"/>
-          <w:szCs w:val="44"/>
-        </w:rPr>
-        <w:t xml:space="preserve"> Tian</w:t>
+        <w:t>Jiayi Tian</w:t>
       </w:r>
     </w:p>
     <w:p>
@@ -871,23 +859,7 @@
           <w:rFonts w:ascii="Times New Roman" w:hAnsi="Times New Roman" w:cs="Times New Roman" w:hint="eastAsia"/>
           <w:sz w:val="22"/>
         </w:rPr>
-        <w:t xml:space="preserve">Used Python and </w:t>
-      </w:r>
-      <w:proofErr w:type="spellStart"/>
-      <w:r>
-        <w:rPr>
-          <w:rFonts w:ascii="Times New Roman" w:hAnsi="Times New Roman" w:cs="Times New Roman" w:hint="eastAsia"/>
-          <w:sz w:val="22"/>
-        </w:rPr>
-        <w:t>Pytorch</w:t>
-      </w:r>
-      <w:proofErr w:type="spellEnd"/>
-      <w:r>
-        <w:rPr>
-          <w:rFonts w:ascii="Times New Roman" w:hAnsi="Times New Roman" w:cs="Times New Roman" w:hint="eastAsia"/>
-          <w:sz w:val="22"/>
-        </w:rPr>
-        <w:t xml:space="preserve"> to perform low-bit quantization in</w:t>
+        <w:t>Used Python and Pytorch to perform low-bit quantization in</w:t>
       </w:r>
       <w:r>
         <w:rPr>
@@ -1444,23 +1416,7 @@
           <w:rFonts w:ascii="Times New Roman" w:hAnsi="Times New Roman" w:cs="Times New Roman" w:hint="eastAsia"/>
           <w:sz w:val="22"/>
         </w:rPr>
-        <w:t xml:space="preserve">Used Python and </w:t>
-      </w:r>
-      <w:proofErr w:type="spellStart"/>
-      <w:r>
-        <w:rPr>
-          <w:rFonts w:ascii="Times New Roman" w:hAnsi="Times New Roman" w:cs="Times New Roman" w:hint="eastAsia"/>
-          <w:sz w:val="22"/>
-        </w:rPr>
-        <w:t>Pytorch</w:t>
-      </w:r>
-      <w:proofErr w:type="spellEnd"/>
-      <w:r>
-        <w:rPr>
-          <w:rFonts w:ascii="Times New Roman" w:hAnsi="Times New Roman" w:cs="Times New Roman" w:hint="eastAsia"/>
-          <w:sz w:val="22"/>
-        </w:rPr>
-        <w:t xml:space="preserve"> to perform INT8 quantization in BERT model</w:t>
+        <w:t>Used Python and Pytorch to perform INT8 quantization in BERT model</w:t>
       </w:r>
       <w:r>
         <w:rPr>
@@ -1489,23 +1445,7 @@
           <w:rFonts w:ascii="Times New Roman" w:hAnsi="Times New Roman" w:cs="Times New Roman"/>
           <w:sz w:val="22"/>
         </w:rPr>
-        <w:t xml:space="preserve">Used </w:t>
-      </w:r>
-      <w:proofErr w:type="spellStart"/>
-      <w:r>
-        <w:rPr>
-          <w:rFonts w:ascii="Times New Roman" w:hAnsi="Times New Roman" w:cs="Times New Roman"/>
-          <w:sz w:val="22"/>
-        </w:rPr>
-        <w:t>Matlab</w:t>
-      </w:r>
-      <w:proofErr w:type="spellEnd"/>
-      <w:r>
-        <w:rPr>
-          <w:rFonts w:ascii="Times New Roman" w:hAnsi="Times New Roman" w:cs="Times New Roman"/>
-          <w:sz w:val="22"/>
-        </w:rPr>
-        <w:t xml:space="preserve"> to achieve the BERT models' encoder layer for a better understanding of the attention mechanism</w:t>
+        <w:t>Used Matlab to achieve the BERT models' encoder layer for a better understanding of the attention mechanism</w:t>
       </w:r>
     </w:p>
     <w:p>
@@ -1718,25 +1658,7 @@
           <w:b/>
           <w:sz w:val="22"/>
         </w:rPr>
-        <w:t xml:space="preserve">Optimization for phase solution in </w:t>
-      </w:r>
-      <w:proofErr w:type="spellStart"/>
-      <w:r>
-        <w:rPr>
-          <w:rFonts w:ascii="Times New Roman" w:hAnsi="Times New Roman" w:cs="Times New Roman"/>
-          <w:b/>
-          <w:sz w:val="22"/>
-        </w:rPr>
-        <w:t>lensless</w:t>
-      </w:r>
-      <w:proofErr w:type="spellEnd"/>
-      <w:r>
-        <w:rPr>
-          <w:rFonts w:ascii="Times New Roman" w:hAnsi="Times New Roman" w:cs="Times New Roman"/>
-          <w:b/>
-          <w:sz w:val="22"/>
-        </w:rPr>
-        <w:t xml:space="preserve"> system</w:t>
+        <w:t>Optimization for phase solution in lensless system</w:t>
       </w:r>
     </w:p>
     <w:p>
@@ -1887,23 +1809,7 @@
           <w:rFonts w:ascii="Times New Roman" w:hAnsi="Times New Roman" w:cs="Times New Roman" w:hint="eastAsia"/>
           <w:sz w:val="22"/>
         </w:rPr>
-        <w:t xml:space="preserve">Used Python and </w:t>
-      </w:r>
-      <w:proofErr w:type="spellStart"/>
-      <w:r>
-        <w:rPr>
-          <w:rFonts w:ascii="Times New Roman" w:hAnsi="Times New Roman" w:cs="Times New Roman" w:hint="eastAsia"/>
-          <w:sz w:val="22"/>
-        </w:rPr>
-        <w:t>Pytorch</w:t>
-      </w:r>
-      <w:proofErr w:type="spellEnd"/>
-      <w:r>
-        <w:rPr>
-          <w:rFonts w:ascii="Times New Roman" w:hAnsi="Times New Roman" w:cs="Times New Roman" w:hint="eastAsia"/>
-          <w:sz w:val="22"/>
-        </w:rPr>
-        <w:t xml:space="preserve"> to </w:t>
+        <w:t xml:space="preserve">Used Python and Pytorch to </w:t>
       </w:r>
       <w:r>
         <w:rPr>
@@ -1919,7 +1825,6 @@
         </w:rPr>
         <w:t xml:space="preserve"> in </w:t>
       </w:r>
-      <w:proofErr w:type="spellStart"/>
       <w:r>
         <w:rPr>
           <w:rFonts w:ascii="Times New Roman" w:hAnsi="Times New Roman" w:cs="Times New Roman"/>
@@ -1927,7 +1832,6 @@
         </w:rPr>
         <w:t>lensless</w:t>
       </w:r>
-      <w:proofErr w:type="spellEnd"/>
       <w:r>
         <w:rPr>
           <w:rFonts w:ascii="Times New Roman" w:hAnsi="Times New Roman" w:cs="Times New Roman" w:hint="eastAsia"/>
@@ -2237,7 +2141,6 @@
         </w:rPr>
         <w:t xml:space="preserve">Used </w:t>
       </w:r>
-      <w:proofErr w:type="spellStart"/>
       <w:r>
         <w:rPr>
           <w:rFonts w:ascii="Times New Roman" w:hAnsi="Times New Roman" w:cs="Times New Roman"/>
@@ -2245,7 +2148,6 @@
         </w:rPr>
         <w:t>Vivado</w:t>
       </w:r>
-      <w:proofErr w:type="spellEnd"/>
       <w:r>
         <w:rPr>
           <w:rFonts w:ascii="Times New Roman" w:hAnsi="Times New Roman" w:cs="Times New Roman" w:hint="eastAsia"/>
@@ -2625,7 +2527,6 @@
           <w:sz w:val="22"/>
         </w:rPr>
       </w:pPr>
-      <w:proofErr w:type="spellStart"/>
       <w:r>
         <w:rPr>
           <w:rFonts w:ascii="Times New Roman" w:hAnsi="Times New Roman" w:cs="Times New Roman"/>
@@ -2633,56 +2534,14 @@
           <w:bCs/>
           <w:sz w:val="22"/>
         </w:rPr>
-        <w:t>Jiayi</w:t>
-      </w:r>
-      <w:proofErr w:type="spellEnd"/>
-      <w:r>
-        <w:rPr>
-          <w:rFonts w:ascii="Times New Roman" w:hAnsi="Times New Roman" w:cs="Times New Roman"/>
-          <w:b/>
-          <w:bCs/>
-          <w:sz w:val="22"/>
-        </w:rPr>
-        <w:t xml:space="preserve"> Tian</w:t>
-      </w:r>
-      <w:r>
-        <w:rPr>
-          <w:rFonts w:ascii="Times New Roman" w:hAnsi="Times New Roman" w:cs="Times New Roman"/>
-          <w:sz w:val="22"/>
-        </w:rPr>
-        <w:t xml:space="preserve">, Chao Fang, </w:t>
-      </w:r>
-      <w:proofErr w:type="spellStart"/>
-      <w:r>
-        <w:rPr>
-          <w:rFonts w:ascii="Times New Roman" w:hAnsi="Times New Roman" w:cs="Times New Roman"/>
-          <w:sz w:val="22"/>
-        </w:rPr>
-        <w:t>Haonan</w:t>
-      </w:r>
-      <w:proofErr w:type="spellEnd"/>
-      <w:r>
-        <w:rPr>
-          <w:rFonts w:ascii="Times New Roman" w:hAnsi="Times New Roman" w:cs="Times New Roman"/>
-          <w:sz w:val="22"/>
-        </w:rPr>
-        <w:t xml:space="preserve"> Wang and </w:t>
-      </w:r>
-      <w:proofErr w:type="spellStart"/>
-      <w:r>
-        <w:rPr>
-          <w:rFonts w:ascii="Times New Roman" w:hAnsi="Times New Roman" w:cs="Times New Roman"/>
-          <w:sz w:val="22"/>
-        </w:rPr>
-        <w:t>Zhongfeng</w:t>
-      </w:r>
-      <w:proofErr w:type="spellEnd"/>
-      <w:r>
-        <w:rPr>
-          <w:rFonts w:ascii="Times New Roman" w:hAnsi="Times New Roman" w:cs="Times New Roman"/>
-          <w:sz w:val="22"/>
-        </w:rPr>
-        <w:t xml:space="preserve"> Wang</w:t>
+        <w:t>Jiayi Tian</w:t>
+      </w:r>
+      <w:r>
+        <w:rPr>
+          <w:rFonts w:ascii="Times New Roman" w:hAnsi="Times New Roman" w:cs="Times New Roman"/>
+          <w:sz w:val="22"/>
+        </w:rPr>
+        <w:t>, Chao Fang, Haonan Wang and Zhongfeng Wang</w:t>
       </w:r>
       <w:r>
         <w:rPr>
@@ -2703,7 +2562,7 @@
           <w:rFonts w:ascii="Times New Roman" w:hAnsi="Times New Roman" w:cs="Times New Roman"/>
           <w:sz w:val="22"/>
         </w:rPr>
-        <w:t>“</w:t>
+        <w:t>"</w:t>
       </w:r>
       <w:r>
         <w:rPr>
@@ -2787,7 +2646,14 @@
           <w:rFonts w:ascii="Times New Roman" w:hAnsi="Times New Roman" w:cs="Times New Roman"/>
           <w:sz w:val="22"/>
         </w:rPr>
-        <w:t>.”</w:t>
+        <w:t>.</w:t>
+      </w:r>
+      <w:r>
+        <w:rPr>
+          <w:rFonts w:ascii="Times New Roman" w:hAnsi="Times New Roman" w:cs="Times New Roman"/>
+          <w:sz w:val="22"/>
+        </w:rPr>
+        <w:t>"</w:t>
       </w:r>
       <w:r>
         <w:rPr>
@@ -2805,16 +2671,7 @@
           <w:iCs/>
           <w:sz w:val="22"/>
         </w:rPr>
-        <w:t>IEEE Conference on Acoustics, Speech, and Signal Processing (ICASSP)</w:t>
-      </w:r>
-      <w:r>
-        <w:rPr>
-          <w:rFonts w:ascii="Times New Roman" w:hAnsi="Times New Roman" w:cs="Times New Roman"/>
-          <w:i/>
-          <w:iCs/>
-          <w:sz w:val="22"/>
-        </w:rPr>
-        <w:t>.</w:t>
+        <w:t>IEEE Conference on Acoustics, Speech, and Signal Processing (ICASSP).</w:t>
       </w:r>
       <w:r>
         <w:rPr>
@@ -2848,7 +2705,7 @@
         <w:spacing w:line="220" w:lineRule="exact"/>
         <w:ind w:firstLineChars="0" w:firstLine="0"/>
         <w:rPr>
-          <w:rFonts w:ascii="Times New Roman" w:hAnsi="Times New Roman" w:cs="Times New Roman" w:hint="eastAsia"/>
+          <w:rFonts w:ascii="Times New Roman" w:hAnsi="Times New Roman" w:cs="Times New Roman"/>
           <w:b/>
           <w:bCs/>
           <w:sz w:val="22"/>
@@ -2963,17 +2820,8 @@
           <w:rFonts w:ascii="Times New Roman" w:hAnsi="Times New Roman" w:cs="Times New Roman"/>
           <w:sz w:val="22"/>
         </w:rPr>
-        <w:t>/</w:t>
-      </w:r>
-      <w:proofErr w:type="spellStart"/>
-      <w:r>
-        <w:rPr>
-          <w:rFonts w:ascii="Times New Roman" w:hAnsi="Times New Roman" w:cs="Times New Roman"/>
-          <w:sz w:val="22"/>
-        </w:rPr>
-        <w:t>Matlab</w:t>
-      </w:r>
-      <w:proofErr w:type="spellEnd"/>
+        <w:t>/Matlab</w:t>
+      </w:r>
       <w:r>
         <w:rPr>
           <w:rFonts w:ascii="Times New Roman" w:hAnsi="Times New Roman" w:cs="Times New Roman"/>
@@ -3015,17 +2863,8 @@
           <w:rFonts w:ascii="Times New Roman" w:hAnsi="Times New Roman" w:cs="Times New Roman"/>
           <w:sz w:val="22"/>
         </w:rPr>
-        <w:t>/</w:t>
-      </w:r>
-      <w:proofErr w:type="spellStart"/>
-      <w:r>
-        <w:rPr>
-          <w:rFonts w:ascii="Times New Roman" w:hAnsi="Times New Roman" w:cs="Times New Roman"/>
-          <w:sz w:val="22"/>
-        </w:rPr>
-        <w:t>Pytorch</w:t>
-      </w:r>
-      <w:proofErr w:type="spellEnd"/>
+        <w:t>/Pytorch</w:t>
+      </w:r>
       <w:r>
         <w:rPr>
           <w:rFonts w:ascii="Times New Roman" w:hAnsi="Times New Roman" w:cs="Times New Roman"/>
@@ -3108,23 +2947,13 @@
         </w:rPr>
         <w:t xml:space="preserve">Advanced in </w:t>
       </w:r>
-      <w:proofErr w:type="spellStart"/>
-      <w:r>
-        <w:rPr>
-          <w:rFonts w:ascii="Times New Roman" w:hAnsi="Times New Roman" w:cs="Times New Roman"/>
-          <w:sz w:val="22"/>
-        </w:rPr>
-        <w:t>Vivado</w:t>
-      </w:r>
-      <w:proofErr w:type="spellEnd"/>
-      <w:r>
-        <w:rPr>
-          <w:rFonts w:ascii="Times New Roman" w:hAnsi="Times New Roman" w:cs="Times New Roman"/>
-          <w:sz w:val="22"/>
-        </w:rPr>
-        <w:t>/Quartus/</w:t>
-      </w:r>
-      <w:proofErr w:type="spellStart"/>
+      <w:r>
+        <w:rPr>
+          <w:rFonts w:ascii="Times New Roman" w:hAnsi="Times New Roman" w:cs="Times New Roman"/>
+          <w:sz w:val="22"/>
+        </w:rPr>
+        <w:t>Vivado/Quartus/</w:t>
+      </w:r>
       <w:r>
         <w:rPr>
           <w:rFonts w:ascii="Times New Roman" w:hAnsi="Times New Roman" w:cs="Times New Roman"/>
@@ -3132,7 +2961,6 @@
         </w:rPr>
         <w:t>Modelsim</w:t>
       </w:r>
-      <w:proofErr w:type="spellEnd"/>
       <w:r>
         <w:rPr>
           <w:rFonts w:ascii="Times New Roman" w:hAnsi="Times New Roman" w:cs="Times New Roman"/>
@@ -3327,7 +3155,6 @@
           <w:rFonts w:ascii="Times New Roman" w:hAnsi="Times New Roman" w:cs="Times New Roman" w:hint="eastAsia"/>
           <w:sz w:val="22"/>
         </w:rPr>
-        <w:lastRenderedPageBreak/>
         <w:t xml:space="preserve">National Undergraduate Electronic Design Contest, The 2nd Prize in Jiangsu Province, </w:t>
       </w:r>
       <w:r>
@@ -3409,7 +3236,6 @@
           <w:sz w:val="22"/>
         </w:rPr>
       </w:pPr>
-      <w:proofErr w:type="spellStart"/>
       <w:r>
         <w:rPr>
           <w:rFonts w:ascii="Times New Roman" w:hAnsi="Times New Roman" w:cs="Times New Roman" w:hint="eastAsia"/>
@@ -3422,15 +3248,7 @@
           <w:rFonts w:ascii="Times New Roman" w:hAnsi="Times New Roman" w:cs="Times New Roman"/>
           <w:sz w:val="22"/>
         </w:rPr>
-        <w:t>xiao</w:t>
-      </w:r>
-      <w:proofErr w:type="spellEnd"/>
-      <w:r>
-        <w:rPr>
-          <w:rFonts w:ascii="Times New Roman" w:hAnsi="Times New Roman" w:cs="Times New Roman"/>
-          <w:sz w:val="22"/>
-        </w:rPr>
-        <w:t xml:space="preserve"> Company Scholarship, Nov. 2021(5%)</w:t>
+        <w:t>xiao Company Scholarship, Nov. 2021(5%)</w:t>
       </w:r>
     </w:p>
     <w:p>
@@ -3579,17 +3397,8 @@
           <w:rFonts w:ascii="Times New Roman" w:hAnsi="Times New Roman" w:cs="Times New Roman"/>
           <w:sz w:val="22"/>
         </w:rPr>
-        <w:t xml:space="preserve">Student Union in Sch of Elec </w:t>
-      </w:r>
-      <w:proofErr w:type="gramStart"/>
-      <w:r>
-        <w:rPr>
-          <w:rFonts w:ascii="Times New Roman" w:hAnsi="Times New Roman" w:cs="Times New Roman"/>
-          <w:sz w:val="22"/>
-        </w:rPr>
-        <w:t>Sci</w:t>
-      </w:r>
-      <w:proofErr w:type="gramEnd"/>
+        <w:t>Student Union in Sch of Elec Sci</w:t>
+      </w:r>
       <w:r>
         <w:rPr>
           <w:rFonts w:ascii="Times New Roman" w:hAnsi="Times New Roman" w:cs="Times New Roman"/>
@@ -3680,17 +3489,8 @@
           <w:rFonts w:ascii="Times New Roman" w:hAnsi="Times New Roman" w:cs="Times New Roman"/>
           <w:sz w:val="22"/>
         </w:rPr>
-        <w:t xml:space="preserve">Student Union in Sch of Elec </w:t>
-      </w:r>
-      <w:proofErr w:type="gramStart"/>
-      <w:r>
-        <w:rPr>
-          <w:rFonts w:ascii="Times New Roman" w:hAnsi="Times New Roman" w:cs="Times New Roman"/>
-          <w:sz w:val="22"/>
-        </w:rPr>
-        <w:t>Sci</w:t>
-      </w:r>
-      <w:proofErr w:type="gramEnd"/>
+        <w:t>Student Union in Sch of Elec Sci</w:t>
+      </w:r>
       <w:r>
         <w:rPr>
           <w:rFonts w:ascii="Times New Roman" w:hAnsi="Times New Roman" w:cs="Times New Roman"/>
@@ -4788,10 +4588,6 @@
 </file>
 
 <file path=customXml/item1.xml><?xml version="1.0" encoding="utf-8"?>
-<b:Sources xmlns:b="http://schemas.openxmlformats.org/officeDocument/2006/bibliography" xmlns="http://schemas.openxmlformats.org/officeDocument/2006/bibliography" SelectedStyle="\APASixthEditionOfficeOnline.xsl" StyleName="APA" Version="6"/>
-</file>
-
-<file path=customXml/item2.xml><?xml version="1.0" encoding="utf-8"?>
 <s:customData xmlns="http://www.wps.cn/officeDocument/2013/wpsCustomData" xmlns:s="http://www.wps.cn/officeDocument/2013/wpsCustomData">
   <customSectProps>
     <customSectPr/>
@@ -4799,18 +4595,22 @@
 </s:customData>
 </file>
 
+<file path=customXml/item2.xml><?xml version="1.0" encoding="utf-8"?>
+<b:Sources xmlns:b="http://schemas.openxmlformats.org/officeDocument/2006/bibliography" xmlns="http://schemas.openxmlformats.org/officeDocument/2006/bibliography" SelectedStyle="\APASixthEditionOfficeOnline.xsl" StyleName="APA" Version="6"/>
+</file>
+
 <file path=customXml/itemProps1.xml><?xml version="1.0" encoding="utf-8"?>
+<ds:datastoreItem xmlns:ds="http://schemas.openxmlformats.org/officeDocument/2006/customXml" ds:itemID="{B1977F7D-205B-4081-913C-38D41E755F92}">
+  <ds:schemaRefs>
+    <ds:schemaRef ds:uri="http://www.wps.cn/officeDocument/2013/wpsCustomData"/>
+  </ds:schemaRefs>
+</ds:datastoreItem>
+</file>
+
+<file path=customXml/itemProps2.xml><?xml version="1.0" encoding="utf-8"?>
 <ds:datastoreItem xmlns:ds="http://schemas.openxmlformats.org/officeDocument/2006/customXml" ds:itemID="{6D0773EF-CDBE-4233-B81E-9F87E80BB383}">
   <ds:schemaRefs>
     <ds:schemaRef ds:uri="http://schemas.openxmlformats.org/officeDocument/2006/bibliography"/>
   </ds:schemaRefs>
 </ds:datastoreItem>
-</file>
-
-<file path=customXml/itemProps2.xml><?xml version="1.0" encoding="utf-8"?>
-<ds:datastoreItem xmlns:ds="http://schemas.openxmlformats.org/officeDocument/2006/customXml" ds:itemID="{B1977F7D-205B-4081-913C-38D41E755F92}">
-  <ds:schemaRefs>
-    <ds:schemaRef ds:uri="http://www.wps.cn/officeDocument/2013/wpsCustomData"/>
-  </ds:schemaRefs>
-</ds:datastoreItem>
 </file>
--- a/Jiayi Tian-CV-phd.docx
+++ b/Jiayi Tian-CV-phd.docx
@@ -55,6 +55,7 @@
         </w:rPr>
         <w:t xml:space="preserve">ris) </w:t>
       </w:r>
+      <w:proofErr w:type="spellStart"/>
       <w:r>
         <w:rPr>
           <w:rFonts w:ascii="Times New Roman" w:eastAsia="宋体" w:hAnsi="Times New Roman" w:cs="Times New Roman" w:hint="eastAsia"/>
@@ -63,7 +64,18 @@
           <w:sz w:val="48"/>
           <w:szCs w:val="44"/>
         </w:rPr>
-        <w:t>Jiayi Tian</w:t>
+        <w:t>Jiayi</w:t>
+      </w:r>
+      <w:proofErr w:type="spellEnd"/>
+      <w:r>
+        <w:rPr>
+          <w:rFonts w:ascii="Times New Roman" w:eastAsia="宋体" w:hAnsi="Times New Roman" w:cs="Times New Roman" w:hint="eastAsia"/>
+          <w:b/>
+          <w:smallCaps/>
+          <w:sz w:val="48"/>
+          <w:szCs w:val="44"/>
+        </w:rPr>
+        <w:t xml:space="preserve"> Tian</w:t>
       </w:r>
     </w:p>
     <w:p>
@@ -544,7 +556,7 @@
         <w:spacing w:line="260" w:lineRule="exact"/>
         <w:ind w:left="425" w:firstLineChars="0" w:hanging="425"/>
         <w:rPr>
-          <w:rFonts w:ascii="Times New Roman" w:hAnsi="Times New Roman" w:cs="Times New Roman"/>
+          <w:rFonts w:ascii="Times New Roman" w:hAnsi="Times New Roman" w:cs="Times New Roman" w:hint="eastAsia"/>
           <w:sz w:val="22"/>
           <w:u w:val="single"/>
         </w:rPr>
@@ -654,190 +666,7 @@
           <w:sz w:val="24"/>
           <w:szCs w:val="24"/>
         </w:rPr>
-        <w:t>Research Experience</w:t>
-      </w:r>
-    </w:p>
-    <w:p>
-      <w:pPr>
-        <w:spacing w:line="220" w:lineRule="exact"/>
-        <w:rPr>
-          <w:rFonts w:ascii="Times New Roman" w:hAnsi="Times New Roman" w:cs="Times New Roman"/>
-          <w:b/>
-          <w:sz w:val="22"/>
-        </w:rPr>
-      </w:pPr>
-      <w:r>
-        <w:rPr>
-          <w:rFonts w:ascii="Times New Roman" w:hAnsi="Times New Roman" w:cs="Times New Roman" w:hint="eastAsia"/>
-          <w:b/>
-          <w:sz w:val="22"/>
-        </w:rPr>
-        <w:t xml:space="preserve">Low-bit Quantization Work of </w:t>
-      </w:r>
-      <w:r>
-        <w:rPr>
-          <w:rFonts w:ascii="Times New Roman" w:hAnsi="Times New Roman" w:cs="Times New Roman"/>
-          <w:b/>
-          <w:sz w:val="22"/>
-        </w:rPr>
-        <w:t>BERT</w:t>
-      </w:r>
-      <w:r>
-        <w:rPr>
-          <w:rFonts w:ascii="Times New Roman" w:hAnsi="Times New Roman" w:cs="Times New Roman" w:hint="eastAsia"/>
-          <w:b/>
-          <w:sz w:val="22"/>
-        </w:rPr>
-        <w:t xml:space="preserve"> in </w:t>
-      </w:r>
-      <w:r>
-        <w:rPr>
-          <w:rFonts w:ascii="Times New Roman" w:hAnsi="Times New Roman" w:cs="Times New Roman"/>
-          <w:b/>
-          <w:sz w:val="22"/>
-        </w:rPr>
-        <w:t xml:space="preserve">the </w:t>
-      </w:r>
-      <w:r>
-        <w:rPr>
-          <w:rFonts w:ascii="Times New Roman" w:hAnsi="Times New Roman" w:cs="Times New Roman" w:hint="eastAsia"/>
-          <w:b/>
-          <w:sz w:val="22"/>
-        </w:rPr>
-        <w:t>N</w:t>
-      </w:r>
-      <w:r>
-        <w:rPr>
-          <w:rFonts w:ascii="Times New Roman" w:hAnsi="Times New Roman" w:cs="Times New Roman"/>
-          <w:b/>
-          <w:sz w:val="22"/>
-        </w:rPr>
-        <w:t>LP</w:t>
-      </w:r>
-      <w:r>
-        <w:rPr>
-          <w:rFonts w:ascii="Times New Roman" w:hAnsi="Times New Roman" w:cs="Times New Roman" w:hint="eastAsia"/>
-          <w:b/>
-          <w:sz w:val="22"/>
-        </w:rPr>
-        <w:t xml:space="preserve"> </w:t>
-      </w:r>
-      <w:r>
-        <w:rPr>
-          <w:rFonts w:ascii="Times New Roman" w:hAnsi="Times New Roman" w:cs="Times New Roman"/>
-          <w:b/>
-          <w:sz w:val="22"/>
-        </w:rPr>
-        <w:t>A</w:t>
-      </w:r>
-      <w:r>
-        <w:rPr>
-          <w:rFonts w:ascii="Times New Roman" w:hAnsi="Times New Roman" w:cs="Times New Roman" w:hint="eastAsia"/>
-          <w:b/>
-          <w:sz w:val="22"/>
-        </w:rPr>
-        <w:t>rea</w:t>
-      </w:r>
-    </w:p>
-    <w:p>
-      <w:pPr>
-        <w:spacing w:line="220" w:lineRule="exact"/>
-        <w:rPr>
-          <w:rFonts w:ascii="Times New Roman" w:hAnsi="Times New Roman" w:cs="Times New Roman"/>
-          <w:i/>
-          <w:iCs/>
-          <w:sz w:val="22"/>
-        </w:rPr>
-      </w:pPr>
-      <w:r>
-        <w:rPr>
-          <w:rFonts w:ascii="Times New Roman" w:hAnsi="Times New Roman" w:cs="Times New Roman"/>
-          <w:i/>
-          <w:iCs/>
-          <w:sz w:val="22"/>
-        </w:rPr>
-        <w:t>I</w:t>
-      </w:r>
-      <w:r>
-        <w:rPr>
-          <w:rFonts w:ascii="Times New Roman" w:hAnsi="Times New Roman" w:cs="Times New Roman" w:hint="eastAsia"/>
-          <w:i/>
-          <w:iCs/>
-          <w:sz w:val="22"/>
-        </w:rPr>
-        <w:t>ndep</w:t>
-      </w:r>
-      <w:r>
-        <w:rPr>
-          <w:rFonts w:ascii="Times New Roman" w:hAnsi="Times New Roman" w:cs="Times New Roman"/>
-          <w:i/>
-          <w:iCs/>
-          <w:sz w:val="22"/>
-        </w:rPr>
-        <w:t>endent Project</w:t>
-      </w:r>
-      <w:r>
-        <w:rPr>
-          <w:rFonts w:ascii="Times New Roman" w:hAnsi="Times New Roman" w:cs="Times New Roman"/>
-          <w:i/>
-          <w:iCs/>
-          <w:sz w:val="22"/>
-        </w:rPr>
-        <w:t xml:space="preserve">, </w:t>
-      </w:r>
-      <w:r>
-        <w:rPr>
-          <w:rFonts w:ascii="Times New Roman" w:hAnsi="Times New Roman" w:cs="Times New Roman" w:hint="eastAsia"/>
-          <w:i/>
-          <w:iCs/>
-          <w:sz w:val="22"/>
-        </w:rPr>
-        <w:t>Apr</w:t>
-      </w:r>
-      <w:r>
-        <w:rPr>
-          <w:rFonts w:ascii="Times New Roman" w:hAnsi="Times New Roman" w:cs="Times New Roman"/>
-          <w:i/>
-          <w:iCs/>
-          <w:sz w:val="22"/>
-        </w:rPr>
-        <w:t xml:space="preserve">. </w:t>
-      </w:r>
-      <w:r>
-        <w:rPr>
-          <w:rFonts w:ascii="Times New Roman" w:hAnsi="Times New Roman" w:cs="Times New Roman" w:hint="eastAsia"/>
-          <w:i/>
-          <w:iCs/>
-          <w:sz w:val="22"/>
-        </w:rPr>
-        <w:t>2021-</w:t>
-      </w:r>
-      <w:r>
-        <w:rPr>
-          <w:rFonts w:ascii="Times New Roman" w:hAnsi="Times New Roman" w:cs="Times New Roman"/>
-          <w:i/>
-          <w:iCs/>
-          <w:sz w:val="22"/>
-        </w:rPr>
-        <w:t>Oct</w:t>
-      </w:r>
-      <w:r>
-        <w:rPr>
-          <w:rFonts w:ascii="Times New Roman" w:hAnsi="Times New Roman" w:cs="Times New Roman"/>
-          <w:i/>
-          <w:iCs/>
-          <w:sz w:val="22"/>
-        </w:rPr>
-        <w:t>.</w:t>
-      </w:r>
-      <w:r>
-        <w:rPr>
-          <w:rFonts w:ascii="Times New Roman" w:hAnsi="Times New Roman" w:cs="Times New Roman" w:hint="eastAsia"/>
-          <w:i/>
-          <w:iCs/>
-          <w:sz w:val="22"/>
-        </w:rPr>
-        <w:t xml:space="preserve"> 2022</w:t>
+        <w:t>Publications</w:t>
       </w:r>
     </w:p>
     <w:p>
@@ -850,44 +679,75 @@
         <w:spacing w:line="220" w:lineRule="exact"/>
         <w:ind w:left="425" w:firstLineChars="0" w:hanging="425"/>
         <w:rPr>
-          <w:rFonts w:ascii="Times New Roman" w:hAnsi="Times New Roman" w:cs="Times New Roman"/>
-          <w:sz w:val="22"/>
-        </w:rPr>
-      </w:pPr>
-      <w:r>
-        <w:rPr>
-          <w:rFonts w:ascii="Times New Roman" w:hAnsi="Times New Roman" w:cs="Times New Roman" w:hint="eastAsia"/>
-          <w:sz w:val="22"/>
-        </w:rPr>
-        <w:t>Used Python and Pytorch to perform low-bit quantization in</w:t>
-      </w:r>
-      <w:r>
-        <w:rPr>
-          <w:rFonts w:ascii="Times New Roman" w:hAnsi="Times New Roman" w:cs="Times New Roman"/>
-          <w:sz w:val="22"/>
-        </w:rPr>
-        <w:t xml:space="preserve"> BERT </w:t>
-      </w:r>
-      <w:r>
-        <w:rPr>
-          <w:rFonts w:ascii="Times New Roman" w:hAnsi="Times New Roman" w:cs="Times New Roman" w:hint="eastAsia"/>
-          <w:sz w:val="22"/>
-        </w:rPr>
-        <w:t>models</w:t>
-      </w:r>
-      <w:r>
-        <w:rPr>
-          <w:rFonts w:ascii="Times New Roman" w:hAnsi="Times New Roman" w:cs="Times New Roman"/>
-          <w:sz w:val="22"/>
-        </w:rPr>
-        <w:t xml:space="preserve"> and </w:t>
-      </w:r>
-      <w:r>
-        <w:rPr>
-          <w:rFonts w:ascii="Times New Roman" w:hAnsi="Times New Roman" w:cs="Times New Roman" w:hint="eastAsia"/>
-          <w:sz w:val="22"/>
-        </w:rPr>
-        <w:t>enhance</w:t>
+          <w:rFonts w:ascii="Times New Roman" w:hAnsi="Times New Roman" w:cs="Times New Roman" w:hint="eastAsia"/>
+          <w:sz w:val="22"/>
+        </w:rPr>
+      </w:pPr>
+      <w:proofErr w:type="spellStart"/>
+      <w:r>
+        <w:rPr>
+          <w:rFonts w:ascii="Times New Roman" w:hAnsi="Times New Roman" w:cs="Times New Roman"/>
+          <w:b/>
+          <w:bCs/>
+          <w:sz w:val="22"/>
+        </w:rPr>
+        <w:t>Jiayi</w:t>
+      </w:r>
+      <w:proofErr w:type="spellEnd"/>
+      <w:r>
+        <w:rPr>
+          <w:rFonts w:ascii="Times New Roman" w:hAnsi="Times New Roman" w:cs="Times New Roman"/>
+          <w:b/>
+          <w:bCs/>
+          <w:sz w:val="22"/>
+        </w:rPr>
+        <w:t xml:space="preserve"> Tian</w:t>
+      </w:r>
+      <w:r>
+        <w:rPr>
+          <w:rFonts w:ascii="Times New Roman" w:hAnsi="Times New Roman" w:cs="Times New Roman"/>
+          <w:sz w:val="22"/>
+        </w:rPr>
+        <w:t xml:space="preserve">, Chao Fang, </w:t>
+      </w:r>
+      <w:proofErr w:type="spellStart"/>
+      <w:r>
+        <w:rPr>
+          <w:rFonts w:ascii="Times New Roman" w:hAnsi="Times New Roman" w:cs="Times New Roman"/>
+          <w:sz w:val="22"/>
+        </w:rPr>
+        <w:t>Haonan</w:t>
+      </w:r>
+      <w:proofErr w:type="spellEnd"/>
+      <w:r>
+        <w:rPr>
+          <w:rFonts w:ascii="Times New Roman" w:hAnsi="Times New Roman" w:cs="Times New Roman"/>
+          <w:sz w:val="22"/>
+        </w:rPr>
+        <w:t xml:space="preserve"> Wang and </w:t>
+      </w:r>
+      <w:proofErr w:type="spellStart"/>
+      <w:r>
+        <w:rPr>
+          <w:rFonts w:ascii="Times New Roman" w:hAnsi="Times New Roman" w:cs="Times New Roman"/>
+          <w:sz w:val="22"/>
+        </w:rPr>
+        <w:t>Zhongfeng</w:t>
+      </w:r>
+      <w:proofErr w:type="spellEnd"/>
+      <w:r>
+        <w:rPr>
+          <w:rFonts w:ascii="Times New Roman" w:hAnsi="Times New Roman" w:cs="Times New Roman"/>
+          <w:sz w:val="22"/>
+        </w:rPr>
+        <w:t xml:space="preserve"> Wang</w:t>
+      </w:r>
+      <w:r>
+        <w:rPr>
+          <w:rFonts w:ascii="Times New Roman" w:hAnsi="Times New Roman" w:cs="Times New Roman"/>
+          <w:sz w:val="22"/>
+        </w:rPr>
+        <w:t>.</w:t>
       </w:r>
       <w:r>
         <w:rPr>
@@ -901,7 +761,21 @@
           <w:rFonts w:ascii="Times New Roman" w:hAnsi="Times New Roman" w:cs="Times New Roman"/>
           <w:sz w:val="22"/>
         </w:rPr>
-        <w:t>their</w:t>
+        <w:t>"</w:t>
+      </w:r>
+      <w:r>
+        <w:rPr>
+          <w:rFonts w:ascii="Times New Roman" w:hAnsi="Times New Roman" w:cs="Times New Roman"/>
+          <w:sz w:val="22"/>
+        </w:rPr>
+        <w:t xml:space="preserve">BEBERT: </w:t>
+      </w:r>
+      <w:r>
+        <w:rPr>
+          <w:rFonts w:ascii="Times New Roman" w:hAnsi="Times New Roman" w:cs="Times New Roman"/>
+          <w:sz w:val="22"/>
+        </w:rPr>
+        <w:t>Efficient</w:t>
       </w:r>
       <w:r>
         <w:rPr>
@@ -915,21 +789,56 @@
           <w:rFonts w:ascii="Times New Roman" w:hAnsi="Times New Roman" w:cs="Times New Roman"/>
           <w:sz w:val="22"/>
         </w:rPr>
-        <w:t xml:space="preserve">efficiency </w:t>
-      </w:r>
-      <w:r>
-        <w:rPr>
-          <w:rFonts w:ascii="Times New Roman" w:hAnsi="Times New Roman" w:cs="Times New Roman" w:hint="eastAsia"/>
-          <w:sz w:val="22"/>
-        </w:rPr>
-        <w:t>a</w:t>
-      </w:r>
-      <w:r>
-        <w:rPr>
-          <w:rFonts w:ascii="Times New Roman" w:hAnsi="Times New Roman" w:cs="Times New Roman"/>
-          <w:sz w:val="22"/>
-        </w:rPr>
-        <w:t>nd robustness</w:t>
+        <w:t>and</w:t>
+      </w:r>
+      <w:r>
+        <w:rPr>
+          <w:rFonts w:ascii="Times New Roman" w:hAnsi="Times New Roman" w:cs="Times New Roman"/>
+          <w:sz w:val="22"/>
+        </w:rPr>
+        <w:t xml:space="preserve"> </w:t>
+      </w:r>
+      <w:r>
+        <w:rPr>
+          <w:rFonts w:ascii="Times New Roman" w:hAnsi="Times New Roman" w:cs="Times New Roman"/>
+          <w:sz w:val="22"/>
+        </w:rPr>
+        <w:t>robust</w:t>
+      </w:r>
+      <w:r>
+        <w:rPr>
+          <w:rFonts w:ascii="Times New Roman" w:hAnsi="Times New Roman" w:cs="Times New Roman"/>
+          <w:sz w:val="22"/>
+        </w:rPr>
+        <w:t xml:space="preserve"> </w:t>
+      </w:r>
+      <w:r>
+        <w:rPr>
+          <w:rFonts w:ascii="Times New Roman" w:hAnsi="Times New Roman" w:cs="Times New Roman"/>
+          <w:sz w:val="22"/>
+        </w:rPr>
+        <w:t>binary</w:t>
+      </w:r>
+      <w:r>
+        <w:rPr>
+          <w:rFonts w:ascii="Times New Roman" w:hAnsi="Times New Roman" w:cs="Times New Roman"/>
+          <w:sz w:val="22"/>
+        </w:rPr>
+        <w:t xml:space="preserve"> </w:t>
+      </w:r>
+      <w:r>
+        <w:rPr>
+          <w:rFonts w:ascii="Times New Roman" w:hAnsi="Times New Roman" w:cs="Times New Roman"/>
+          <w:sz w:val="22"/>
+        </w:rPr>
+        <w:t>ensemble</w:t>
+      </w:r>
+      <w:r>
+        <w:rPr>
+          <w:rFonts w:ascii="Times New Roman" w:hAnsi="Times New Roman" w:cs="Times New Roman"/>
+          <w:sz w:val="22"/>
+        </w:rPr>
+        <w:t xml:space="preserve"> BERT</w:t>
       </w:r>
       <w:r>
         <w:rPr>
@@ -937,6 +846,239 @@
           <w:sz w:val="22"/>
         </w:rPr>
         <w:t>.</w:t>
+      </w:r>
+      <w:r>
+        <w:rPr>
+          <w:rFonts w:ascii="Times New Roman" w:hAnsi="Times New Roman" w:cs="Times New Roman"/>
+          <w:sz w:val="22"/>
+        </w:rPr>
+        <w:t>"</w:t>
+      </w:r>
+      <w:r>
+        <w:rPr>
+          <w:rFonts w:ascii="Times New Roman" w:hAnsi="Times New Roman" w:cs="Times New Roman"/>
+          <w:i/>
+          <w:iCs/>
+          <w:sz w:val="22"/>
+        </w:rPr>
+        <w:t xml:space="preserve"> IEEE Conference on Acoustics, Speech, and Signal Processing (ICASSP). 2023</w:t>
+      </w:r>
+      <w:r>
+        <w:rPr>
+          <w:rFonts w:ascii="Times New Roman" w:hAnsi="Times New Roman" w:cs="Times New Roman"/>
+          <w:sz w:val="22"/>
+        </w:rPr>
+        <w:t xml:space="preserve"> [submitted]</w:t>
+      </w:r>
+    </w:p>
+    <w:p>
+      <w:pPr>
+        <w:pBdr>
+          <w:bottom w:val="single" w:sz="6" w:space="1" w:color="auto"/>
+        </w:pBdr>
+        <w:spacing w:beforeLines="50" w:before="156"/>
+        <w:rPr>
+          <w:rFonts w:ascii="Times New Roman Bold" w:hAnsi="Times New Roman Bold" w:cs="Times New Roman Bold"/>
+          <w:b/>
+          <w:bCs/>
+          <w:smallCaps/>
+          <w:sz w:val="24"/>
+          <w:szCs w:val="24"/>
+        </w:rPr>
+      </w:pPr>
+      <w:r>
+        <w:rPr>
+          <w:rFonts w:ascii="Times New Roman Bold" w:hAnsi="Times New Roman Bold" w:cs="Times New Roman Bold"/>
+          <w:b/>
+          <w:bCs/>
+          <w:smallCaps/>
+          <w:sz w:val="24"/>
+          <w:szCs w:val="24"/>
+        </w:rPr>
+        <w:t>Research Experience</w:t>
+      </w:r>
+    </w:p>
+    <w:p>
+      <w:pPr>
+        <w:spacing w:line="220" w:lineRule="exact"/>
+        <w:rPr>
+          <w:rFonts w:ascii="Times New Roman" w:hAnsi="Times New Roman" w:cs="Times New Roman"/>
+          <w:b/>
+          <w:sz w:val="22"/>
+        </w:rPr>
+      </w:pPr>
+      <w:r>
+        <w:rPr>
+          <w:rFonts w:ascii="Times New Roman" w:hAnsi="Times New Roman" w:cs="Times New Roman" w:hint="eastAsia"/>
+          <w:b/>
+          <w:sz w:val="22"/>
+        </w:rPr>
+        <w:t xml:space="preserve">Low-bit Quantization Work of </w:t>
+      </w:r>
+      <w:r>
+        <w:rPr>
+          <w:rFonts w:ascii="Times New Roman" w:hAnsi="Times New Roman" w:cs="Times New Roman"/>
+          <w:b/>
+          <w:sz w:val="22"/>
+        </w:rPr>
+        <w:t>BERT</w:t>
+      </w:r>
+      <w:r>
+        <w:rPr>
+          <w:rFonts w:ascii="Times New Roman" w:hAnsi="Times New Roman" w:cs="Times New Roman" w:hint="eastAsia"/>
+          <w:b/>
+          <w:sz w:val="22"/>
+        </w:rPr>
+        <w:t xml:space="preserve"> in </w:t>
+      </w:r>
+      <w:r>
+        <w:rPr>
+          <w:rFonts w:ascii="Times New Roman" w:hAnsi="Times New Roman" w:cs="Times New Roman"/>
+          <w:b/>
+          <w:sz w:val="22"/>
+        </w:rPr>
+        <w:t xml:space="preserve">the </w:t>
+      </w:r>
+      <w:r>
+        <w:rPr>
+          <w:rFonts w:ascii="Times New Roman" w:hAnsi="Times New Roman" w:cs="Times New Roman" w:hint="eastAsia"/>
+          <w:b/>
+          <w:sz w:val="22"/>
+        </w:rPr>
+        <w:t>N</w:t>
+      </w:r>
+      <w:r>
+        <w:rPr>
+          <w:rFonts w:ascii="Times New Roman" w:hAnsi="Times New Roman" w:cs="Times New Roman"/>
+          <w:b/>
+          <w:sz w:val="22"/>
+        </w:rPr>
+        <w:t>LP</w:t>
+      </w:r>
+      <w:r>
+        <w:rPr>
+          <w:rFonts w:ascii="Times New Roman" w:hAnsi="Times New Roman" w:cs="Times New Roman" w:hint="eastAsia"/>
+          <w:b/>
+          <w:sz w:val="22"/>
+        </w:rPr>
+        <w:t xml:space="preserve"> </w:t>
+      </w:r>
+      <w:r>
+        <w:rPr>
+          <w:rFonts w:ascii="Times New Roman" w:hAnsi="Times New Roman" w:cs="Times New Roman"/>
+          <w:b/>
+          <w:sz w:val="22"/>
+        </w:rPr>
+        <w:t>A</w:t>
+      </w:r>
+      <w:r>
+        <w:rPr>
+          <w:rFonts w:ascii="Times New Roman" w:hAnsi="Times New Roman" w:cs="Times New Roman" w:hint="eastAsia"/>
+          <w:b/>
+          <w:sz w:val="22"/>
+        </w:rPr>
+        <w:t>rea</w:t>
+      </w:r>
+    </w:p>
+    <w:p>
+      <w:pPr>
+        <w:spacing w:line="220" w:lineRule="exact"/>
+        <w:rPr>
+          <w:rFonts w:ascii="Times New Roman" w:hAnsi="Times New Roman" w:cs="Times New Roman"/>
+          <w:i/>
+          <w:iCs/>
+          <w:sz w:val="22"/>
+        </w:rPr>
+      </w:pPr>
+      <w:r>
+        <w:rPr>
+          <w:rFonts w:ascii="Times New Roman" w:hAnsi="Times New Roman" w:cs="Times New Roman"/>
+          <w:i/>
+          <w:iCs/>
+          <w:sz w:val="22"/>
+        </w:rPr>
+        <w:t>I</w:t>
+      </w:r>
+      <w:r>
+        <w:rPr>
+          <w:rFonts w:ascii="Times New Roman" w:hAnsi="Times New Roman" w:cs="Times New Roman" w:hint="eastAsia"/>
+          <w:i/>
+          <w:iCs/>
+          <w:sz w:val="22"/>
+        </w:rPr>
+        <w:t>ndep</w:t>
+      </w:r>
+      <w:r>
+        <w:rPr>
+          <w:rFonts w:ascii="Times New Roman" w:hAnsi="Times New Roman" w:cs="Times New Roman"/>
+          <w:i/>
+          <w:iCs/>
+          <w:sz w:val="22"/>
+        </w:rPr>
+        <w:t>endent Project</w:t>
+      </w:r>
+      <w:r>
+        <w:rPr>
+          <w:rFonts w:ascii="Times New Roman" w:hAnsi="Times New Roman" w:cs="Times New Roman"/>
+          <w:i/>
+          <w:iCs/>
+          <w:sz w:val="22"/>
+        </w:rPr>
+        <w:t xml:space="preserve">, </w:t>
+      </w:r>
+      <w:r>
+        <w:rPr>
+          <w:rFonts w:ascii="Times New Roman" w:hAnsi="Times New Roman" w:cs="Times New Roman" w:hint="eastAsia"/>
+          <w:i/>
+          <w:iCs/>
+          <w:sz w:val="22"/>
+        </w:rPr>
+        <w:t>Apr</w:t>
+      </w:r>
+      <w:r>
+        <w:rPr>
+          <w:rFonts w:ascii="Times New Roman" w:hAnsi="Times New Roman" w:cs="Times New Roman"/>
+          <w:i/>
+          <w:iCs/>
+          <w:sz w:val="22"/>
+        </w:rPr>
+        <w:t xml:space="preserve">. </w:t>
+      </w:r>
+      <w:r>
+        <w:rPr>
+          <w:rFonts w:ascii="Times New Roman" w:hAnsi="Times New Roman" w:cs="Times New Roman" w:hint="eastAsia"/>
+          <w:i/>
+          <w:iCs/>
+          <w:sz w:val="22"/>
+        </w:rPr>
+        <w:t>2021-</w:t>
+      </w:r>
+      <w:r>
+        <w:rPr>
+          <w:rFonts w:ascii="Times New Roman" w:hAnsi="Times New Roman" w:cs="Times New Roman"/>
+          <w:i/>
+          <w:iCs/>
+          <w:sz w:val="22"/>
+        </w:rPr>
+        <w:t>Oct</w:t>
+      </w:r>
+      <w:r>
+        <w:rPr>
+          <w:rFonts w:ascii="Times New Roman" w:hAnsi="Times New Roman" w:cs="Times New Roman"/>
+          <w:i/>
+          <w:iCs/>
+          <w:sz w:val="22"/>
+        </w:rPr>
+        <w:t>.</w:t>
+      </w:r>
+      <w:r>
+        <w:rPr>
+          <w:rFonts w:ascii="Times New Roman" w:hAnsi="Times New Roman" w:cs="Times New Roman" w:hint="eastAsia"/>
+          <w:i/>
+          <w:iCs/>
+          <w:sz w:val="22"/>
+        </w:rPr>
+        <w:t xml:space="preserve"> 2022</w:t>
       </w:r>
     </w:p>
     <w:p>
@@ -955,31 +1097,96 @@
       </w:pPr>
       <w:r>
         <w:rPr>
-          <w:rFonts w:ascii="Times New Roman" w:hAnsi="Times New Roman" w:cs="Times New Roman"/>
-          <w:sz w:val="22"/>
-        </w:rPr>
-        <w:t>Investigate</w:t>
-      </w:r>
-      <w:r>
-        <w:rPr>
-          <w:rFonts w:ascii="Times New Roman" w:hAnsi="Times New Roman" w:cs="Times New Roman"/>
-          <w:sz w:val="22"/>
-        </w:rPr>
-        <w:t xml:space="preserve"> literature on Transformer-based models and </w:t>
-      </w:r>
-      <w:r>
-        <w:rPr>
-          <w:rFonts w:ascii="Times New Roman" w:hAnsi="Times New Roman" w:cs="Times New Roman"/>
-          <w:sz w:val="22"/>
-        </w:rPr>
-        <w:t>learn</w:t>
-      </w:r>
-      <w:r>
-        <w:rPr>
-          <w:rFonts w:ascii="Times New Roman" w:hAnsi="Times New Roman" w:cs="Times New Roman"/>
-          <w:sz w:val="22"/>
-        </w:rPr>
-        <w:t xml:space="preserve"> about the model compression methods for BERT</w:t>
+          <w:rFonts w:ascii="Times New Roman" w:hAnsi="Times New Roman" w:cs="Times New Roman" w:hint="eastAsia"/>
+          <w:sz w:val="22"/>
+        </w:rPr>
+        <w:t xml:space="preserve">Used Python and </w:t>
+      </w:r>
+      <w:proofErr w:type="spellStart"/>
+      <w:r>
+        <w:rPr>
+          <w:rFonts w:ascii="Times New Roman" w:hAnsi="Times New Roman" w:cs="Times New Roman" w:hint="eastAsia"/>
+          <w:sz w:val="22"/>
+        </w:rPr>
+        <w:t>Pytorch</w:t>
+      </w:r>
+      <w:proofErr w:type="spellEnd"/>
+      <w:r>
+        <w:rPr>
+          <w:rFonts w:ascii="Times New Roman" w:hAnsi="Times New Roman" w:cs="Times New Roman" w:hint="eastAsia"/>
+          <w:sz w:val="22"/>
+        </w:rPr>
+        <w:t xml:space="preserve"> to perform low-bit quantization in</w:t>
+      </w:r>
+      <w:r>
+        <w:rPr>
+          <w:rFonts w:ascii="Times New Roman" w:hAnsi="Times New Roman" w:cs="Times New Roman"/>
+          <w:sz w:val="22"/>
+        </w:rPr>
+        <w:t xml:space="preserve"> BERT </w:t>
+      </w:r>
+      <w:r>
+        <w:rPr>
+          <w:rFonts w:ascii="Times New Roman" w:hAnsi="Times New Roman" w:cs="Times New Roman" w:hint="eastAsia"/>
+          <w:sz w:val="22"/>
+        </w:rPr>
+        <w:t>models</w:t>
+      </w:r>
+      <w:r>
+        <w:rPr>
+          <w:rFonts w:ascii="Times New Roman" w:hAnsi="Times New Roman" w:cs="Times New Roman"/>
+          <w:sz w:val="22"/>
+        </w:rPr>
+        <w:t xml:space="preserve"> and </w:t>
+      </w:r>
+      <w:r>
+        <w:rPr>
+          <w:rFonts w:ascii="Times New Roman" w:hAnsi="Times New Roman" w:cs="Times New Roman" w:hint="eastAsia"/>
+          <w:sz w:val="22"/>
+        </w:rPr>
+        <w:t>enhance</w:t>
+      </w:r>
+      <w:r>
+        <w:rPr>
+          <w:rFonts w:ascii="Times New Roman" w:hAnsi="Times New Roman" w:cs="Times New Roman"/>
+          <w:sz w:val="22"/>
+        </w:rPr>
+        <w:t xml:space="preserve"> </w:t>
+      </w:r>
+      <w:r>
+        <w:rPr>
+          <w:rFonts w:ascii="Times New Roman" w:hAnsi="Times New Roman" w:cs="Times New Roman"/>
+          <w:sz w:val="22"/>
+        </w:rPr>
+        <w:t>their</w:t>
+      </w:r>
+      <w:r>
+        <w:rPr>
+          <w:rFonts w:ascii="Times New Roman" w:hAnsi="Times New Roman" w:cs="Times New Roman"/>
+          <w:sz w:val="22"/>
+        </w:rPr>
+        <w:t xml:space="preserve"> </w:t>
+      </w:r>
+      <w:r>
+        <w:rPr>
+          <w:rFonts w:ascii="Times New Roman" w:hAnsi="Times New Roman" w:cs="Times New Roman"/>
+          <w:sz w:val="22"/>
+        </w:rPr>
+        <w:t xml:space="preserve">efficiency </w:t>
+      </w:r>
+      <w:r>
+        <w:rPr>
+          <w:rFonts w:ascii="Times New Roman" w:hAnsi="Times New Roman" w:cs="Times New Roman" w:hint="eastAsia"/>
+          <w:sz w:val="22"/>
+        </w:rPr>
+        <w:t>a</w:t>
+      </w:r>
+      <w:r>
+        <w:rPr>
+          <w:rFonts w:ascii="Times New Roman" w:hAnsi="Times New Roman" w:cs="Times New Roman"/>
+          <w:sz w:val="22"/>
+        </w:rPr>
+        <w:t>nd robustness</w:t>
       </w:r>
       <w:r>
         <w:rPr>
@@ -1008,49 +1215,35 @@
           <w:rFonts w:ascii="Times New Roman" w:hAnsi="Times New Roman" w:cs="Times New Roman"/>
           <w:sz w:val="22"/>
         </w:rPr>
-        <w:t>G</w:t>
-      </w:r>
-      <w:r>
-        <w:rPr>
-          <w:rFonts w:ascii="Times New Roman" w:hAnsi="Times New Roman" w:cs="Times New Roman" w:hint="eastAsia"/>
-          <w:sz w:val="22"/>
-        </w:rPr>
-        <w:t>i</w:t>
-      </w:r>
-      <w:r>
-        <w:rPr>
-          <w:rFonts w:ascii="Times New Roman" w:hAnsi="Times New Roman" w:cs="Times New Roman"/>
-          <w:sz w:val="22"/>
-        </w:rPr>
-        <w:t xml:space="preserve">ve reports biweekly </w:t>
-      </w:r>
-      <w:r>
-        <w:rPr>
-          <w:rFonts w:ascii="Times New Roman" w:hAnsi="Times New Roman" w:cs="Times New Roman" w:hint="eastAsia"/>
-          <w:sz w:val="22"/>
-        </w:rPr>
-        <w:t xml:space="preserve">on the </w:t>
-      </w:r>
-      <w:r>
-        <w:rPr>
-          <w:rFonts w:ascii="Times New Roman" w:hAnsi="Times New Roman" w:cs="Times New Roman"/>
-          <w:sz w:val="22"/>
-        </w:rPr>
-        <w:t>project</w:t>
-      </w:r>
-      <w:r>
-        <w:rPr>
-          <w:rFonts w:ascii="Times New Roman" w:hAnsi="Times New Roman" w:cs="Times New Roman" w:hint="eastAsia"/>
-          <w:sz w:val="22"/>
-        </w:rPr>
-        <w:t xml:space="preserve"> progress</w:t>
-      </w:r>
-      <w:r>
-        <w:rPr>
-          <w:rFonts w:ascii="Times New Roman" w:hAnsi="Times New Roman" w:cs="Times New Roman"/>
-          <w:sz w:val="22"/>
-        </w:rPr>
-        <w:t xml:space="preserve"> at the group meeting</w:t>
+        <w:t>Investigate</w:t>
+      </w:r>
+      <w:r>
+        <w:rPr>
+          <w:rFonts w:ascii="Times New Roman" w:hAnsi="Times New Roman" w:cs="Times New Roman"/>
+          <w:sz w:val="22"/>
+        </w:rPr>
+        <w:t xml:space="preserve"> literature on Transformer-based models and </w:t>
+      </w:r>
+      <w:r>
+        <w:rPr>
+          <w:rFonts w:ascii="Times New Roman" w:hAnsi="Times New Roman" w:cs="Times New Roman"/>
+          <w:sz w:val="22"/>
+        </w:rPr>
+        <w:t>learn</w:t>
+      </w:r>
+      <w:r>
+        <w:rPr>
+          <w:rFonts w:ascii="Times New Roman" w:hAnsi="Times New Roman" w:cs="Times New Roman"/>
+          <w:sz w:val="22"/>
+        </w:rPr>
+        <w:t xml:space="preserve"> about the model compression methods for BERT</w:t>
+      </w:r>
+      <w:r>
+        <w:rPr>
+          <w:rFonts w:ascii="Times New Roman" w:hAnsi="Times New Roman" w:cs="Times New Roman"/>
+          <w:sz w:val="22"/>
+        </w:rPr>
+        <w:t>.</w:t>
       </w:r>
     </w:p>
     <w:p>
@@ -1072,6 +1265,70 @@
           <w:rFonts w:ascii="Times New Roman" w:hAnsi="Times New Roman" w:cs="Times New Roman"/>
           <w:sz w:val="22"/>
         </w:rPr>
+        <w:t>G</w:t>
+      </w:r>
+      <w:r>
+        <w:rPr>
+          <w:rFonts w:ascii="Times New Roman" w:hAnsi="Times New Roman" w:cs="Times New Roman" w:hint="eastAsia"/>
+          <w:sz w:val="22"/>
+        </w:rPr>
+        <w:t>i</w:t>
+      </w:r>
+      <w:r>
+        <w:rPr>
+          <w:rFonts w:ascii="Times New Roman" w:hAnsi="Times New Roman" w:cs="Times New Roman"/>
+          <w:sz w:val="22"/>
+        </w:rPr>
+        <w:t xml:space="preserve">ve reports biweekly </w:t>
+      </w:r>
+      <w:r>
+        <w:rPr>
+          <w:rFonts w:ascii="Times New Roman" w:hAnsi="Times New Roman" w:cs="Times New Roman" w:hint="eastAsia"/>
+          <w:sz w:val="22"/>
+        </w:rPr>
+        <w:t xml:space="preserve">on the </w:t>
+      </w:r>
+      <w:r>
+        <w:rPr>
+          <w:rFonts w:ascii="Times New Roman" w:hAnsi="Times New Roman" w:cs="Times New Roman"/>
+          <w:sz w:val="22"/>
+        </w:rPr>
+        <w:t>project</w:t>
+      </w:r>
+      <w:r>
+        <w:rPr>
+          <w:rFonts w:ascii="Times New Roman" w:hAnsi="Times New Roman" w:cs="Times New Roman" w:hint="eastAsia"/>
+          <w:sz w:val="22"/>
+        </w:rPr>
+        <w:t xml:space="preserve"> progress</w:t>
+      </w:r>
+      <w:r>
+        <w:rPr>
+          <w:rFonts w:ascii="Times New Roman" w:hAnsi="Times New Roman" w:cs="Times New Roman"/>
+          <w:sz w:val="22"/>
+        </w:rPr>
+        <w:t xml:space="preserve"> at the group meeting</w:t>
+      </w:r>
+    </w:p>
+    <w:p>
+      <w:pPr>
+        <w:pStyle w:val="2"/>
+        <w:numPr>
+          <w:ilvl w:val="0"/>
+          <w:numId w:val="1"/>
+        </w:numPr>
+        <w:spacing w:line="220" w:lineRule="exact"/>
+        <w:ind w:left="425" w:firstLineChars="0" w:hanging="425"/>
+        <w:rPr>
+          <w:rFonts w:ascii="Times New Roman" w:hAnsi="Times New Roman" w:cs="Times New Roman"/>
+          <w:sz w:val="22"/>
+        </w:rPr>
+      </w:pPr>
+      <w:r>
+        <w:rPr>
+          <w:rFonts w:ascii="Times New Roman" w:hAnsi="Times New Roman" w:cs="Times New Roman"/>
+          <w:sz w:val="22"/>
+        </w:rPr>
         <w:t>P</w:t>
       </w:r>
       <w:r>
@@ -1416,7 +1673,23 @@
           <w:rFonts w:ascii="Times New Roman" w:hAnsi="Times New Roman" w:cs="Times New Roman" w:hint="eastAsia"/>
           <w:sz w:val="22"/>
         </w:rPr>
-        <w:t>Used Python and Pytorch to perform INT8 quantization in BERT model</w:t>
+        <w:t xml:space="preserve">Used Python and </w:t>
+      </w:r>
+      <w:proofErr w:type="spellStart"/>
+      <w:r>
+        <w:rPr>
+          <w:rFonts w:ascii="Times New Roman" w:hAnsi="Times New Roman" w:cs="Times New Roman" w:hint="eastAsia"/>
+          <w:sz w:val="22"/>
+        </w:rPr>
+        <w:t>Pytorch</w:t>
+      </w:r>
+      <w:proofErr w:type="spellEnd"/>
+      <w:r>
+        <w:rPr>
+          <w:rFonts w:ascii="Times New Roman" w:hAnsi="Times New Roman" w:cs="Times New Roman" w:hint="eastAsia"/>
+          <w:sz w:val="22"/>
+        </w:rPr>
+        <w:t xml:space="preserve"> to perform INT8 quantization in BERT model</w:t>
       </w:r>
       <w:r>
         <w:rPr>
@@ -1445,7 +1718,23 @@
           <w:rFonts w:ascii="Times New Roman" w:hAnsi="Times New Roman" w:cs="Times New Roman"/>
           <w:sz w:val="22"/>
         </w:rPr>
-        <w:t>Used Matlab to achieve the BERT models' encoder layer for a better understanding of the attention mechanism</w:t>
+        <w:t xml:space="preserve">Used </w:t>
+      </w:r>
+      <w:proofErr w:type="spellStart"/>
+      <w:r>
+        <w:rPr>
+          <w:rFonts w:ascii="Times New Roman" w:hAnsi="Times New Roman" w:cs="Times New Roman"/>
+          <w:sz w:val="22"/>
+        </w:rPr>
+        <w:t>Matlab</w:t>
+      </w:r>
+      <w:proofErr w:type="spellEnd"/>
+      <w:r>
+        <w:rPr>
+          <w:rFonts w:ascii="Times New Roman" w:hAnsi="Times New Roman" w:cs="Times New Roman"/>
+          <w:sz w:val="22"/>
+        </w:rPr>
+        <w:t xml:space="preserve"> to achieve the BERT models' encoder layer for a better understanding of the attention mechanism</w:t>
       </w:r>
     </w:p>
     <w:p>
@@ -1658,7 +1947,25 @@
           <w:b/>
           <w:sz w:val="22"/>
         </w:rPr>
-        <w:t>Optimization for phase solution in lensless system</w:t>
+        <w:t xml:space="preserve">Optimization for phase solution in </w:t>
+      </w:r>
+      <w:proofErr w:type="spellStart"/>
+      <w:r>
+        <w:rPr>
+          <w:rFonts w:ascii="Times New Roman" w:hAnsi="Times New Roman" w:cs="Times New Roman"/>
+          <w:b/>
+          <w:sz w:val="22"/>
+        </w:rPr>
+        <w:t>lensless</w:t>
+      </w:r>
+      <w:proofErr w:type="spellEnd"/>
+      <w:r>
+        <w:rPr>
+          <w:rFonts w:ascii="Times New Roman" w:hAnsi="Times New Roman" w:cs="Times New Roman"/>
+          <w:b/>
+          <w:sz w:val="22"/>
+        </w:rPr>
+        <w:t xml:space="preserve"> system</w:t>
       </w:r>
     </w:p>
     <w:p>
@@ -1809,7 +2116,23 @@
           <w:rFonts w:ascii="Times New Roman" w:hAnsi="Times New Roman" w:cs="Times New Roman" w:hint="eastAsia"/>
           <w:sz w:val="22"/>
         </w:rPr>
-        <w:t xml:space="preserve">Used Python and Pytorch to </w:t>
+        <w:t xml:space="preserve">Used Python and </w:t>
+      </w:r>
+      <w:proofErr w:type="spellStart"/>
+      <w:r>
+        <w:rPr>
+          <w:rFonts w:ascii="Times New Roman" w:hAnsi="Times New Roman" w:cs="Times New Roman" w:hint="eastAsia"/>
+          <w:sz w:val="22"/>
+        </w:rPr>
+        <w:t>Pytorch</w:t>
+      </w:r>
+      <w:proofErr w:type="spellEnd"/>
+      <w:r>
+        <w:rPr>
+          <w:rFonts w:ascii="Times New Roman" w:hAnsi="Times New Roman" w:cs="Times New Roman" w:hint="eastAsia"/>
+          <w:sz w:val="22"/>
+        </w:rPr>
+        <w:t xml:space="preserve"> to </w:t>
       </w:r>
       <w:r>
         <w:rPr>
@@ -1825,6 +2148,7 @@
         </w:rPr>
         <w:t xml:space="preserve"> in </w:t>
       </w:r>
+      <w:proofErr w:type="spellStart"/>
       <w:r>
         <w:rPr>
           <w:rFonts w:ascii="Times New Roman" w:hAnsi="Times New Roman" w:cs="Times New Roman"/>
@@ -1832,6 +2156,7 @@
         </w:rPr>
         <w:t>lensless</w:t>
       </w:r>
+      <w:proofErr w:type="spellEnd"/>
       <w:r>
         <w:rPr>
           <w:rFonts w:ascii="Times New Roman" w:hAnsi="Times New Roman" w:cs="Times New Roman" w:hint="eastAsia"/>
@@ -2141,6 +2466,7 @@
         </w:rPr>
         <w:t xml:space="preserve">Used </w:t>
       </w:r>
+      <w:proofErr w:type="spellStart"/>
       <w:r>
         <w:rPr>
           <w:rFonts w:ascii="Times New Roman" w:hAnsi="Times New Roman" w:cs="Times New Roman"/>
@@ -2148,6 +2474,7 @@
         </w:rPr>
         <w:t>Vivado</w:t>
       </w:r>
+      <w:proofErr w:type="spellEnd"/>
       <w:r>
         <w:rPr>
           <w:rFonts w:ascii="Times New Roman" w:hAnsi="Times New Roman" w:cs="Times New Roman" w:hint="eastAsia"/>
@@ -2456,7 +2783,7 @@
         <w:spacing w:line="220" w:lineRule="exact"/>
         <w:ind w:left="425" w:firstLineChars="0" w:hanging="425"/>
         <w:rPr>
-          <w:rFonts w:ascii="Times New Roman" w:hAnsi="Times New Roman" w:cs="Times New Roman"/>
+          <w:rFonts w:ascii="Times New Roman" w:hAnsi="Times New Roman" w:cs="Times New Roman" w:hint="eastAsia"/>
           <w:sz w:val="22"/>
         </w:rPr>
       </w:pPr>
@@ -2474,17 +2801,6 @@
         </w:rPr>
         <w:t>rote a report in 17 pages by Latex and got an A+ score</w:t>
       </w:r>
-    </w:p>
-    <w:p>
-      <w:pPr>
-        <w:pStyle w:val="2"/>
-        <w:spacing w:line="220" w:lineRule="exact"/>
-        <w:ind w:firstLineChars="0"/>
-        <w:rPr>
-          <w:rFonts w:ascii="Times New Roman" w:hAnsi="Times New Roman" w:cs="Times New Roman"/>
-          <w:sz w:val="22"/>
-        </w:rPr>
-      </w:pPr>
     </w:p>
     <w:p>
       <w:pPr>
@@ -2501,6 +2817,7 @@
           <w:szCs w:val="24"/>
         </w:rPr>
       </w:pPr>
+      <w:bookmarkStart w:id="1" w:name="OLE_LINK2"/>
       <w:r>
         <w:rPr>
           <w:rFonts w:ascii="Times New Roman Bold" w:hAnsi="Times New Roman Bold" w:cs="Times New Roman Bold"/>
@@ -2510,7 +2827,753 @@
           <w:sz w:val="24"/>
           <w:szCs w:val="24"/>
         </w:rPr>
-        <w:t>Publications</w:t>
+        <w:t>Technical Skills</w:t>
+      </w:r>
+      <w:bookmarkEnd w:id="1"/>
+    </w:p>
+    <w:p>
+      <w:pPr>
+        <w:pStyle w:val="1"/>
+        <w:numPr>
+          <w:ilvl w:val="0"/>
+          <w:numId w:val="1"/>
+        </w:numPr>
+        <w:spacing w:line="220" w:lineRule="exact"/>
+        <w:ind w:left="425" w:firstLineChars="0" w:hanging="425"/>
+        <w:rPr>
+          <w:rFonts w:ascii="Times New Roman" w:hAnsi="Times New Roman" w:cs="Times New Roman"/>
+          <w:sz w:val="22"/>
+        </w:rPr>
+      </w:pPr>
+      <w:r>
+        <w:rPr>
+          <w:rFonts w:ascii="Times New Roman" w:hAnsi="Times New Roman" w:cs="Times New Roman"/>
+          <w:sz w:val="22"/>
+        </w:rPr>
+        <w:t xml:space="preserve">Programming </w:t>
+      </w:r>
+      <w:r>
+        <w:rPr>
+          <w:rFonts w:ascii="Times New Roman" w:hAnsi="Times New Roman" w:cs="Times New Roman"/>
+          <w:sz w:val="22"/>
+        </w:rPr>
+        <w:t>and HDL</w:t>
+      </w:r>
+      <w:r>
+        <w:rPr>
+          <w:rFonts w:ascii="Times New Roman" w:hAnsi="Times New Roman" w:cs="Times New Roman"/>
+          <w:sz w:val="22"/>
+        </w:rPr>
+        <w:t>:</w:t>
+      </w:r>
+      <w:r>
+        <w:rPr>
+          <w:rFonts w:ascii="Times New Roman" w:hAnsi="Times New Roman" w:cs="Times New Roman"/>
+          <w:sz w:val="22"/>
+        </w:rPr>
+        <w:t xml:space="preserve"> </w:t>
+      </w:r>
+      <w:r>
+        <w:rPr>
+          <w:rFonts w:ascii="Times New Roman" w:hAnsi="Times New Roman" w:cs="Times New Roman"/>
+          <w:sz w:val="22"/>
+        </w:rPr>
+        <w:t xml:space="preserve"> </w:t>
+      </w:r>
+    </w:p>
+    <w:p>
+      <w:pPr>
+        <w:pStyle w:val="1"/>
+        <w:spacing w:line="220" w:lineRule="exact"/>
+        <w:ind w:left="425" w:firstLineChars="0" w:firstLine="0"/>
+        <w:rPr>
+          <w:rFonts w:ascii="Times New Roman" w:hAnsi="Times New Roman" w:cs="Times New Roman"/>
+          <w:sz w:val="22"/>
+        </w:rPr>
+      </w:pPr>
+      <w:r>
+        <w:rPr>
+          <w:rFonts w:ascii="Times New Roman" w:hAnsi="Times New Roman" w:cs="Times New Roman"/>
+          <w:sz w:val="22"/>
+        </w:rPr>
+        <w:t xml:space="preserve">Advanced in </w:t>
+      </w:r>
+      <w:r>
+        <w:rPr>
+          <w:rFonts w:ascii="Times New Roman" w:hAnsi="Times New Roman" w:cs="Times New Roman"/>
+          <w:sz w:val="22"/>
+        </w:rPr>
+        <w:t>C</w:t>
+      </w:r>
+      <w:r>
+        <w:rPr>
+          <w:rFonts w:ascii="Times New Roman" w:hAnsi="Times New Roman" w:cs="Times New Roman"/>
+          <w:sz w:val="22"/>
+        </w:rPr>
+        <w:t>/</w:t>
+      </w:r>
+      <w:proofErr w:type="spellStart"/>
+      <w:r>
+        <w:rPr>
+          <w:rFonts w:ascii="Times New Roman" w:hAnsi="Times New Roman" w:cs="Times New Roman"/>
+          <w:sz w:val="22"/>
+        </w:rPr>
+        <w:t>Matlab</w:t>
+      </w:r>
+      <w:proofErr w:type="spellEnd"/>
+      <w:r>
+        <w:rPr>
+          <w:rFonts w:ascii="Times New Roman" w:hAnsi="Times New Roman" w:cs="Times New Roman"/>
+          <w:sz w:val="22"/>
+        </w:rPr>
+        <w:t>, Proficient in V</w:t>
+      </w:r>
+      <w:r>
+        <w:rPr>
+          <w:rFonts w:ascii="Times New Roman" w:hAnsi="Times New Roman" w:cs="Times New Roman"/>
+          <w:sz w:val="22"/>
+        </w:rPr>
+        <w:t>erilog</w:t>
+      </w:r>
+      <w:r>
+        <w:rPr>
+          <w:rFonts w:ascii="Times New Roman" w:hAnsi="Times New Roman" w:cs="Times New Roman"/>
+          <w:sz w:val="22"/>
+        </w:rPr>
+        <w:t>,</w:t>
+      </w:r>
+      <w:r>
+        <w:rPr>
+          <w:rFonts w:ascii="Times New Roman" w:eastAsia="等线 Light" w:hAnsi="Times New Roman" w:cs="Times New Roman"/>
+          <w:szCs w:val="21"/>
+          <w:shd w:val="clear" w:color="auto" w:fill="FFFFFF"/>
+        </w:rPr>
+        <w:t xml:space="preserve"> </w:t>
+      </w:r>
+      <w:r>
+        <w:rPr>
+          <w:rFonts w:ascii="Times New Roman" w:hAnsi="Times New Roman" w:cs="Times New Roman"/>
+          <w:sz w:val="22"/>
+        </w:rPr>
+        <w:t>Python</w:t>
+      </w:r>
+      <w:r>
+        <w:rPr>
+          <w:rFonts w:ascii="Times New Roman" w:hAnsi="Times New Roman" w:cs="Times New Roman"/>
+          <w:sz w:val="22"/>
+        </w:rPr>
+        <w:t>/</w:t>
+      </w:r>
+      <w:proofErr w:type="spellStart"/>
+      <w:r>
+        <w:rPr>
+          <w:rFonts w:ascii="Times New Roman" w:hAnsi="Times New Roman" w:cs="Times New Roman"/>
+          <w:sz w:val="22"/>
+        </w:rPr>
+        <w:t>Pytorch</w:t>
+      </w:r>
+      <w:proofErr w:type="spellEnd"/>
+      <w:r>
+        <w:rPr>
+          <w:rFonts w:ascii="Times New Roman" w:hAnsi="Times New Roman" w:cs="Times New Roman"/>
+          <w:sz w:val="22"/>
+        </w:rPr>
+        <w:t>, Familiar with</w:t>
+      </w:r>
+      <w:r>
+        <w:rPr>
+          <w:rFonts w:ascii="Times New Roman" w:hAnsi="Times New Roman" w:cs="Times New Roman"/>
+          <w:sz w:val="22"/>
+        </w:rPr>
+        <w:t xml:space="preserve"> </w:t>
+      </w:r>
+      <w:r>
+        <w:rPr>
+          <w:rFonts w:ascii="Times New Roman" w:hAnsi="Times New Roman" w:cs="Times New Roman"/>
+          <w:sz w:val="22"/>
+        </w:rPr>
+        <w:t>C++</w:t>
+      </w:r>
+    </w:p>
+    <w:p>
+      <w:pPr>
+        <w:pStyle w:val="1"/>
+        <w:numPr>
+          <w:ilvl w:val="0"/>
+          <w:numId w:val="1"/>
+        </w:numPr>
+        <w:spacing w:line="220" w:lineRule="exact"/>
+        <w:ind w:left="425" w:firstLineChars="0" w:hanging="425"/>
+        <w:rPr>
+          <w:rFonts w:ascii="Times New Roman" w:hAnsi="Times New Roman" w:cs="Times New Roman"/>
+          <w:sz w:val="22"/>
+        </w:rPr>
+      </w:pPr>
+      <w:r>
+        <w:rPr>
+          <w:rFonts w:ascii="Times New Roman" w:hAnsi="Times New Roman" w:cs="Times New Roman"/>
+          <w:sz w:val="22"/>
+        </w:rPr>
+        <w:t>Hardware design and simulation</w:t>
+      </w:r>
+      <w:r>
+        <w:rPr>
+          <w:rFonts w:ascii="Times New Roman" w:hAnsi="Times New Roman" w:cs="Times New Roman"/>
+          <w:sz w:val="22"/>
+        </w:rPr>
+        <w:t xml:space="preserve"> </w:t>
+      </w:r>
+      <w:r>
+        <w:rPr>
+          <w:rFonts w:ascii="Times New Roman" w:hAnsi="Times New Roman" w:cs="Times New Roman"/>
+          <w:sz w:val="22"/>
+        </w:rPr>
+        <w:t>skills</w:t>
+      </w:r>
+      <w:r>
+        <w:rPr>
+          <w:rFonts w:ascii="Times New Roman" w:hAnsi="Times New Roman" w:cs="Times New Roman"/>
+          <w:sz w:val="22"/>
+        </w:rPr>
+        <w:t xml:space="preserve">: </w:t>
+      </w:r>
+    </w:p>
+    <w:p>
+      <w:pPr>
+        <w:pStyle w:val="1"/>
+        <w:spacing w:line="220" w:lineRule="exact"/>
+        <w:ind w:left="425" w:firstLineChars="0" w:firstLine="0"/>
+        <w:rPr>
+          <w:rFonts w:ascii="Times New Roman" w:hAnsi="Times New Roman" w:cs="Times New Roman"/>
+          <w:sz w:val="22"/>
+        </w:rPr>
+      </w:pPr>
+      <w:r>
+        <w:rPr>
+          <w:rFonts w:ascii="Times New Roman" w:hAnsi="Times New Roman" w:cs="Times New Roman"/>
+          <w:sz w:val="22"/>
+        </w:rPr>
+        <w:t xml:space="preserve">Advanced in </w:t>
+      </w:r>
+      <w:proofErr w:type="spellStart"/>
+      <w:r>
+        <w:rPr>
+          <w:rFonts w:ascii="Times New Roman" w:hAnsi="Times New Roman" w:cs="Times New Roman"/>
+          <w:sz w:val="22"/>
+        </w:rPr>
+        <w:t>Vivado</w:t>
+      </w:r>
+      <w:proofErr w:type="spellEnd"/>
+      <w:r>
+        <w:rPr>
+          <w:rFonts w:ascii="Times New Roman" w:hAnsi="Times New Roman" w:cs="Times New Roman"/>
+          <w:sz w:val="22"/>
+        </w:rPr>
+        <w:t>/Quartus/</w:t>
+      </w:r>
+      <w:proofErr w:type="spellStart"/>
+      <w:r>
+        <w:rPr>
+          <w:rFonts w:ascii="Times New Roman" w:hAnsi="Times New Roman" w:cs="Times New Roman"/>
+          <w:sz w:val="22"/>
+        </w:rPr>
+        <w:t>Modelsim</w:t>
+      </w:r>
+      <w:proofErr w:type="spellEnd"/>
+      <w:r>
+        <w:rPr>
+          <w:rFonts w:ascii="Times New Roman" w:hAnsi="Times New Roman" w:cs="Times New Roman"/>
+          <w:sz w:val="22"/>
+        </w:rPr>
+        <w:t xml:space="preserve">, </w:t>
+      </w:r>
+      <w:r>
+        <w:rPr>
+          <w:rFonts w:ascii="Times New Roman" w:hAnsi="Times New Roman" w:cs="Times New Roman"/>
+          <w:sz w:val="22"/>
+        </w:rPr>
+        <w:t>Altium Designer</w:t>
+      </w:r>
+      <w:r>
+        <w:rPr>
+          <w:rFonts w:ascii="Times New Roman" w:hAnsi="Times New Roman" w:cs="Times New Roman"/>
+          <w:sz w:val="22"/>
+        </w:rPr>
+        <w:t>,</w:t>
+      </w:r>
+      <w:r>
+        <w:rPr>
+          <w:rFonts w:ascii="Times New Roman" w:hAnsi="Times New Roman" w:cs="Times New Roman"/>
+          <w:sz w:val="22"/>
+        </w:rPr>
+        <w:t xml:space="preserve"> </w:t>
+      </w:r>
+      <w:r>
+        <w:rPr>
+          <w:rFonts w:ascii="Times New Roman" w:hAnsi="Times New Roman" w:cs="Times New Roman"/>
+          <w:sz w:val="22"/>
+        </w:rPr>
+        <w:t xml:space="preserve">and </w:t>
+      </w:r>
+      <w:r>
+        <w:rPr>
+          <w:rFonts w:ascii="Times New Roman" w:hAnsi="Times New Roman" w:cs="Times New Roman"/>
+          <w:sz w:val="22"/>
+        </w:rPr>
+        <w:t>Multisim</w:t>
+      </w:r>
+      <w:r>
+        <w:rPr>
+          <w:rFonts w:ascii="Times New Roman" w:hAnsi="Times New Roman" w:cs="Times New Roman"/>
+          <w:sz w:val="22"/>
+        </w:rPr>
+        <w:t xml:space="preserve">, Familiar with </w:t>
+      </w:r>
+      <w:r>
+        <w:rPr>
+          <w:rFonts w:ascii="Times New Roman" w:hAnsi="Times New Roman" w:cs="Times New Roman"/>
+          <w:sz w:val="22"/>
+        </w:rPr>
+        <w:t>SPICE</w:t>
+      </w:r>
+    </w:p>
+    <w:p>
+      <w:pPr>
+        <w:pStyle w:val="1"/>
+        <w:numPr>
+          <w:ilvl w:val="0"/>
+          <w:numId w:val="1"/>
+        </w:numPr>
+        <w:spacing w:line="220" w:lineRule="exact"/>
+        <w:ind w:left="425" w:firstLineChars="0" w:hanging="425"/>
+        <w:rPr>
+          <w:rFonts w:ascii="Times New Roman" w:hAnsi="Times New Roman" w:cs="Times New Roman" w:hint="eastAsia"/>
+          <w:sz w:val="22"/>
+        </w:rPr>
+      </w:pPr>
+      <w:r>
+        <w:rPr>
+          <w:rFonts w:ascii="Times New Roman" w:hAnsi="Times New Roman" w:cs="Times New Roman"/>
+          <w:sz w:val="22"/>
+        </w:rPr>
+        <w:t>TOEFL 102</w:t>
+      </w:r>
+      <w:r>
+        <w:rPr>
+          <w:rFonts w:ascii="Times New Roman" w:hAnsi="Times New Roman" w:cs="Times New Roman"/>
+          <w:sz w:val="22"/>
+        </w:rPr>
+        <w:t>;</w:t>
+      </w:r>
+      <w:r>
+        <w:rPr>
+          <w:rFonts w:ascii="Times New Roman" w:hAnsi="Times New Roman" w:cs="Times New Roman"/>
+          <w:sz w:val="22"/>
+        </w:rPr>
+        <w:t xml:space="preserve"> </w:t>
+      </w:r>
+      <w:r>
+        <w:rPr>
+          <w:rFonts w:ascii="Times New Roman" w:hAnsi="Times New Roman" w:cs="Times New Roman"/>
+          <w:sz w:val="22"/>
+        </w:rPr>
+        <w:t>GRE 153+170</w:t>
+      </w:r>
+    </w:p>
+    <w:p>
+      <w:pPr>
+        <w:pBdr>
+          <w:bottom w:val="single" w:sz="6" w:space="1" w:color="auto"/>
+        </w:pBdr>
+        <w:spacing w:beforeLines="50" w:before="156"/>
+        <w:rPr>
+          <w:rFonts w:ascii="Times New Roman Bold" w:hAnsi="Times New Roman Bold" w:cs="Times New Roman Bold"/>
+          <w:b/>
+          <w:bCs/>
+          <w:smallCaps/>
+          <w:sz w:val="24"/>
+          <w:szCs w:val="24"/>
+        </w:rPr>
+      </w:pPr>
+      <w:r>
+        <w:rPr>
+          <w:rFonts w:ascii="Times New Roman Bold" w:hAnsi="Times New Roman Bold" w:cs="Times New Roman Bold"/>
+          <w:b/>
+          <w:bCs/>
+          <w:smallCaps/>
+          <w:sz w:val="24"/>
+          <w:szCs w:val="24"/>
+        </w:rPr>
+        <w:t>Honors and Awards</w:t>
+      </w:r>
+    </w:p>
+    <w:p>
+      <w:pPr>
+        <w:pStyle w:val="1"/>
+        <w:numPr>
+          <w:ilvl w:val="0"/>
+          <w:numId w:val="1"/>
+        </w:numPr>
+        <w:spacing w:line="260" w:lineRule="exact"/>
+        <w:ind w:left="425" w:firstLineChars="0" w:hanging="425"/>
+        <w:rPr>
+          <w:rFonts w:ascii="Times New Roman" w:hAnsi="Times New Roman" w:cs="Times New Roman"/>
+          <w:sz w:val="22"/>
+        </w:rPr>
+      </w:pPr>
+      <w:r>
+        <w:rPr>
+          <w:rFonts w:ascii="Times New Roman" w:hAnsi="Times New Roman" w:cs="Times New Roman" w:hint="eastAsia"/>
+          <w:sz w:val="22"/>
+          <w:lang w:eastAsia="zh-Hans"/>
+        </w:rPr>
+        <w:t>N</w:t>
+      </w:r>
+      <w:r>
+        <w:rPr>
+          <w:rFonts w:ascii="Times New Roman" w:hAnsi="Times New Roman" w:cs="Times New Roman" w:hint="eastAsia"/>
+          <w:sz w:val="22"/>
+        </w:rPr>
+        <w:t>ational Undergraduate Electronic Design Contest,</w:t>
+      </w:r>
+      <w:r>
+        <w:rPr>
+          <w:rFonts w:ascii="Times New Roman" w:hAnsi="Times New Roman" w:cs="Times New Roman"/>
+          <w:sz w:val="22"/>
+        </w:rPr>
+        <w:t xml:space="preserve"> The 2nd Prize in Jiangsu Province, Nov. 2021(30%)</w:t>
+      </w:r>
+    </w:p>
+    <w:p>
+      <w:pPr>
+        <w:pStyle w:val="1"/>
+        <w:numPr>
+          <w:ilvl w:val="0"/>
+          <w:numId w:val="1"/>
+        </w:numPr>
+        <w:spacing w:line="260" w:lineRule="exact"/>
+        <w:ind w:left="425" w:firstLineChars="0" w:hanging="425"/>
+        <w:rPr>
+          <w:rFonts w:ascii="Times New Roman" w:hAnsi="Times New Roman" w:cs="Times New Roman"/>
+          <w:sz w:val="22"/>
+        </w:rPr>
+      </w:pPr>
+      <w:r>
+        <w:rPr>
+          <w:rFonts w:ascii="Times New Roman" w:hAnsi="Times New Roman" w:cs="Times New Roman" w:hint="eastAsia"/>
+          <w:sz w:val="22"/>
+        </w:rPr>
+        <w:t xml:space="preserve">National Undergraduate Electronic Design Contest, The 2nd Prize in Jiangsu Province, </w:t>
+      </w:r>
+      <w:r>
+        <w:rPr>
+          <w:rFonts w:ascii="Times New Roman" w:hAnsi="Times New Roman" w:cs="Times New Roman"/>
+          <w:sz w:val="22"/>
+        </w:rPr>
+        <w:t xml:space="preserve">Oct. </w:t>
+      </w:r>
+      <w:r>
+        <w:rPr>
+          <w:rFonts w:ascii="Times New Roman" w:hAnsi="Times New Roman" w:cs="Times New Roman" w:hint="eastAsia"/>
+          <w:sz w:val="22"/>
+        </w:rPr>
+        <w:t>2020</w:t>
+      </w:r>
+      <w:r>
+        <w:rPr>
+          <w:rFonts w:ascii="Times New Roman" w:hAnsi="Times New Roman" w:cs="Times New Roman"/>
+          <w:sz w:val="22"/>
+        </w:rPr>
+        <w:t>(30%)</w:t>
+      </w:r>
+    </w:p>
+    <w:p>
+      <w:pPr>
+        <w:pStyle w:val="1"/>
+        <w:numPr>
+          <w:ilvl w:val="0"/>
+          <w:numId w:val="1"/>
+        </w:numPr>
+        <w:spacing w:line="260" w:lineRule="exact"/>
+        <w:ind w:left="425" w:firstLineChars="0" w:hanging="425"/>
+        <w:rPr>
+          <w:rFonts w:ascii="Times New Roman" w:hAnsi="Times New Roman" w:cs="Times New Roman"/>
+          <w:sz w:val="22"/>
+        </w:rPr>
+      </w:pPr>
+      <w:r>
+        <w:rPr>
+          <w:rFonts w:ascii="Times New Roman" w:hAnsi="Times New Roman" w:cs="Times New Roman" w:hint="eastAsia"/>
+          <w:sz w:val="22"/>
+        </w:rPr>
+        <w:t xml:space="preserve">People's Scholarship, The 2nd Prize in NJU, </w:t>
+      </w:r>
+      <w:r>
+        <w:rPr>
+          <w:rFonts w:ascii="Times New Roman" w:hAnsi="Times New Roman" w:cs="Times New Roman"/>
+          <w:sz w:val="22"/>
+        </w:rPr>
+        <w:t xml:space="preserve">Nov. </w:t>
+      </w:r>
+      <w:r>
+        <w:rPr>
+          <w:rFonts w:ascii="Times New Roman" w:hAnsi="Times New Roman" w:cs="Times New Roman" w:hint="eastAsia"/>
+          <w:sz w:val="22"/>
+        </w:rPr>
+        <w:t>2020</w:t>
+      </w:r>
+      <w:r>
+        <w:rPr>
+          <w:rFonts w:ascii="Times New Roman" w:hAnsi="Times New Roman" w:cs="Times New Roman"/>
+          <w:sz w:val="22"/>
+        </w:rPr>
+        <w:t>(10%)</w:t>
+      </w:r>
+    </w:p>
+    <w:p>
+      <w:pPr>
+        <w:pStyle w:val="1"/>
+        <w:numPr>
+          <w:ilvl w:val="0"/>
+          <w:numId w:val="1"/>
+        </w:numPr>
+        <w:spacing w:line="260" w:lineRule="exact"/>
+        <w:ind w:left="425" w:firstLineChars="0" w:hanging="425"/>
+        <w:rPr>
+          <w:rFonts w:ascii="Times New Roman" w:hAnsi="Times New Roman" w:cs="Times New Roman"/>
+          <w:sz w:val="22"/>
+        </w:rPr>
+      </w:pPr>
+      <w:proofErr w:type="spellStart"/>
+      <w:r>
+        <w:rPr>
+          <w:rFonts w:ascii="Times New Roman" w:hAnsi="Times New Roman" w:cs="Times New Roman" w:hint="eastAsia"/>
+          <w:sz w:val="22"/>
+        </w:rPr>
+        <w:lastRenderedPageBreak/>
+        <w:t>Jin</w:t>
+      </w:r>
+      <w:r>
+        <w:rPr>
+          <w:rFonts w:ascii="Times New Roman" w:hAnsi="Times New Roman" w:cs="Times New Roman"/>
+          <w:sz w:val="22"/>
+        </w:rPr>
+        <w:t>xiao</w:t>
+      </w:r>
+      <w:proofErr w:type="spellEnd"/>
+      <w:r>
+        <w:rPr>
+          <w:rFonts w:ascii="Times New Roman" w:hAnsi="Times New Roman" w:cs="Times New Roman"/>
+          <w:sz w:val="22"/>
+        </w:rPr>
+        <w:t xml:space="preserve"> Company Scholarship, Nov. 2021(5%)</w:t>
+      </w:r>
+    </w:p>
+    <w:p>
+      <w:pPr>
+        <w:pStyle w:val="1"/>
+        <w:numPr>
+          <w:ilvl w:val="0"/>
+          <w:numId w:val="1"/>
+        </w:numPr>
+        <w:spacing w:line="260" w:lineRule="exact"/>
+        <w:ind w:left="425" w:firstLineChars="0" w:hanging="425"/>
+        <w:rPr>
+          <w:rFonts w:ascii="Times New Roman" w:hAnsi="Times New Roman" w:cs="Times New Roman"/>
+          <w:sz w:val="22"/>
+        </w:rPr>
+      </w:pPr>
+      <w:r>
+        <w:rPr>
+          <w:rFonts w:ascii="Times New Roman" w:hAnsi="Times New Roman" w:cs="Times New Roman"/>
+          <w:sz w:val="22"/>
+        </w:rPr>
+        <w:t xml:space="preserve">People's </w:t>
+      </w:r>
+      <w:r>
+        <w:rPr>
+          <w:rFonts w:ascii="Times New Roman" w:hAnsi="Times New Roman" w:cs="Times New Roman"/>
+          <w:sz w:val="22"/>
+        </w:rPr>
+        <w:t>S</w:t>
+      </w:r>
+      <w:r>
+        <w:rPr>
+          <w:rFonts w:ascii="Times New Roman" w:hAnsi="Times New Roman" w:cs="Times New Roman"/>
+          <w:sz w:val="22"/>
+        </w:rPr>
+        <w:t>cholarship</w:t>
+      </w:r>
+      <w:r>
+        <w:rPr>
+          <w:rFonts w:ascii="Times New Roman" w:hAnsi="Times New Roman" w:cs="Times New Roman"/>
+          <w:sz w:val="22"/>
+        </w:rPr>
+        <w:t>,</w:t>
+      </w:r>
+      <w:r>
+        <w:rPr>
+          <w:rFonts w:ascii="Times New Roman" w:hAnsi="Times New Roman" w:cs="Times New Roman"/>
+          <w:sz w:val="22"/>
+        </w:rPr>
+        <w:t xml:space="preserve"> </w:t>
+      </w:r>
+      <w:r>
+        <w:rPr>
+          <w:rFonts w:ascii="Times New Roman" w:hAnsi="Times New Roman" w:cs="Times New Roman"/>
+          <w:sz w:val="22"/>
+        </w:rPr>
+        <w:t>T</w:t>
+      </w:r>
+      <w:r>
+        <w:rPr>
+          <w:rFonts w:ascii="Times New Roman" w:hAnsi="Times New Roman" w:cs="Times New Roman" w:hint="eastAsia"/>
+          <w:sz w:val="22"/>
+        </w:rPr>
+        <w:t>he</w:t>
+      </w:r>
+      <w:r>
+        <w:rPr>
+          <w:rFonts w:ascii="Times New Roman" w:hAnsi="Times New Roman" w:cs="Times New Roman"/>
+          <w:sz w:val="22"/>
+        </w:rPr>
+        <w:t xml:space="preserve"> A</w:t>
+      </w:r>
+      <w:r>
+        <w:rPr>
+          <w:rFonts w:ascii="Times New Roman" w:hAnsi="Times New Roman" w:cs="Times New Roman"/>
+          <w:sz w:val="22"/>
+        </w:rPr>
+        <w:t xml:space="preserve">cademic </w:t>
+      </w:r>
+      <w:r>
+        <w:rPr>
+          <w:rFonts w:ascii="Times New Roman" w:hAnsi="Times New Roman" w:cs="Times New Roman"/>
+          <w:sz w:val="22"/>
+        </w:rPr>
+        <w:t>C</w:t>
+      </w:r>
+      <w:r>
+        <w:rPr>
+          <w:rFonts w:ascii="Times New Roman" w:hAnsi="Times New Roman" w:cs="Times New Roman"/>
+          <w:sz w:val="22"/>
+        </w:rPr>
+        <w:t xml:space="preserve">ompetition </w:t>
+      </w:r>
+      <w:r>
+        <w:rPr>
+          <w:rFonts w:ascii="Times New Roman" w:hAnsi="Times New Roman" w:cs="Times New Roman"/>
+          <w:sz w:val="22"/>
+        </w:rPr>
+        <w:t>A</w:t>
+      </w:r>
+      <w:r>
+        <w:rPr>
+          <w:rFonts w:ascii="Times New Roman" w:hAnsi="Times New Roman" w:cs="Times New Roman"/>
+          <w:sz w:val="22"/>
+        </w:rPr>
+        <w:t>ward</w:t>
+      </w:r>
+      <w:r>
+        <w:rPr>
+          <w:rFonts w:ascii="Times New Roman" w:hAnsi="Times New Roman" w:cs="Times New Roman"/>
+          <w:sz w:val="22"/>
+        </w:rPr>
+        <w:t>, Nov. 2021(5%)</w:t>
+      </w:r>
+    </w:p>
+    <w:p>
+      <w:pPr>
+        <w:pStyle w:val="1"/>
+        <w:numPr>
+          <w:ilvl w:val="0"/>
+          <w:numId w:val="1"/>
+        </w:numPr>
+        <w:spacing w:line="260" w:lineRule="exact"/>
+        <w:ind w:left="425" w:firstLineChars="0" w:hanging="425"/>
+        <w:rPr>
+          <w:rFonts w:ascii="Times New Roman" w:hAnsi="Times New Roman" w:cs="Times New Roman"/>
+          <w:sz w:val="22"/>
+        </w:rPr>
+      </w:pPr>
+      <w:r>
+        <w:rPr>
+          <w:rFonts w:ascii="Times New Roman" w:hAnsi="Times New Roman" w:cs="Times New Roman" w:hint="eastAsia"/>
+          <w:sz w:val="22"/>
+        </w:rPr>
+        <w:t>Excellent Organization Award,</w:t>
+      </w:r>
+      <w:r>
+        <w:rPr>
+          <w:rFonts w:ascii="Times New Roman" w:hAnsi="Times New Roman" w:cs="Times New Roman"/>
+          <w:sz w:val="22"/>
+        </w:rPr>
+        <w:t xml:space="preserve"> </w:t>
+      </w:r>
+      <w:r>
+        <w:rPr>
+          <w:rFonts w:ascii="Times New Roman" w:hAnsi="Times New Roman" w:cs="Times New Roman"/>
+          <w:sz w:val="22"/>
+        </w:rPr>
+        <w:t xml:space="preserve">Student Union in Sch of Elec </w:t>
+      </w:r>
+      <w:proofErr w:type="gramStart"/>
+      <w:r>
+        <w:rPr>
+          <w:rFonts w:ascii="Times New Roman" w:hAnsi="Times New Roman" w:cs="Times New Roman"/>
+          <w:sz w:val="22"/>
+        </w:rPr>
+        <w:t>Sci</w:t>
+      </w:r>
+      <w:proofErr w:type="gramEnd"/>
+      <w:r>
+        <w:rPr>
+          <w:rFonts w:ascii="Times New Roman" w:hAnsi="Times New Roman" w:cs="Times New Roman"/>
+          <w:sz w:val="22"/>
+        </w:rPr>
+        <w:t xml:space="preserve"> </w:t>
+      </w:r>
+      <w:r>
+        <w:rPr>
+          <w:rFonts w:ascii="Times New Roman" w:hAnsi="Times New Roman" w:cs="Times New Roman"/>
+          <w:sz w:val="22"/>
+        </w:rPr>
+        <w:t>and Eng.</w:t>
+      </w:r>
+      <w:r>
+        <w:rPr>
+          <w:rFonts w:ascii="Times New Roman" w:hAnsi="Times New Roman" w:cs="Times New Roman"/>
+          <w:sz w:val="22"/>
+        </w:rPr>
+        <w:t xml:space="preserve">, NJU, </w:t>
+      </w:r>
+      <w:r>
+        <w:rPr>
+          <w:rFonts w:ascii="Times New Roman" w:hAnsi="Times New Roman" w:cs="Times New Roman" w:hint="eastAsia"/>
+          <w:sz w:val="22"/>
+        </w:rPr>
+        <w:t>Sept</w:t>
+      </w:r>
+      <w:r>
+        <w:rPr>
+          <w:rFonts w:ascii="Times New Roman" w:hAnsi="Times New Roman" w:cs="Times New Roman"/>
+          <w:sz w:val="22"/>
+        </w:rPr>
+        <w:t xml:space="preserve">. </w:t>
+      </w:r>
+      <w:r>
+        <w:rPr>
+          <w:rFonts w:ascii="Times New Roman" w:hAnsi="Times New Roman" w:cs="Times New Roman" w:hint="eastAsia"/>
+          <w:sz w:val="22"/>
+        </w:rPr>
+        <w:t>2020</w:t>
+      </w:r>
+      <w:r>
+        <w:rPr>
+          <w:rFonts w:ascii="Times New Roman" w:hAnsi="Times New Roman" w:cs="Times New Roman"/>
+          <w:sz w:val="22"/>
+        </w:rPr>
+        <w:t xml:space="preserve"> (20%)</w:t>
       </w:r>
     </w:p>
     <w:p>
@@ -2530,25 +3593,16 @@
       <w:r>
         <w:rPr>
           <w:rFonts w:ascii="Times New Roman" w:hAnsi="Times New Roman" w:cs="Times New Roman"/>
-          <w:b/>
-          <w:bCs/>
-          <w:sz w:val="22"/>
-        </w:rPr>
-        <w:t>Jiayi Tian</w:t>
-      </w:r>
-      <w:r>
-        <w:rPr>
-          <w:rFonts w:ascii="Times New Roman" w:hAnsi="Times New Roman" w:cs="Times New Roman"/>
-          <w:sz w:val="22"/>
-        </w:rPr>
-        <w:t>, Chao Fang, Haonan Wang and Zhongfeng Wang</w:t>
-      </w:r>
-      <w:r>
-        <w:rPr>
-          <w:rFonts w:ascii="Times New Roman" w:hAnsi="Times New Roman" w:cs="Times New Roman"/>
-          <w:sz w:val="22"/>
-        </w:rPr>
-        <w:t>.</w:t>
+          <w:sz w:val="22"/>
+        </w:rPr>
+        <w:t>Excellent Department Director</w:t>
+      </w:r>
+      <w:r>
+        <w:rPr>
+          <w:rFonts w:ascii="Times New Roman" w:hAnsi="Times New Roman" w:cs="Times New Roman" w:hint="eastAsia"/>
+          <w:sz w:val="22"/>
+        </w:rPr>
+        <w:t>,</w:t>
       </w:r>
       <w:r>
         <w:rPr>
@@ -2562,22 +3616,17 @@
           <w:rFonts w:ascii="Times New Roman" w:hAnsi="Times New Roman" w:cs="Times New Roman"/>
           <w:sz w:val="22"/>
         </w:rPr>
-        <w:t>"</w:t>
-      </w:r>
-      <w:r>
-        <w:rPr>
-          <w:rFonts w:ascii="Times New Roman" w:hAnsi="Times New Roman" w:cs="Times New Roman"/>
-          <w:sz w:val="22"/>
-        </w:rPr>
-        <w:t xml:space="preserve">BEBERT: </w:t>
-      </w:r>
-      <w:r>
-        <w:rPr>
-          <w:rFonts w:ascii="Times New Roman" w:hAnsi="Times New Roman" w:cs="Times New Roman"/>
-          <w:sz w:val="22"/>
-        </w:rPr>
-        <w:t>Efficient</w:t>
-      </w:r>
+        <w:t xml:space="preserve">Student Union in Sch of Elec </w:t>
+      </w:r>
+      <w:proofErr w:type="gramStart"/>
+      <w:r>
+        <w:rPr>
+          <w:rFonts w:ascii="Times New Roman" w:hAnsi="Times New Roman" w:cs="Times New Roman"/>
+          <w:sz w:val="22"/>
+        </w:rPr>
+        <w:t>Sci</w:t>
+      </w:r>
+      <w:proofErr w:type="gramEnd"/>
       <w:r>
         <w:rPr>
           <w:rFonts w:ascii="Times New Roman" w:hAnsi="Times New Roman" w:cs="Times New Roman"/>
@@ -2590,827 +3639,6 @@
           <w:rFonts w:ascii="Times New Roman" w:hAnsi="Times New Roman" w:cs="Times New Roman"/>
           <w:sz w:val="22"/>
         </w:rPr>
-        <w:t>and</w:t>
-      </w:r>
-      <w:r>
-        <w:rPr>
-          <w:rFonts w:ascii="Times New Roman" w:hAnsi="Times New Roman" w:cs="Times New Roman"/>
-          <w:sz w:val="22"/>
-        </w:rPr>
-        <w:t xml:space="preserve"> </w:t>
-      </w:r>
-      <w:r>
-        <w:rPr>
-          <w:rFonts w:ascii="Times New Roman" w:hAnsi="Times New Roman" w:cs="Times New Roman"/>
-          <w:sz w:val="22"/>
-        </w:rPr>
-        <w:t>robust</w:t>
-      </w:r>
-      <w:r>
-        <w:rPr>
-          <w:rFonts w:ascii="Times New Roman" w:hAnsi="Times New Roman" w:cs="Times New Roman"/>
-          <w:sz w:val="22"/>
-        </w:rPr>
-        <w:t xml:space="preserve"> </w:t>
-      </w:r>
-      <w:r>
-        <w:rPr>
-          <w:rFonts w:ascii="Times New Roman" w:hAnsi="Times New Roman" w:cs="Times New Roman"/>
-          <w:sz w:val="22"/>
-        </w:rPr>
-        <w:t>binary</w:t>
-      </w:r>
-      <w:r>
-        <w:rPr>
-          <w:rFonts w:ascii="Times New Roman" w:hAnsi="Times New Roman" w:cs="Times New Roman"/>
-          <w:sz w:val="22"/>
-        </w:rPr>
-        <w:t xml:space="preserve"> </w:t>
-      </w:r>
-      <w:r>
-        <w:rPr>
-          <w:rFonts w:ascii="Times New Roman" w:hAnsi="Times New Roman" w:cs="Times New Roman"/>
-          <w:sz w:val="22"/>
-        </w:rPr>
-        <w:t>ensemble</w:t>
-      </w:r>
-      <w:r>
-        <w:rPr>
-          <w:rFonts w:ascii="Times New Roman" w:hAnsi="Times New Roman" w:cs="Times New Roman"/>
-          <w:sz w:val="22"/>
-        </w:rPr>
-        <w:t xml:space="preserve"> BERT</w:t>
-      </w:r>
-      <w:r>
-        <w:rPr>
-          <w:rFonts w:ascii="Times New Roman" w:hAnsi="Times New Roman" w:cs="Times New Roman"/>
-          <w:sz w:val="22"/>
-        </w:rPr>
-        <w:t>.</w:t>
-      </w:r>
-      <w:r>
-        <w:rPr>
-          <w:rFonts w:ascii="Times New Roman" w:hAnsi="Times New Roman" w:cs="Times New Roman"/>
-          <w:sz w:val="22"/>
-        </w:rPr>
-        <w:t>"</w:t>
-      </w:r>
-      <w:r>
-        <w:rPr>
-          <w:rFonts w:ascii="Times New Roman" w:hAnsi="Times New Roman" w:cs="Times New Roman"/>
-          <w:i/>
-          <w:iCs/>
-          <w:sz w:val="22"/>
-        </w:rPr>
-        <w:t xml:space="preserve"> </w:t>
-      </w:r>
-      <w:r>
-        <w:rPr>
-          <w:rFonts w:ascii="Times New Roman" w:hAnsi="Times New Roman" w:cs="Times New Roman"/>
-          <w:i/>
-          <w:iCs/>
-          <w:sz w:val="22"/>
-        </w:rPr>
-        <w:t>IEEE Conference on Acoustics, Speech, and Signal Processing (ICASSP).</w:t>
-      </w:r>
-      <w:r>
-        <w:rPr>
-          <w:rFonts w:ascii="Times New Roman" w:hAnsi="Times New Roman" w:cs="Times New Roman"/>
-          <w:i/>
-          <w:iCs/>
-          <w:sz w:val="22"/>
-        </w:rPr>
-        <w:t xml:space="preserve"> 202</w:t>
-      </w:r>
-      <w:r>
-        <w:rPr>
-          <w:rFonts w:ascii="Times New Roman" w:hAnsi="Times New Roman" w:cs="Times New Roman"/>
-          <w:i/>
-          <w:iCs/>
-          <w:sz w:val="22"/>
-        </w:rPr>
-        <w:t>3</w:t>
-      </w:r>
-      <w:r>
-        <w:rPr>
-          <w:rFonts w:ascii="Times New Roman" w:hAnsi="Times New Roman" w:cs="Times New Roman"/>
-          <w:sz w:val="22"/>
-        </w:rPr>
-        <w:t xml:space="preserve"> [submitted]</w:t>
-      </w:r>
-    </w:p>
-    <w:p>
-      <w:pPr>
-        <w:pStyle w:val="1"/>
-        <w:spacing w:line="220" w:lineRule="exact"/>
-        <w:ind w:firstLineChars="0" w:firstLine="0"/>
-        <w:rPr>
-          <w:rFonts w:ascii="Times New Roman" w:hAnsi="Times New Roman" w:cs="Times New Roman"/>
-          <w:b/>
-          <w:bCs/>
-          <w:sz w:val="22"/>
-        </w:rPr>
-      </w:pPr>
-    </w:p>
-    <w:p>
-      <w:pPr>
-        <w:pBdr>
-          <w:bottom w:val="single" w:sz="6" w:space="1" w:color="auto"/>
-        </w:pBdr>
-        <w:spacing w:beforeLines="50" w:before="156"/>
-        <w:rPr>
-          <w:rFonts w:ascii="Times New Roman Bold" w:hAnsi="Times New Roman Bold" w:cs="Times New Roman Bold"/>
-          <w:b/>
-          <w:bCs/>
-          <w:smallCaps/>
-          <w:sz w:val="24"/>
-          <w:szCs w:val="24"/>
-        </w:rPr>
-      </w:pPr>
-      <w:bookmarkStart w:id="1" w:name="OLE_LINK2"/>
-      <w:r>
-        <w:rPr>
-          <w:rFonts w:ascii="Times New Roman Bold" w:hAnsi="Times New Roman Bold" w:cs="Times New Roman Bold"/>
-          <w:b/>
-          <w:bCs/>
-          <w:smallCaps/>
-          <w:sz w:val="24"/>
-          <w:szCs w:val="24"/>
-        </w:rPr>
-        <w:t>Technical Skills</w:t>
-      </w:r>
-      <w:bookmarkEnd w:id="1"/>
-    </w:p>
-    <w:p>
-      <w:pPr>
-        <w:pStyle w:val="1"/>
-        <w:numPr>
-          <w:ilvl w:val="0"/>
-          <w:numId w:val="1"/>
-        </w:numPr>
-        <w:spacing w:line="220" w:lineRule="exact"/>
-        <w:ind w:left="425" w:firstLineChars="0" w:hanging="425"/>
-        <w:rPr>
-          <w:rFonts w:ascii="Times New Roman" w:hAnsi="Times New Roman" w:cs="Times New Roman"/>
-          <w:sz w:val="22"/>
-        </w:rPr>
-      </w:pPr>
-      <w:r>
-        <w:rPr>
-          <w:rFonts w:ascii="Times New Roman" w:hAnsi="Times New Roman" w:cs="Times New Roman"/>
-          <w:sz w:val="22"/>
-        </w:rPr>
-        <w:t xml:space="preserve">Programming </w:t>
-      </w:r>
-      <w:r>
-        <w:rPr>
-          <w:rFonts w:ascii="Times New Roman" w:hAnsi="Times New Roman" w:cs="Times New Roman"/>
-          <w:sz w:val="22"/>
-        </w:rPr>
-        <w:t>and HDL</w:t>
-      </w:r>
-      <w:r>
-        <w:rPr>
-          <w:rFonts w:ascii="Times New Roman" w:hAnsi="Times New Roman" w:cs="Times New Roman"/>
-          <w:sz w:val="22"/>
-        </w:rPr>
-        <w:t>:</w:t>
-      </w:r>
-      <w:r>
-        <w:rPr>
-          <w:rFonts w:ascii="Times New Roman" w:hAnsi="Times New Roman" w:cs="Times New Roman"/>
-          <w:sz w:val="22"/>
-        </w:rPr>
-        <w:t xml:space="preserve"> </w:t>
-      </w:r>
-      <w:r>
-        <w:rPr>
-          <w:rFonts w:ascii="Times New Roman" w:hAnsi="Times New Roman" w:cs="Times New Roman"/>
-          <w:sz w:val="22"/>
-        </w:rPr>
-        <w:t xml:space="preserve"> </w:t>
-      </w:r>
-    </w:p>
-    <w:p>
-      <w:pPr>
-        <w:pStyle w:val="1"/>
-        <w:spacing w:line="220" w:lineRule="exact"/>
-        <w:ind w:left="425" w:firstLineChars="0" w:firstLine="0"/>
-        <w:rPr>
-          <w:rFonts w:ascii="Times New Roman" w:hAnsi="Times New Roman" w:cs="Times New Roman"/>
-          <w:sz w:val="22"/>
-        </w:rPr>
-      </w:pPr>
-      <w:r>
-        <w:rPr>
-          <w:rFonts w:ascii="Times New Roman" w:hAnsi="Times New Roman" w:cs="Times New Roman"/>
-          <w:sz w:val="22"/>
-        </w:rPr>
-        <w:t xml:space="preserve">Advanced in </w:t>
-      </w:r>
-      <w:r>
-        <w:rPr>
-          <w:rFonts w:ascii="Times New Roman" w:hAnsi="Times New Roman" w:cs="Times New Roman"/>
-          <w:sz w:val="22"/>
-        </w:rPr>
-        <w:t>C</w:t>
-      </w:r>
-      <w:r>
-        <w:rPr>
-          <w:rFonts w:ascii="Times New Roman" w:hAnsi="Times New Roman" w:cs="Times New Roman"/>
-          <w:sz w:val="22"/>
-        </w:rPr>
-        <w:t>/Matlab</w:t>
-      </w:r>
-      <w:r>
-        <w:rPr>
-          <w:rFonts w:ascii="Times New Roman" w:hAnsi="Times New Roman" w:cs="Times New Roman"/>
-          <w:sz w:val="22"/>
-        </w:rPr>
-        <w:t>, Proficient in V</w:t>
-      </w:r>
-      <w:r>
-        <w:rPr>
-          <w:rFonts w:ascii="Times New Roman" w:hAnsi="Times New Roman" w:cs="Times New Roman"/>
-          <w:sz w:val="22"/>
-        </w:rPr>
-        <w:t>erilog</w:t>
-      </w:r>
-      <w:r>
-        <w:rPr>
-          <w:rFonts w:ascii="Times New Roman" w:hAnsi="Times New Roman" w:cs="Times New Roman"/>
-          <w:sz w:val="22"/>
-        </w:rPr>
-        <w:t>,</w:t>
-      </w:r>
-      <w:r>
-        <w:rPr>
-          <w:rFonts w:ascii="Times New Roman" w:eastAsia="等线 Light" w:hAnsi="Times New Roman" w:cs="Times New Roman"/>
-          <w:szCs w:val="21"/>
-          <w:shd w:val="clear" w:color="auto" w:fill="FFFFFF"/>
-        </w:rPr>
-        <w:t xml:space="preserve"> </w:t>
-      </w:r>
-      <w:r>
-        <w:rPr>
-          <w:rFonts w:ascii="Times New Roman" w:hAnsi="Times New Roman" w:cs="Times New Roman"/>
-          <w:sz w:val="22"/>
-        </w:rPr>
-        <w:t>Python</w:t>
-      </w:r>
-      <w:r>
-        <w:rPr>
-          <w:rFonts w:ascii="Times New Roman" w:hAnsi="Times New Roman" w:cs="Times New Roman"/>
-          <w:sz w:val="22"/>
-        </w:rPr>
-        <w:t>/Pytorch</w:t>
-      </w:r>
-      <w:r>
-        <w:rPr>
-          <w:rFonts w:ascii="Times New Roman" w:hAnsi="Times New Roman" w:cs="Times New Roman"/>
-          <w:sz w:val="22"/>
-        </w:rPr>
-        <w:t>, Familiar with</w:t>
-      </w:r>
-      <w:r>
-        <w:rPr>
-          <w:rFonts w:ascii="Times New Roman" w:hAnsi="Times New Roman" w:cs="Times New Roman"/>
-          <w:sz w:val="22"/>
-        </w:rPr>
-        <w:t xml:space="preserve"> </w:t>
-      </w:r>
-      <w:r>
-        <w:rPr>
-          <w:rFonts w:ascii="Times New Roman" w:hAnsi="Times New Roman" w:cs="Times New Roman"/>
-          <w:sz w:val="22"/>
-        </w:rPr>
-        <w:t>C++</w:t>
-      </w:r>
-    </w:p>
-    <w:p>
-      <w:pPr>
-        <w:pStyle w:val="1"/>
-        <w:numPr>
-          <w:ilvl w:val="0"/>
-          <w:numId w:val="1"/>
-        </w:numPr>
-        <w:spacing w:line="220" w:lineRule="exact"/>
-        <w:ind w:left="425" w:firstLineChars="0" w:hanging="425"/>
-        <w:rPr>
-          <w:rFonts w:ascii="Times New Roman" w:hAnsi="Times New Roman" w:cs="Times New Roman"/>
-          <w:sz w:val="22"/>
-        </w:rPr>
-      </w:pPr>
-      <w:r>
-        <w:rPr>
-          <w:rFonts w:ascii="Times New Roman" w:hAnsi="Times New Roman" w:cs="Times New Roman"/>
-          <w:sz w:val="22"/>
-        </w:rPr>
-        <w:t>Hardware design and simulation</w:t>
-      </w:r>
-      <w:r>
-        <w:rPr>
-          <w:rFonts w:ascii="Times New Roman" w:hAnsi="Times New Roman" w:cs="Times New Roman"/>
-          <w:sz w:val="22"/>
-        </w:rPr>
-        <w:t xml:space="preserve"> </w:t>
-      </w:r>
-      <w:r>
-        <w:rPr>
-          <w:rFonts w:ascii="Times New Roman" w:hAnsi="Times New Roman" w:cs="Times New Roman"/>
-          <w:sz w:val="22"/>
-        </w:rPr>
-        <w:t>skills</w:t>
-      </w:r>
-      <w:r>
-        <w:rPr>
-          <w:rFonts w:ascii="Times New Roman" w:hAnsi="Times New Roman" w:cs="Times New Roman"/>
-          <w:sz w:val="22"/>
-        </w:rPr>
-        <w:t xml:space="preserve">: </w:t>
-      </w:r>
-    </w:p>
-    <w:p>
-      <w:pPr>
-        <w:pStyle w:val="1"/>
-        <w:spacing w:line="220" w:lineRule="exact"/>
-        <w:ind w:left="425" w:firstLineChars="0" w:firstLine="0"/>
-        <w:rPr>
-          <w:rFonts w:ascii="Times New Roman" w:hAnsi="Times New Roman" w:cs="Times New Roman"/>
-          <w:sz w:val="22"/>
-        </w:rPr>
-      </w:pPr>
-      <w:r>
-        <w:rPr>
-          <w:rFonts w:ascii="Times New Roman" w:hAnsi="Times New Roman" w:cs="Times New Roman"/>
-          <w:sz w:val="22"/>
-        </w:rPr>
-        <w:t xml:space="preserve">Advanced in </w:t>
-      </w:r>
-      <w:r>
-        <w:rPr>
-          <w:rFonts w:ascii="Times New Roman" w:hAnsi="Times New Roman" w:cs="Times New Roman"/>
-          <w:sz w:val="22"/>
-        </w:rPr>
-        <w:t>Vivado/Quartus/</w:t>
-      </w:r>
-      <w:r>
-        <w:rPr>
-          <w:rFonts w:ascii="Times New Roman" w:hAnsi="Times New Roman" w:cs="Times New Roman"/>
-          <w:sz w:val="22"/>
-        </w:rPr>
-        <w:t>Modelsim</w:t>
-      </w:r>
-      <w:r>
-        <w:rPr>
-          <w:rFonts w:ascii="Times New Roman" w:hAnsi="Times New Roman" w:cs="Times New Roman"/>
-          <w:sz w:val="22"/>
-        </w:rPr>
-        <w:t xml:space="preserve">, </w:t>
-      </w:r>
-      <w:r>
-        <w:rPr>
-          <w:rFonts w:ascii="Times New Roman" w:hAnsi="Times New Roman" w:cs="Times New Roman"/>
-          <w:sz w:val="22"/>
-        </w:rPr>
-        <w:t>Altium Designer</w:t>
-      </w:r>
-      <w:r>
-        <w:rPr>
-          <w:rFonts w:ascii="Times New Roman" w:hAnsi="Times New Roman" w:cs="Times New Roman"/>
-          <w:sz w:val="22"/>
-        </w:rPr>
-        <w:t>,</w:t>
-      </w:r>
-      <w:r>
-        <w:rPr>
-          <w:rFonts w:ascii="Times New Roman" w:hAnsi="Times New Roman" w:cs="Times New Roman"/>
-          <w:sz w:val="22"/>
-        </w:rPr>
-        <w:t xml:space="preserve"> </w:t>
-      </w:r>
-      <w:r>
-        <w:rPr>
-          <w:rFonts w:ascii="Times New Roman" w:hAnsi="Times New Roman" w:cs="Times New Roman"/>
-          <w:sz w:val="22"/>
-        </w:rPr>
-        <w:t xml:space="preserve">and </w:t>
-      </w:r>
-      <w:r>
-        <w:rPr>
-          <w:rFonts w:ascii="Times New Roman" w:hAnsi="Times New Roman" w:cs="Times New Roman"/>
-          <w:sz w:val="22"/>
-        </w:rPr>
-        <w:t>Multisim</w:t>
-      </w:r>
-      <w:r>
-        <w:rPr>
-          <w:rFonts w:ascii="Times New Roman" w:hAnsi="Times New Roman" w:cs="Times New Roman"/>
-          <w:sz w:val="22"/>
-        </w:rPr>
-        <w:t xml:space="preserve">, Familiar with </w:t>
-      </w:r>
-      <w:r>
-        <w:rPr>
-          <w:rFonts w:ascii="Times New Roman" w:hAnsi="Times New Roman" w:cs="Times New Roman"/>
-          <w:sz w:val="22"/>
-        </w:rPr>
-        <w:t>SPICE</w:t>
-      </w:r>
-    </w:p>
-    <w:p>
-      <w:pPr>
-        <w:pStyle w:val="1"/>
-        <w:numPr>
-          <w:ilvl w:val="0"/>
-          <w:numId w:val="1"/>
-        </w:numPr>
-        <w:spacing w:line="220" w:lineRule="exact"/>
-        <w:ind w:left="425" w:firstLineChars="0" w:hanging="425"/>
-        <w:rPr>
-          <w:rFonts w:ascii="Times New Roman" w:hAnsi="Times New Roman" w:cs="Times New Roman"/>
-          <w:sz w:val="22"/>
-        </w:rPr>
-      </w:pPr>
-      <w:r>
-        <w:rPr>
-          <w:rFonts w:ascii="Times New Roman" w:hAnsi="Times New Roman" w:cs="Times New Roman"/>
-          <w:sz w:val="22"/>
-        </w:rPr>
-        <w:t>TOEFL 102</w:t>
-      </w:r>
-      <w:r>
-        <w:rPr>
-          <w:rFonts w:ascii="Times New Roman" w:hAnsi="Times New Roman" w:cs="Times New Roman"/>
-          <w:sz w:val="22"/>
-        </w:rPr>
-        <w:t>;</w:t>
-      </w:r>
-      <w:r>
-        <w:rPr>
-          <w:rFonts w:ascii="Times New Roman" w:hAnsi="Times New Roman" w:cs="Times New Roman"/>
-          <w:sz w:val="22"/>
-        </w:rPr>
-        <w:t xml:space="preserve"> </w:t>
-      </w:r>
-      <w:r>
-        <w:rPr>
-          <w:rFonts w:ascii="Times New Roman" w:hAnsi="Times New Roman" w:cs="Times New Roman"/>
-          <w:sz w:val="22"/>
-        </w:rPr>
-        <w:t>GRE 153+170</w:t>
-      </w:r>
-    </w:p>
-    <w:p>
-      <w:pPr>
-        <w:pStyle w:val="1"/>
-        <w:spacing w:line="220" w:lineRule="exact"/>
-        <w:ind w:firstLineChars="0"/>
-        <w:rPr>
-          <w:rFonts w:ascii="Times New Roman" w:hAnsi="Times New Roman" w:cs="Times New Roman"/>
-          <w:sz w:val="22"/>
-        </w:rPr>
-      </w:pPr>
-    </w:p>
-    <w:p>
-      <w:pPr>
-        <w:pBdr>
-          <w:bottom w:val="single" w:sz="6" w:space="1" w:color="auto"/>
-        </w:pBdr>
-        <w:spacing w:beforeLines="50" w:before="156"/>
-        <w:rPr>
-          <w:rFonts w:ascii="Times New Roman Bold" w:hAnsi="Times New Roman Bold" w:cs="Times New Roman Bold"/>
-          <w:b/>
-          <w:bCs/>
-          <w:smallCaps/>
-          <w:sz w:val="24"/>
-          <w:szCs w:val="24"/>
-        </w:rPr>
-      </w:pPr>
-      <w:r>
-        <w:rPr>
-          <w:rFonts w:ascii="Times New Roman Bold" w:hAnsi="Times New Roman Bold" w:cs="Times New Roman Bold"/>
-          <w:b/>
-          <w:bCs/>
-          <w:smallCaps/>
-          <w:sz w:val="24"/>
-          <w:szCs w:val="24"/>
-        </w:rPr>
-        <w:t>Honors and Awards</w:t>
-      </w:r>
-    </w:p>
-    <w:p>
-      <w:pPr>
-        <w:pStyle w:val="1"/>
-        <w:numPr>
-          <w:ilvl w:val="0"/>
-          <w:numId w:val="1"/>
-        </w:numPr>
-        <w:spacing w:line="260" w:lineRule="exact"/>
-        <w:ind w:left="425" w:firstLineChars="0" w:hanging="425"/>
-        <w:rPr>
-          <w:rFonts w:ascii="Times New Roman" w:hAnsi="Times New Roman" w:cs="Times New Roman"/>
-          <w:sz w:val="22"/>
-        </w:rPr>
-      </w:pPr>
-      <w:r>
-        <w:rPr>
-          <w:rFonts w:ascii="Times New Roman" w:hAnsi="Times New Roman" w:cs="Times New Roman" w:hint="eastAsia"/>
-          <w:sz w:val="22"/>
-          <w:lang w:eastAsia="zh-Hans"/>
-        </w:rPr>
-        <w:t>N</w:t>
-      </w:r>
-      <w:r>
-        <w:rPr>
-          <w:rFonts w:ascii="Times New Roman" w:hAnsi="Times New Roman" w:cs="Times New Roman" w:hint="eastAsia"/>
-          <w:sz w:val="22"/>
-        </w:rPr>
-        <w:t>ational Undergraduate Electronic Design Contest,</w:t>
-      </w:r>
-      <w:r>
-        <w:rPr>
-          <w:rFonts w:ascii="Times New Roman" w:hAnsi="Times New Roman" w:cs="Times New Roman"/>
-          <w:sz w:val="22"/>
-        </w:rPr>
-        <w:t xml:space="preserve"> The 2nd Prize in Jiangsu Province, Nov. 2021(30%)</w:t>
-      </w:r>
-    </w:p>
-    <w:p>
-      <w:pPr>
-        <w:pStyle w:val="1"/>
-        <w:numPr>
-          <w:ilvl w:val="0"/>
-          <w:numId w:val="1"/>
-        </w:numPr>
-        <w:spacing w:line="260" w:lineRule="exact"/>
-        <w:ind w:left="425" w:firstLineChars="0" w:hanging="425"/>
-        <w:rPr>
-          <w:rFonts w:ascii="Times New Roman" w:hAnsi="Times New Roman" w:cs="Times New Roman"/>
-          <w:sz w:val="22"/>
-        </w:rPr>
-      </w:pPr>
-      <w:r>
-        <w:rPr>
-          <w:rFonts w:ascii="Times New Roman" w:hAnsi="Times New Roman" w:cs="Times New Roman" w:hint="eastAsia"/>
-          <w:sz w:val="22"/>
-        </w:rPr>
-        <w:t xml:space="preserve">National Undergraduate Electronic Design Contest, The 2nd Prize in Jiangsu Province, </w:t>
-      </w:r>
-      <w:r>
-        <w:rPr>
-          <w:rFonts w:ascii="Times New Roman" w:hAnsi="Times New Roman" w:cs="Times New Roman"/>
-          <w:sz w:val="22"/>
-        </w:rPr>
-        <w:t xml:space="preserve">Oct. </w:t>
-      </w:r>
-      <w:r>
-        <w:rPr>
-          <w:rFonts w:ascii="Times New Roman" w:hAnsi="Times New Roman" w:cs="Times New Roman" w:hint="eastAsia"/>
-          <w:sz w:val="22"/>
-        </w:rPr>
-        <w:t>2020</w:t>
-      </w:r>
-      <w:r>
-        <w:rPr>
-          <w:rFonts w:ascii="Times New Roman" w:hAnsi="Times New Roman" w:cs="Times New Roman"/>
-          <w:sz w:val="22"/>
-        </w:rPr>
-        <w:t>(30%)</w:t>
-      </w:r>
-    </w:p>
-    <w:p>
-      <w:pPr>
-        <w:pStyle w:val="1"/>
-        <w:numPr>
-          <w:ilvl w:val="0"/>
-          <w:numId w:val="1"/>
-        </w:numPr>
-        <w:spacing w:line="260" w:lineRule="exact"/>
-        <w:ind w:left="425" w:firstLineChars="0" w:hanging="425"/>
-        <w:rPr>
-          <w:rFonts w:ascii="Times New Roman" w:hAnsi="Times New Roman" w:cs="Times New Roman"/>
-          <w:sz w:val="22"/>
-        </w:rPr>
-      </w:pPr>
-      <w:r>
-        <w:rPr>
-          <w:rFonts w:ascii="Times New Roman" w:hAnsi="Times New Roman" w:cs="Times New Roman" w:hint="eastAsia"/>
-          <w:sz w:val="22"/>
-        </w:rPr>
-        <w:t xml:space="preserve">People's Scholarship, The 2nd Prize in NJU, </w:t>
-      </w:r>
-      <w:r>
-        <w:rPr>
-          <w:rFonts w:ascii="Times New Roman" w:hAnsi="Times New Roman" w:cs="Times New Roman"/>
-          <w:sz w:val="22"/>
-        </w:rPr>
-        <w:t xml:space="preserve">Nov. </w:t>
-      </w:r>
-      <w:r>
-        <w:rPr>
-          <w:rFonts w:ascii="Times New Roman" w:hAnsi="Times New Roman" w:cs="Times New Roman" w:hint="eastAsia"/>
-          <w:sz w:val="22"/>
-        </w:rPr>
-        <w:t>2020</w:t>
-      </w:r>
-      <w:r>
-        <w:rPr>
-          <w:rFonts w:ascii="Times New Roman" w:hAnsi="Times New Roman" w:cs="Times New Roman"/>
-          <w:sz w:val="22"/>
-        </w:rPr>
-        <w:t>(10%)</w:t>
-      </w:r>
-    </w:p>
-    <w:p>
-      <w:pPr>
-        <w:pStyle w:val="1"/>
-        <w:numPr>
-          <w:ilvl w:val="0"/>
-          <w:numId w:val="1"/>
-        </w:numPr>
-        <w:spacing w:line="260" w:lineRule="exact"/>
-        <w:ind w:left="425" w:firstLineChars="0" w:hanging="425"/>
-        <w:rPr>
-          <w:rFonts w:ascii="Times New Roman" w:hAnsi="Times New Roman" w:cs="Times New Roman"/>
-          <w:sz w:val="22"/>
-        </w:rPr>
-      </w:pPr>
-      <w:r>
-        <w:rPr>
-          <w:rFonts w:ascii="Times New Roman" w:hAnsi="Times New Roman" w:cs="Times New Roman" w:hint="eastAsia"/>
-          <w:sz w:val="22"/>
-        </w:rPr>
-        <w:t>Jin</w:t>
-      </w:r>
-      <w:r>
-        <w:rPr>
-          <w:rFonts w:ascii="Times New Roman" w:hAnsi="Times New Roman" w:cs="Times New Roman"/>
-          <w:sz w:val="22"/>
-        </w:rPr>
-        <w:t>xiao Company Scholarship, Nov. 2021(5%)</w:t>
-      </w:r>
-    </w:p>
-    <w:p>
-      <w:pPr>
-        <w:pStyle w:val="1"/>
-        <w:numPr>
-          <w:ilvl w:val="0"/>
-          <w:numId w:val="1"/>
-        </w:numPr>
-        <w:spacing w:line="260" w:lineRule="exact"/>
-        <w:ind w:left="425" w:firstLineChars="0" w:hanging="425"/>
-        <w:rPr>
-          <w:rFonts w:ascii="Times New Roman" w:hAnsi="Times New Roman" w:cs="Times New Roman"/>
-          <w:sz w:val="22"/>
-        </w:rPr>
-      </w:pPr>
-      <w:r>
-        <w:rPr>
-          <w:rFonts w:ascii="Times New Roman" w:hAnsi="Times New Roman" w:cs="Times New Roman"/>
-          <w:sz w:val="22"/>
-        </w:rPr>
-        <w:t xml:space="preserve">People's </w:t>
-      </w:r>
-      <w:r>
-        <w:rPr>
-          <w:rFonts w:ascii="Times New Roman" w:hAnsi="Times New Roman" w:cs="Times New Roman"/>
-          <w:sz w:val="22"/>
-        </w:rPr>
-        <w:t>S</w:t>
-      </w:r>
-      <w:r>
-        <w:rPr>
-          <w:rFonts w:ascii="Times New Roman" w:hAnsi="Times New Roman" w:cs="Times New Roman"/>
-          <w:sz w:val="22"/>
-        </w:rPr>
-        <w:t>cholarship</w:t>
-      </w:r>
-      <w:r>
-        <w:rPr>
-          <w:rFonts w:ascii="Times New Roman" w:hAnsi="Times New Roman" w:cs="Times New Roman"/>
-          <w:sz w:val="22"/>
-        </w:rPr>
-        <w:t>,</w:t>
-      </w:r>
-      <w:r>
-        <w:rPr>
-          <w:rFonts w:ascii="Times New Roman" w:hAnsi="Times New Roman" w:cs="Times New Roman"/>
-          <w:sz w:val="22"/>
-        </w:rPr>
-        <w:t xml:space="preserve"> </w:t>
-      </w:r>
-      <w:r>
-        <w:rPr>
-          <w:rFonts w:ascii="Times New Roman" w:hAnsi="Times New Roman" w:cs="Times New Roman"/>
-          <w:sz w:val="22"/>
-        </w:rPr>
-        <w:t>T</w:t>
-      </w:r>
-      <w:r>
-        <w:rPr>
-          <w:rFonts w:ascii="Times New Roman" w:hAnsi="Times New Roman" w:cs="Times New Roman" w:hint="eastAsia"/>
-          <w:sz w:val="22"/>
-        </w:rPr>
-        <w:t>he</w:t>
-      </w:r>
-      <w:r>
-        <w:rPr>
-          <w:rFonts w:ascii="Times New Roman" w:hAnsi="Times New Roman" w:cs="Times New Roman"/>
-          <w:sz w:val="22"/>
-        </w:rPr>
-        <w:t xml:space="preserve"> A</w:t>
-      </w:r>
-      <w:r>
-        <w:rPr>
-          <w:rFonts w:ascii="Times New Roman" w:hAnsi="Times New Roman" w:cs="Times New Roman"/>
-          <w:sz w:val="22"/>
-        </w:rPr>
-        <w:t xml:space="preserve">cademic </w:t>
-      </w:r>
-      <w:r>
-        <w:rPr>
-          <w:rFonts w:ascii="Times New Roman" w:hAnsi="Times New Roman" w:cs="Times New Roman"/>
-          <w:sz w:val="22"/>
-        </w:rPr>
-        <w:t>C</w:t>
-      </w:r>
-      <w:r>
-        <w:rPr>
-          <w:rFonts w:ascii="Times New Roman" w:hAnsi="Times New Roman" w:cs="Times New Roman"/>
-          <w:sz w:val="22"/>
-        </w:rPr>
-        <w:t xml:space="preserve">ompetition </w:t>
-      </w:r>
-      <w:r>
-        <w:rPr>
-          <w:rFonts w:ascii="Times New Roman" w:hAnsi="Times New Roman" w:cs="Times New Roman"/>
-          <w:sz w:val="22"/>
-        </w:rPr>
-        <w:t>A</w:t>
-      </w:r>
-      <w:r>
-        <w:rPr>
-          <w:rFonts w:ascii="Times New Roman" w:hAnsi="Times New Roman" w:cs="Times New Roman"/>
-          <w:sz w:val="22"/>
-        </w:rPr>
-        <w:t>ward</w:t>
-      </w:r>
-      <w:r>
-        <w:rPr>
-          <w:rFonts w:ascii="Times New Roman" w:hAnsi="Times New Roman" w:cs="Times New Roman"/>
-          <w:sz w:val="22"/>
-        </w:rPr>
-        <w:t>, Nov. 2021(5%)</w:t>
-      </w:r>
-    </w:p>
-    <w:p>
-      <w:pPr>
-        <w:pStyle w:val="1"/>
-        <w:numPr>
-          <w:ilvl w:val="0"/>
-          <w:numId w:val="1"/>
-        </w:numPr>
-        <w:spacing w:line="260" w:lineRule="exact"/>
-        <w:ind w:left="425" w:firstLineChars="0" w:hanging="425"/>
-        <w:rPr>
-          <w:rFonts w:ascii="Times New Roman" w:hAnsi="Times New Roman" w:cs="Times New Roman"/>
-          <w:sz w:val="22"/>
-        </w:rPr>
-      </w:pPr>
-      <w:r>
-        <w:rPr>
-          <w:rFonts w:ascii="Times New Roman" w:hAnsi="Times New Roman" w:cs="Times New Roman" w:hint="eastAsia"/>
-          <w:sz w:val="22"/>
-        </w:rPr>
-        <w:t>Excellent Organization Award,</w:t>
-      </w:r>
-      <w:r>
-        <w:rPr>
-          <w:rFonts w:ascii="Times New Roman" w:hAnsi="Times New Roman" w:cs="Times New Roman"/>
-          <w:sz w:val="22"/>
-        </w:rPr>
-        <w:t xml:space="preserve"> </w:t>
-      </w:r>
-      <w:r>
-        <w:rPr>
-          <w:rFonts w:ascii="Times New Roman" w:hAnsi="Times New Roman" w:cs="Times New Roman"/>
-          <w:sz w:val="22"/>
-        </w:rPr>
-        <w:t>Student Union in Sch of Elec Sci</w:t>
-      </w:r>
-      <w:r>
-        <w:rPr>
-          <w:rFonts w:ascii="Times New Roman" w:hAnsi="Times New Roman" w:cs="Times New Roman"/>
-          <w:sz w:val="22"/>
-        </w:rPr>
-        <w:t xml:space="preserve"> </w:t>
-      </w:r>
-      <w:r>
-        <w:rPr>
-          <w:rFonts w:ascii="Times New Roman" w:hAnsi="Times New Roman" w:cs="Times New Roman"/>
-          <w:sz w:val="22"/>
-        </w:rPr>
         <w:t>and Eng.</w:t>
       </w:r>
       <w:r>
@@ -3418,14 +3646,7 @@
           <w:rFonts w:ascii="Times New Roman" w:hAnsi="Times New Roman" w:cs="Times New Roman"/>
           <w:sz w:val="22"/>
         </w:rPr>
-        <w:t xml:space="preserve">, NJU, </w:t>
-      </w:r>
-      <w:r>
-        <w:rPr>
-          <w:rFonts w:ascii="Times New Roman" w:hAnsi="Times New Roman" w:cs="Times New Roman" w:hint="eastAsia"/>
-          <w:sz w:val="22"/>
-        </w:rPr>
-        <w:t>Sept</w:t>
+        <w:t>, NJU, Oct</w:t>
       </w:r>
       <w:r>
         <w:rPr>
@@ -3439,92 +3660,14 @@
           <w:rFonts w:ascii="Times New Roman" w:hAnsi="Times New Roman" w:cs="Times New Roman" w:hint="eastAsia"/>
           <w:sz w:val="22"/>
         </w:rPr>
-        <w:t>2020</w:t>
-      </w:r>
-      <w:r>
-        <w:rPr>
-          <w:rFonts w:ascii="Times New Roman" w:hAnsi="Times New Roman" w:cs="Times New Roman"/>
-          <w:sz w:val="22"/>
-        </w:rPr>
-        <w:t xml:space="preserve"> (20%)</w:t>
-      </w:r>
-    </w:p>
-    <w:p>
-      <w:pPr>
-        <w:pStyle w:val="2"/>
-        <w:numPr>
-          <w:ilvl w:val="0"/>
-          <w:numId w:val="1"/>
-        </w:numPr>
-        <w:spacing w:line="220" w:lineRule="exact"/>
-        <w:ind w:left="425" w:firstLineChars="0" w:hanging="425"/>
-        <w:rPr>
-          <w:rFonts w:ascii="Times New Roman" w:hAnsi="Times New Roman" w:cs="Times New Roman"/>
-          <w:sz w:val="22"/>
-        </w:rPr>
-      </w:pPr>
-      <w:r>
-        <w:rPr>
-          <w:rFonts w:ascii="Times New Roman" w:hAnsi="Times New Roman" w:cs="Times New Roman"/>
-          <w:sz w:val="22"/>
-        </w:rPr>
-        <w:t>Excellent Department Director</w:t>
-      </w:r>
-      <w:r>
-        <w:rPr>
-          <w:rFonts w:ascii="Times New Roman" w:hAnsi="Times New Roman" w:cs="Times New Roman" w:hint="eastAsia"/>
-          <w:sz w:val="22"/>
-        </w:rPr>
-        <w:t>,</w:t>
-      </w:r>
-      <w:r>
-        <w:rPr>
-          <w:rFonts w:ascii="Times New Roman" w:hAnsi="Times New Roman" w:cs="Times New Roman"/>
-          <w:sz w:val="22"/>
-        </w:rPr>
-        <w:t xml:space="preserve"> </w:t>
-      </w:r>
-      <w:r>
-        <w:rPr>
-          <w:rFonts w:ascii="Times New Roman" w:hAnsi="Times New Roman" w:cs="Times New Roman"/>
-          <w:sz w:val="22"/>
-        </w:rPr>
-        <w:t>Student Union in Sch of Elec Sci</w:t>
-      </w:r>
-      <w:r>
-        <w:rPr>
-          <w:rFonts w:ascii="Times New Roman" w:hAnsi="Times New Roman" w:cs="Times New Roman"/>
-          <w:sz w:val="22"/>
-        </w:rPr>
-        <w:t xml:space="preserve"> </w:t>
-      </w:r>
-      <w:r>
-        <w:rPr>
-          <w:rFonts w:ascii="Times New Roman" w:hAnsi="Times New Roman" w:cs="Times New Roman"/>
-          <w:sz w:val="22"/>
-        </w:rPr>
-        <w:t>and Eng.</w:t>
-      </w:r>
-      <w:r>
-        <w:rPr>
-          <w:rFonts w:ascii="Times New Roman" w:hAnsi="Times New Roman" w:cs="Times New Roman"/>
-          <w:sz w:val="22"/>
-        </w:rPr>
-        <w:t>, NJU, Oct</w:t>
-      </w:r>
-      <w:r>
-        <w:rPr>
-          <w:rFonts w:ascii="Times New Roman" w:hAnsi="Times New Roman" w:cs="Times New Roman"/>
-          <w:sz w:val="22"/>
-        </w:rPr>
-        <w:t xml:space="preserve">. </w:t>
-      </w:r>
-      <w:r>
-        <w:rPr>
-          <w:rFonts w:ascii="Times New Roman" w:hAnsi="Times New Roman" w:cs="Times New Roman" w:hint="eastAsia"/>
-          <w:sz w:val="22"/>
-        </w:rPr>
-        <w:t>2020</w:t>
+        <w:t>202</w:t>
+      </w:r>
+      <w:r>
+        <w:rPr>
+          <w:rFonts w:ascii="Times New Roman" w:hAnsi="Times New Roman" w:cs="Times New Roman"/>
+          <w:sz w:val="22"/>
+        </w:rPr>
+        <w:t>1</w:t>
       </w:r>
       <w:r>
         <w:rPr>

--- a/Jiayi Tian-CV-phd.docx
+++ b/Jiayi Tian-CV-phd.docx
@@ -55,7 +55,6 @@
         </w:rPr>
         <w:t xml:space="preserve">ris) </w:t>
       </w:r>
-      <w:proofErr w:type="spellStart"/>
       <w:r>
         <w:rPr>
           <w:rFonts w:ascii="Times New Roman" w:eastAsia="宋体" w:hAnsi="Times New Roman" w:cs="Times New Roman" w:hint="eastAsia"/>
@@ -64,18 +63,7 @@
           <w:sz w:val="48"/>
           <w:szCs w:val="44"/>
         </w:rPr>
-        <w:t>Jiayi</w:t>
-      </w:r>
-      <w:proofErr w:type="spellEnd"/>
-      <w:r>
-        <w:rPr>
-          <w:rFonts w:ascii="Times New Roman" w:eastAsia="宋体" w:hAnsi="Times New Roman" w:cs="Times New Roman" w:hint="eastAsia"/>
-          <w:b/>
-          <w:smallCaps/>
-          <w:sz w:val="48"/>
-          <w:szCs w:val="44"/>
-        </w:rPr>
-        <w:t xml:space="preserve"> Tian</w:t>
+        <w:t>Jiayi Tian</w:t>
       </w:r>
     </w:p>
     <w:p>
@@ -98,7 +86,7 @@
           <w:rFonts w:ascii="Times New Roman" w:hAnsi="Times New Roman" w:cs="Times New Roman"/>
           <w:szCs w:val="21"/>
         </w:rPr>
-        <w:t>191180118</w:t>
+        <w:t>jiayi_tian</w:t>
       </w:r>
       <w:r>
         <w:rPr>
@@ -556,7 +544,7 @@
         <w:spacing w:line="260" w:lineRule="exact"/>
         <w:ind w:left="425" w:firstLineChars="0" w:hanging="425"/>
         <w:rPr>
-          <w:rFonts w:ascii="Times New Roman" w:hAnsi="Times New Roman" w:cs="Times New Roman" w:hint="eastAsia"/>
+          <w:rFonts w:ascii="Times New Roman" w:hAnsi="Times New Roman" w:cs="Times New Roman"/>
           <w:sz w:val="22"/>
           <w:u w:val="single"/>
         </w:rPr>
@@ -679,11 +667,10 @@
         <w:spacing w:line="220" w:lineRule="exact"/>
         <w:ind w:left="425" w:firstLineChars="0" w:hanging="425"/>
         <w:rPr>
-          <w:rFonts w:ascii="Times New Roman" w:hAnsi="Times New Roman" w:cs="Times New Roman" w:hint="eastAsia"/>
-          <w:sz w:val="22"/>
-        </w:rPr>
-      </w:pPr>
-      <w:proofErr w:type="spellStart"/>
+          <w:rFonts w:ascii="Times New Roman" w:hAnsi="Times New Roman" w:cs="Times New Roman"/>
+          <w:sz w:val="22"/>
+        </w:rPr>
+      </w:pPr>
       <w:r>
         <w:rPr>
           <w:rFonts w:ascii="Times New Roman" w:hAnsi="Times New Roman" w:cs="Times New Roman"/>
@@ -691,56 +678,14 @@
           <w:bCs/>
           <w:sz w:val="22"/>
         </w:rPr>
-        <w:t>Jiayi</w:t>
-      </w:r>
-      <w:proofErr w:type="spellEnd"/>
-      <w:r>
-        <w:rPr>
-          <w:rFonts w:ascii="Times New Roman" w:hAnsi="Times New Roman" w:cs="Times New Roman"/>
-          <w:b/>
-          <w:bCs/>
-          <w:sz w:val="22"/>
-        </w:rPr>
-        <w:t xml:space="preserve"> Tian</w:t>
-      </w:r>
-      <w:r>
-        <w:rPr>
-          <w:rFonts w:ascii="Times New Roman" w:hAnsi="Times New Roman" w:cs="Times New Roman"/>
-          <w:sz w:val="22"/>
-        </w:rPr>
-        <w:t xml:space="preserve">, Chao Fang, </w:t>
-      </w:r>
-      <w:proofErr w:type="spellStart"/>
-      <w:r>
-        <w:rPr>
-          <w:rFonts w:ascii="Times New Roman" w:hAnsi="Times New Roman" w:cs="Times New Roman"/>
-          <w:sz w:val="22"/>
-        </w:rPr>
-        <w:t>Haonan</w:t>
-      </w:r>
-      <w:proofErr w:type="spellEnd"/>
-      <w:r>
-        <w:rPr>
-          <w:rFonts w:ascii="Times New Roman" w:hAnsi="Times New Roman" w:cs="Times New Roman"/>
-          <w:sz w:val="22"/>
-        </w:rPr>
-        <w:t xml:space="preserve"> Wang and </w:t>
-      </w:r>
-      <w:proofErr w:type="spellStart"/>
-      <w:r>
-        <w:rPr>
-          <w:rFonts w:ascii="Times New Roman" w:hAnsi="Times New Roman" w:cs="Times New Roman"/>
-          <w:sz w:val="22"/>
-        </w:rPr>
-        <w:t>Zhongfeng</w:t>
-      </w:r>
-      <w:proofErr w:type="spellEnd"/>
-      <w:r>
-        <w:rPr>
-          <w:rFonts w:ascii="Times New Roman" w:hAnsi="Times New Roman" w:cs="Times New Roman"/>
-          <w:sz w:val="22"/>
-        </w:rPr>
-        <w:t xml:space="preserve"> Wang</w:t>
+        <w:t>Jiayi Tian</w:t>
+      </w:r>
+      <w:r>
+        <w:rPr>
+          <w:rFonts w:ascii="Times New Roman" w:hAnsi="Times New Roman" w:cs="Times New Roman"/>
+          <w:sz w:val="22"/>
+        </w:rPr>
+        <w:t>, Chao Fang, Haonan Wang and Zhongfeng Wang</w:t>
       </w:r>
       <w:r>
         <w:rPr>
@@ -868,7 +813,24 @@
           <w:rFonts w:ascii="Times New Roman" w:hAnsi="Times New Roman" w:cs="Times New Roman"/>
           <w:sz w:val="22"/>
         </w:rPr>
-        <w:t xml:space="preserve"> [submitted]</w:t>
+        <w:t xml:space="preserve"> [</w:t>
+      </w:r>
+      <w:hyperlink r:id="rId9" w:history="1">
+        <w:r>
+          <w:rPr>
+            <w:rStyle w:val="ab"/>
+            <w:rFonts w:ascii="Times New Roman" w:hAnsi="Times New Roman" w:cs="Times New Roman"/>
+            <w:sz w:val="22"/>
+          </w:rPr>
+          <w:t>submitted</w:t>
+        </w:r>
+      </w:hyperlink>
+      <w:r>
+        <w:rPr>
+          <w:rFonts w:ascii="Times New Roman" w:hAnsi="Times New Roman" w:cs="Times New Roman"/>
+          <w:sz w:val="22"/>
+        </w:rPr>
+        <w:t>]</w:t>
       </w:r>
     </w:p>
     <w:p>
@@ -1100,23 +1062,7 @@
           <w:rFonts w:ascii="Times New Roman" w:hAnsi="Times New Roman" w:cs="Times New Roman" w:hint="eastAsia"/>
           <w:sz w:val="22"/>
         </w:rPr>
-        <w:t xml:space="preserve">Used Python and </w:t>
-      </w:r>
-      <w:proofErr w:type="spellStart"/>
-      <w:r>
-        <w:rPr>
-          <w:rFonts w:ascii="Times New Roman" w:hAnsi="Times New Roman" w:cs="Times New Roman" w:hint="eastAsia"/>
-          <w:sz w:val="22"/>
-        </w:rPr>
-        <w:t>Pytorch</w:t>
-      </w:r>
-      <w:proofErr w:type="spellEnd"/>
-      <w:r>
-        <w:rPr>
-          <w:rFonts w:ascii="Times New Roman" w:hAnsi="Times New Roman" w:cs="Times New Roman" w:hint="eastAsia"/>
-          <w:sz w:val="22"/>
-        </w:rPr>
-        <w:t xml:space="preserve"> to perform low-bit quantization in</w:t>
+        <w:t>Used Python and Pytorch to perform low-bit quantization in</w:t>
       </w:r>
       <w:r>
         <w:rPr>
@@ -1215,28 +1161,79 @@
           <w:rFonts w:ascii="Times New Roman" w:hAnsi="Times New Roman" w:cs="Times New Roman"/>
           <w:sz w:val="22"/>
         </w:rPr>
-        <w:t>Investigate</w:t>
-      </w:r>
-      <w:r>
-        <w:rPr>
-          <w:rFonts w:ascii="Times New Roman" w:hAnsi="Times New Roman" w:cs="Times New Roman"/>
-          <w:sz w:val="22"/>
-        </w:rPr>
-        <w:t xml:space="preserve"> literature on Transformer-based models and </w:t>
-      </w:r>
-      <w:r>
-        <w:rPr>
-          <w:rFonts w:ascii="Times New Roman" w:hAnsi="Times New Roman" w:cs="Times New Roman"/>
-          <w:sz w:val="22"/>
-        </w:rPr>
-        <w:t>learn</w:t>
-      </w:r>
-      <w:r>
-        <w:rPr>
-          <w:rFonts w:ascii="Times New Roman" w:hAnsi="Times New Roman" w:cs="Times New Roman"/>
-          <w:sz w:val="22"/>
-        </w:rPr>
-        <w:t xml:space="preserve"> about the model compression methods for BERT</w:t>
+        <w:t>P</w:t>
+      </w:r>
+      <w:r>
+        <w:rPr>
+          <w:rFonts w:ascii="Times New Roman" w:hAnsi="Times New Roman" w:cs="Times New Roman"/>
+          <w:sz w:val="22"/>
+        </w:rPr>
+        <w:t>ropose</w:t>
+      </w:r>
+      <w:r>
+        <w:rPr>
+          <w:rFonts w:ascii="Times New Roman" w:hAnsi="Times New Roman" w:cs="Times New Roman"/>
+          <w:sz w:val="22"/>
+        </w:rPr>
+        <w:t>d</w:t>
+      </w:r>
+      <w:r>
+        <w:rPr>
+          <w:rFonts w:ascii="Times New Roman" w:hAnsi="Times New Roman" w:cs="Times New Roman"/>
+          <w:sz w:val="22"/>
+        </w:rPr>
+        <w:t xml:space="preserve"> </w:t>
+      </w:r>
+      <w:r>
+        <w:rPr>
+          <w:rFonts w:ascii="Times New Roman" w:hAnsi="Times New Roman" w:cs="Times New Roman"/>
+          <w:b/>
+          <w:bCs/>
+          <w:sz w:val="22"/>
+        </w:rPr>
+        <w:t>Binary Ensemble BERT (BEBERT)</w:t>
+      </w:r>
+      <w:r>
+        <w:rPr>
+          <w:rFonts w:ascii="Times New Roman" w:hAnsi="Times New Roman" w:cs="Times New Roman" w:hint="eastAsia"/>
+          <w:sz w:val="22"/>
+        </w:rPr>
+        <w:t>,</w:t>
+      </w:r>
+      <w:r>
+        <w:rPr>
+          <w:rFonts w:ascii="Times New Roman" w:hAnsi="Times New Roman" w:cs="Times New Roman"/>
+          <w:sz w:val="22"/>
+        </w:rPr>
+        <w:t xml:space="preserve"> a novel </w:t>
+      </w:r>
+      <w:r>
+        <w:rPr>
+          <w:rFonts w:ascii="Times New Roman" w:hAnsi="Times New Roman" w:cs="Times New Roman"/>
+          <w:sz w:val="22"/>
+        </w:rPr>
+        <w:t xml:space="preserve">compression </w:t>
+      </w:r>
+      <w:r>
+        <w:rPr>
+          <w:rFonts w:ascii="Times New Roman" w:hAnsi="Times New Roman" w:cs="Times New Roman"/>
+          <w:sz w:val="22"/>
+        </w:rPr>
+        <w:t>scheme to b</w:t>
+      </w:r>
+      <w:r>
+        <w:rPr>
+          <w:rFonts w:ascii="Times New Roman" w:hAnsi="Times New Roman" w:cs="Times New Roman"/>
+          <w:sz w:val="22"/>
+        </w:rPr>
+        <w:t>oost</w:t>
+      </w:r>
+      <w:r>
+        <w:rPr>
+          <w:rFonts w:ascii="Times New Roman" w:hAnsi="Times New Roman" w:cs="Times New Roman"/>
+          <w:sz w:val="22"/>
+        </w:rPr>
+        <w:t xml:space="preserve"> the efficiency and robustness of binary BERT</w:t>
       </w:r>
       <w:r>
         <w:rPr>
@@ -1244,6 +1241,103 @@
           <w:sz w:val="22"/>
         </w:rPr>
         <w:t>.</w:t>
+      </w:r>
+      <w:r>
+        <w:rPr>
+          <w:rFonts w:ascii="Times New Roman" w:hAnsi="Times New Roman" w:cs="Times New Roman"/>
+          <w:sz w:val="22"/>
+        </w:rPr>
+        <w:t xml:space="preserve"> </w:t>
+      </w:r>
+      <w:r>
+        <w:rPr>
+          <w:rFonts w:ascii="Times New Roman" w:hAnsi="Times New Roman" w:cs="Times New Roman"/>
+          <w:sz w:val="22"/>
+        </w:rPr>
+        <w:t>Our BEBERT outperforms the existing binary models by</w:t>
+      </w:r>
+      <w:r>
+        <w:rPr>
+          <w:rFonts w:ascii="Times New Roman" w:hAnsi="Times New Roman" w:cs="Times New Roman"/>
+          <w:b/>
+          <w:bCs/>
+          <w:sz w:val="22"/>
+        </w:rPr>
+        <w:t xml:space="preserve"> 2%~4% </w:t>
+      </w:r>
+      <w:r>
+        <w:rPr>
+          <w:rFonts w:ascii="Times New Roman" w:hAnsi="Times New Roman" w:cs="Times New Roman"/>
+          <w:sz w:val="22"/>
+        </w:rPr>
+        <w:t xml:space="preserve">in accuracy, </w:t>
+      </w:r>
+      <w:r>
+        <w:rPr>
+          <w:rFonts w:ascii="Times New Roman" w:hAnsi="Times New Roman" w:cs="Times New Roman"/>
+          <w:sz w:val="22"/>
+        </w:rPr>
+        <w:t>reducing</w:t>
+      </w:r>
+      <w:r>
+        <w:rPr>
+          <w:rFonts w:ascii="Times New Roman" w:hAnsi="Times New Roman" w:cs="Times New Roman"/>
+          <w:sz w:val="22"/>
+        </w:rPr>
+        <w:t xml:space="preserve"> variance by around </w:t>
+      </w:r>
+      <w:r>
+        <w:rPr>
+          <w:rFonts w:ascii="Times New Roman" w:hAnsi="Times New Roman" w:cs="Times New Roman"/>
+          <w:b/>
+          <w:bCs/>
+          <w:sz w:val="22"/>
+        </w:rPr>
+        <w:t>60%</w:t>
+      </w:r>
+      <w:r>
+        <w:rPr>
+          <w:rFonts w:ascii="Times New Roman" w:hAnsi="Times New Roman" w:cs="Times New Roman"/>
+          <w:sz w:val="22"/>
+        </w:rPr>
+        <w:t xml:space="preserve">, and achieves </w:t>
+      </w:r>
+      <w:r>
+        <w:rPr>
+          <w:rFonts w:ascii="Times New Roman" w:hAnsi="Times New Roman" w:cs="Times New Roman"/>
+          <w:b/>
+          <w:bCs/>
+          <w:sz w:val="22"/>
+        </w:rPr>
+        <w:t>2x</w:t>
+      </w:r>
+      <w:r>
+        <w:rPr>
+          <w:rFonts w:ascii="Times New Roman" w:hAnsi="Times New Roman" w:cs="Times New Roman"/>
+          <w:sz w:val="22"/>
+        </w:rPr>
+        <w:t xml:space="preserve"> acceleration in </w:t>
+      </w:r>
+      <w:r>
+        <w:rPr>
+          <w:rFonts w:ascii="Times New Roman" w:hAnsi="Times New Roman" w:cs="Times New Roman"/>
+          <w:sz w:val="22"/>
+        </w:rPr>
+        <w:t xml:space="preserve">the </w:t>
+      </w:r>
+      <w:r>
+        <w:rPr>
+          <w:rFonts w:ascii="Times New Roman" w:hAnsi="Times New Roman" w:cs="Times New Roman"/>
+          <w:sz w:val="22"/>
+        </w:rPr>
+        <w:t>training process.</w:t>
+      </w:r>
+      <w:r>
+        <w:rPr>
+          <w:rFonts w:ascii="Times New Roman" w:hAnsi="Times New Roman" w:cs="Times New Roman"/>
+          <w:sz w:val="22"/>
+        </w:rPr>
+        <w:t xml:space="preserve"> </w:t>
       </w:r>
     </w:p>
     <w:p>
@@ -1265,49 +1359,35 @@
           <w:rFonts w:ascii="Times New Roman" w:hAnsi="Times New Roman" w:cs="Times New Roman"/>
           <w:sz w:val="22"/>
         </w:rPr>
-        <w:t>G</w:t>
-      </w:r>
-      <w:r>
-        <w:rPr>
-          <w:rFonts w:ascii="Times New Roman" w:hAnsi="Times New Roman" w:cs="Times New Roman" w:hint="eastAsia"/>
-          <w:sz w:val="22"/>
-        </w:rPr>
-        <w:t>i</w:t>
-      </w:r>
-      <w:r>
-        <w:rPr>
-          <w:rFonts w:ascii="Times New Roman" w:hAnsi="Times New Roman" w:cs="Times New Roman"/>
-          <w:sz w:val="22"/>
-        </w:rPr>
-        <w:t xml:space="preserve">ve reports biweekly </w:t>
-      </w:r>
-      <w:r>
-        <w:rPr>
-          <w:rFonts w:ascii="Times New Roman" w:hAnsi="Times New Roman" w:cs="Times New Roman" w:hint="eastAsia"/>
-          <w:sz w:val="22"/>
-        </w:rPr>
-        <w:t xml:space="preserve">on the </w:t>
-      </w:r>
-      <w:r>
-        <w:rPr>
-          <w:rFonts w:ascii="Times New Roman" w:hAnsi="Times New Roman" w:cs="Times New Roman"/>
-          <w:sz w:val="22"/>
-        </w:rPr>
-        <w:t>project</w:t>
-      </w:r>
-      <w:r>
-        <w:rPr>
-          <w:rFonts w:ascii="Times New Roman" w:hAnsi="Times New Roman" w:cs="Times New Roman" w:hint="eastAsia"/>
-          <w:sz w:val="22"/>
-        </w:rPr>
-        <w:t xml:space="preserve"> progress</w:t>
-      </w:r>
-      <w:r>
-        <w:rPr>
-          <w:rFonts w:ascii="Times New Roman" w:hAnsi="Times New Roman" w:cs="Times New Roman"/>
-          <w:sz w:val="22"/>
-        </w:rPr>
-        <w:t xml:space="preserve"> at the group meeting</w:t>
+        <w:t>Investigate</w:t>
+      </w:r>
+      <w:r>
+        <w:rPr>
+          <w:rFonts w:ascii="Times New Roman" w:hAnsi="Times New Roman" w:cs="Times New Roman"/>
+          <w:sz w:val="22"/>
+        </w:rPr>
+        <w:t xml:space="preserve"> literature on Transformer-based models and </w:t>
+      </w:r>
+      <w:r>
+        <w:rPr>
+          <w:rFonts w:ascii="Times New Roman" w:hAnsi="Times New Roman" w:cs="Times New Roman"/>
+          <w:sz w:val="22"/>
+        </w:rPr>
+        <w:t>learn</w:t>
+      </w:r>
+      <w:r>
+        <w:rPr>
+          <w:rFonts w:ascii="Times New Roman" w:hAnsi="Times New Roman" w:cs="Times New Roman"/>
+          <w:sz w:val="22"/>
+        </w:rPr>
+        <w:t xml:space="preserve"> about the model compression methods for BERT</w:t>
+      </w:r>
+      <w:r>
+        <w:rPr>
+          <w:rFonts w:ascii="Times New Roman" w:hAnsi="Times New Roman" w:cs="Times New Roman"/>
+          <w:sz w:val="22"/>
+        </w:rPr>
+        <w:t>.</w:t>
       </w:r>
     </w:p>
     <w:p>
@@ -1329,21 +1409,14 @@
           <w:rFonts w:ascii="Times New Roman" w:hAnsi="Times New Roman" w:cs="Times New Roman"/>
           <w:sz w:val="22"/>
         </w:rPr>
-        <w:t>P</w:t>
-      </w:r>
-      <w:r>
-        <w:rPr>
-          <w:rFonts w:ascii="Times New Roman" w:hAnsi="Times New Roman" w:cs="Times New Roman"/>
-          <w:sz w:val="22"/>
-        </w:rPr>
-        <w:t>ropose</w:t>
-      </w:r>
-      <w:r>
-        <w:rPr>
-          <w:rFonts w:ascii="Times New Roman" w:hAnsi="Times New Roman" w:cs="Times New Roman"/>
-          <w:sz w:val="22"/>
-        </w:rPr>
-        <w:t>d</w:t>
+        <w:t xml:space="preserve">Participate in </w:t>
+      </w:r>
+      <w:r>
+        <w:rPr>
+          <w:rFonts w:ascii="Times New Roman" w:hAnsi="Times New Roman" w:cs="Times New Roman"/>
+          <w:sz w:val="22"/>
+        </w:rPr>
+        <w:t>manuscripts</w:t>
       </w:r>
       <w:r>
         <w:rPr>
@@ -1355,53 +1428,23 @@
       <w:r>
         <w:rPr>
           <w:rFonts w:ascii="Times New Roman" w:hAnsi="Times New Roman" w:cs="Times New Roman"/>
-          <w:b/>
-          <w:bCs/>
-          <w:sz w:val="22"/>
-        </w:rPr>
-        <w:t>Binary Ensemble BERT (BEBERT)</w:t>
-      </w:r>
-      <w:r>
-        <w:rPr>
-          <w:rFonts w:ascii="Times New Roman" w:hAnsi="Times New Roman" w:cs="Times New Roman" w:hint="eastAsia"/>
-          <w:sz w:val="22"/>
-        </w:rPr>
-        <w:t>,</w:t>
-      </w:r>
-      <w:r>
-        <w:rPr>
-          <w:rFonts w:ascii="Times New Roman" w:hAnsi="Times New Roman" w:cs="Times New Roman"/>
-          <w:sz w:val="22"/>
-        </w:rPr>
-        <w:t xml:space="preserve"> a novel </w:t>
-      </w:r>
-      <w:r>
-        <w:rPr>
-          <w:rFonts w:ascii="Times New Roman" w:hAnsi="Times New Roman" w:cs="Times New Roman"/>
-          <w:sz w:val="22"/>
-        </w:rPr>
-        <w:t xml:space="preserve">compression </w:t>
-      </w:r>
-      <w:r>
-        <w:rPr>
-          <w:rFonts w:ascii="Times New Roman" w:hAnsi="Times New Roman" w:cs="Times New Roman"/>
-          <w:sz w:val="22"/>
-        </w:rPr>
-        <w:t>scheme to b</w:t>
-      </w:r>
-      <w:r>
-        <w:rPr>
-          <w:rFonts w:ascii="Times New Roman" w:hAnsi="Times New Roman" w:cs="Times New Roman"/>
-          <w:sz w:val="22"/>
-        </w:rPr>
-        <w:t>oost</w:t>
-      </w:r>
-      <w:r>
-        <w:rPr>
-          <w:rFonts w:ascii="Times New Roman" w:hAnsi="Times New Roman" w:cs="Times New Roman"/>
-          <w:sz w:val="22"/>
-        </w:rPr>
-        <w:t xml:space="preserve"> the efficiency and robustness of binary BERT</w:t>
+          <w:sz w:val="22"/>
+        </w:rPr>
+        <w:t>r</w:t>
+      </w:r>
+      <w:r>
+        <w:rPr>
+          <w:rFonts w:ascii="Times New Roman" w:hAnsi="Times New Roman" w:cs="Times New Roman"/>
+          <w:sz w:val="22"/>
+        </w:rPr>
+        <w:t>eviewing work for TCAS-II to improve paper writing</w:t>
+      </w:r>
+      <w:r>
+        <w:rPr>
+          <w:rFonts w:ascii="Times New Roman" w:hAnsi="Times New Roman" w:cs="Times New Roman"/>
+          <w:sz w:val="22"/>
+        </w:rPr>
+        <w:t xml:space="preserve"> ability</w:t>
       </w:r>
       <w:r>
         <w:rPr>
@@ -1410,95 +1453,69 @@
         </w:rPr>
         <w:t>.</w:t>
       </w:r>
-      <w:r>
-        <w:rPr>
-          <w:rFonts w:ascii="Times New Roman" w:hAnsi="Times New Roman" w:cs="Times New Roman"/>
-          <w:sz w:val="22"/>
-        </w:rPr>
-        <w:t xml:space="preserve"> </w:t>
-      </w:r>
-      <w:r>
-        <w:rPr>
-          <w:rFonts w:ascii="Times New Roman" w:hAnsi="Times New Roman" w:cs="Times New Roman"/>
-          <w:sz w:val="22"/>
-        </w:rPr>
-        <w:t>Our BEBERT outperforms the existing binary models by</w:t>
-      </w:r>
-      <w:r>
-        <w:rPr>
-          <w:rFonts w:ascii="Times New Roman" w:hAnsi="Times New Roman" w:cs="Times New Roman"/>
-          <w:b/>
-          <w:bCs/>
-          <w:sz w:val="22"/>
-        </w:rPr>
-        <w:t xml:space="preserve"> 2%~4% </w:t>
-      </w:r>
-      <w:r>
-        <w:rPr>
-          <w:rFonts w:ascii="Times New Roman" w:hAnsi="Times New Roman" w:cs="Times New Roman"/>
-          <w:sz w:val="22"/>
-        </w:rPr>
-        <w:t xml:space="preserve">in accuracy, </w:t>
-      </w:r>
-      <w:r>
-        <w:rPr>
-          <w:rFonts w:ascii="Times New Roman" w:hAnsi="Times New Roman" w:cs="Times New Roman"/>
-          <w:sz w:val="22"/>
-        </w:rPr>
-        <w:t>reducing</w:t>
-      </w:r>
-      <w:r>
-        <w:rPr>
-          <w:rFonts w:ascii="Times New Roman" w:hAnsi="Times New Roman" w:cs="Times New Roman"/>
-          <w:sz w:val="22"/>
-        </w:rPr>
-        <w:t xml:space="preserve"> variance by around </w:t>
-      </w:r>
-      <w:r>
-        <w:rPr>
-          <w:rFonts w:ascii="Times New Roman" w:hAnsi="Times New Roman" w:cs="Times New Roman"/>
-          <w:b/>
-          <w:bCs/>
-          <w:sz w:val="22"/>
-        </w:rPr>
-        <w:t>60%</w:t>
-      </w:r>
-      <w:r>
-        <w:rPr>
-          <w:rFonts w:ascii="Times New Roman" w:hAnsi="Times New Roman" w:cs="Times New Roman"/>
-          <w:sz w:val="22"/>
-        </w:rPr>
-        <w:t xml:space="preserve">, and achieves </w:t>
-      </w:r>
-      <w:r>
-        <w:rPr>
-          <w:rFonts w:ascii="Times New Roman" w:hAnsi="Times New Roman" w:cs="Times New Roman"/>
-          <w:b/>
-          <w:bCs/>
-          <w:sz w:val="22"/>
-        </w:rPr>
-        <w:t>2x</w:t>
-      </w:r>
-      <w:r>
-        <w:rPr>
-          <w:rFonts w:ascii="Times New Roman" w:hAnsi="Times New Roman" w:cs="Times New Roman"/>
-          <w:sz w:val="22"/>
-        </w:rPr>
-        <w:t xml:space="preserve"> acceleration in </w:t>
-      </w:r>
-      <w:r>
-        <w:rPr>
-          <w:rFonts w:ascii="Times New Roman" w:hAnsi="Times New Roman" w:cs="Times New Roman"/>
-          <w:sz w:val="22"/>
-        </w:rPr>
-        <w:t xml:space="preserve">the </w:t>
-      </w:r>
-      <w:r>
-        <w:rPr>
-          <w:rFonts w:ascii="Times New Roman" w:hAnsi="Times New Roman" w:cs="Times New Roman"/>
-          <w:sz w:val="22"/>
-        </w:rPr>
-        <w:t>training process.</w:t>
+    </w:p>
+    <w:p>
+      <w:pPr>
+        <w:pStyle w:val="2"/>
+        <w:numPr>
+          <w:ilvl w:val="0"/>
+          <w:numId w:val="1"/>
+        </w:numPr>
+        <w:spacing w:line="220" w:lineRule="exact"/>
+        <w:ind w:left="425" w:firstLineChars="0" w:hanging="425"/>
+        <w:rPr>
+          <w:rFonts w:ascii="Times New Roman" w:hAnsi="Times New Roman" w:cs="Times New Roman"/>
+          <w:sz w:val="22"/>
+        </w:rPr>
+      </w:pPr>
+      <w:r>
+        <w:rPr>
+          <w:rFonts w:ascii="Times New Roman" w:hAnsi="Times New Roman" w:cs="Times New Roman"/>
+          <w:sz w:val="22"/>
+        </w:rPr>
+        <w:t>G</w:t>
+      </w:r>
+      <w:r>
+        <w:rPr>
+          <w:rFonts w:ascii="Times New Roman" w:hAnsi="Times New Roman" w:cs="Times New Roman" w:hint="eastAsia"/>
+          <w:sz w:val="22"/>
+        </w:rPr>
+        <w:t>i</w:t>
+      </w:r>
+      <w:r>
+        <w:rPr>
+          <w:rFonts w:ascii="Times New Roman" w:hAnsi="Times New Roman" w:cs="Times New Roman"/>
+          <w:sz w:val="22"/>
+        </w:rPr>
+        <w:t xml:space="preserve">ve reports biweekly </w:t>
+      </w:r>
+      <w:r>
+        <w:rPr>
+          <w:rFonts w:ascii="Times New Roman" w:hAnsi="Times New Roman" w:cs="Times New Roman" w:hint="eastAsia"/>
+          <w:sz w:val="22"/>
+        </w:rPr>
+        <w:t xml:space="preserve">on the </w:t>
+      </w:r>
+      <w:r>
+        <w:rPr>
+          <w:rFonts w:ascii="Times New Roman" w:hAnsi="Times New Roman" w:cs="Times New Roman"/>
+          <w:sz w:val="22"/>
+        </w:rPr>
+        <w:t>project</w:t>
+      </w:r>
+      <w:r>
+        <w:rPr>
+          <w:rFonts w:ascii="Times New Roman" w:hAnsi="Times New Roman" w:cs="Times New Roman" w:hint="eastAsia"/>
+          <w:sz w:val="22"/>
+        </w:rPr>
+        <w:t xml:space="preserve"> progress</w:t>
+      </w:r>
+      <w:r>
+        <w:rPr>
+          <w:rFonts w:ascii="Times New Roman" w:hAnsi="Times New Roman" w:cs="Times New Roman"/>
+          <w:sz w:val="22"/>
+        </w:rPr>
+        <w:t xml:space="preserve"> at the group meeting</w:t>
       </w:r>
     </w:p>
     <w:p>
@@ -1523,51 +1540,11 @@
       </w:pPr>
       <w:r>
         <w:rPr>
-          <w:rFonts w:ascii="Times New Roman" w:hAnsi="Times New Roman" w:cs="Times New Roman" w:hint="eastAsia"/>
-          <w:b/>
-          <w:sz w:val="22"/>
-        </w:rPr>
-        <w:t xml:space="preserve">INT8 Quantization Work </w:t>
-      </w:r>
-      <w:r>
-        <w:rPr>
-          <w:rFonts w:ascii="Times New Roman" w:hAnsi="Times New Roman" w:cs="Times New Roman"/>
-          <w:b/>
-          <w:sz w:val="22"/>
-        </w:rPr>
-        <w:t>o</w:t>
-      </w:r>
-      <w:r>
-        <w:rPr>
-          <w:rFonts w:ascii="Times New Roman" w:hAnsi="Times New Roman" w:cs="Times New Roman" w:hint="eastAsia"/>
-          <w:b/>
-          <w:sz w:val="22"/>
-        </w:rPr>
-        <w:t>f BERT</w:t>
-      </w:r>
-      <w:r>
-        <w:rPr>
-          <w:rFonts w:ascii="Times New Roman" w:hAnsi="Times New Roman" w:cs="Times New Roman"/>
-          <w:b/>
-          <w:sz w:val="22"/>
-        </w:rPr>
-        <w:t xml:space="preserve"> with Hardware </w:t>
-      </w:r>
-      <w:r>
-        <w:rPr>
-          <w:rFonts w:ascii="Times New Roman" w:hAnsi="Times New Roman" w:cs="Times New Roman"/>
-          <w:b/>
-          <w:sz w:val="22"/>
-        </w:rPr>
-        <w:t>D</w:t>
-      </w:r>
-      <w:r>
-        <w:rPr>
-          <w:rFonts w:ascii="Times New Roman" w:hAnsi="Times New Roman" w:cs="Times New Roman"/>
-          <w:b/>
-          <w:sz w:val="22"/>
-        </w:rPr>
-        <w:t>eployment</w:t>
+          <w:rFonts w:ascii="Times New Roman" w:hAnsi="Times New Roman" w:cs="Times New Roman"/>
+          <w:b/>
+          <w:sz w:val="22"/>
+        </w:rPr>
+        <w:t>Optimization for phase solution in lensless system</w:t>
       </w:r>
     </w:p>
     <w:p>
@@ -1583,12 +1560,30 @@
       </w:pPr>
       <w:r>
         <w:rPr>
-          <w:rFonts w:ascii="Times New Roman" w:hAnsi="Times New Roman" w:cs="Times New Roman" w:hint="eastAsia"/>
-          <w:i/>
-          <w:iCs/>
-          <w:sz w:val="22"/>
-        </w:rPr>
-        <w:t>Member</w:t>
+          <w:rFonts w:ascii="Times New Roman" w:hAnsi="Times New Roman" w:cs="Times New Roman"/>
+          <w:i/>
+          <w:iCs/>
+          <w:sz w:val="22"/>
+        </w:rPr>
+        <w:t>I</w:t>
+      </w:r>
+      <w:r>
+        <w:rPr>
+          <w:rFonts w:ascii="Times New Roman" w:hAnsi="Times New Roman" w:cs="Times New Roman" w:hint="eastAsia"/>
+          <w:i/>
+          <w:iCs/>
+          <w:sz w:val="22"/>
+        </w:rPr>
+        <w:t>ndep</w:t>
+      </w:r>
+      <w:r>
+        <w:rPr>
+          <w:rFonts w:ascii="Times New Roman" w:hAnsi="Times New Roman" w:cs="Times New Roman"/>
+          <w:i/>
+          <w:iCs/>
+          <w:sz w:val="22"/>
+        </w:rPr>
+        <w:t>endent Project</w:t>
       </w:r>
       <w:r>
         <w:rPr>
@@ -1624,16 +1619,34 @@
           <w:iCs/>
           <w:sz w:val="22"/>
         </w:rPr>
-        <w:t xml:space="preserve"> 2021-</w:t>
-      </w:r>
-      <w:r>
-        <w:rPr>
-          <w:rFonts w:ascii="Times New Roman" w:hAnsi="Times New Roman" w:cs="Times New Roman"/>
-          <w:i/>
-          <w:iCs/>
-          <w:sz w:val="22"/>
-        </w:rPr>
-        <w:t>Dec</w:t>
+        <w:t xml:space="preserve"> 202</w:t>
+      </w:r>
+      <w:r>
+        <w:rPr>
+          <w:rFonts w:ascii="Times New Roman" w:hAnsi="Times New Roman" w:cs="Times New Roman"/>
+          <w:i/>
+          <w:iCs/>
+          <w:sz w:val="22"/>
+        </w:rPr>
+        <w:t>2</w:t>
+      </w:r>
+      <w:r>
+        <w:rPr>
+          <w:rFonts w:ascii="Times New Roman" w:hAnsi="Times New Roman" w:cs="Times New Roman" w:hint="eastAsia"/>
+          <w:i/>
+          <w:iCs/>
+          <w:sz w:val="22"/>
+        </w:rPr>
+        <w:t>-</w:t>
+      </w:r>
+      <w:r>
+        <w:rPr>
+          <w:rFonts w:ascii="Times New Roman" w:hAnsi="Times New Roman" w:cs="Times New Roman"/>
+          <w:i/>
+          <w:iCs/>
+          <w:sz w:val="22"/>
+        </w:rPr>
+        <w:t>Mar</w:t>
       </w:r>
       <w:r>
         <w:rPr>
@@ -1651,7 +1664,16 @@
           <w:iCs/>
           <w:sz w:val="22"/>
         </w:rPr>
-        <w:t xml:space="preserve"> 2022</w:t>
+        <w:t xml:space="preserve"> 202</w:t>
+      </w:r>
+      <w:r>
+        <w:rPr>
+          <w:rFonts w:ascii="Times New Roman" w:hAnsi="Times New Roman" w:cs="Times New Roman"/>
+          <w:i/>
+          <w:iCs/>
+          <w:sz w:val="22"/>
+        </w:rPr>
+        <w:t>3</w:t>
       </w:r>
     </w:p>
     <w:p>
@@ -1673,30 +1695,148 @@
           <w:rFonts w:ascii="Times New Roman" w:hAnsi="Times New Roman" w:cs="Times New Roman" w:hint="eastAsia"/>
           <w:sz w:val="22"/>
         </w:rPr>
-        <w:t xml:space="preserve">Used Python and </w:t>
-      </w:r>
-      <w:proofErr w:type="spellStart"/>
-      <w:r>
-        <w:rPr>
-          <w:rFonts w:ascii="Times New Roman" w:hAnsi="Times New Roman" w:cs="Times New Roman" w:hint="eastAsia"/>
-          <w:sz w:val="22"/>
-        </w:rPr>
-        <w:t>Pytorch</w:t>
-      </w:r>
-      <w:proofErr w:type="spellEnd"/>
-      <w:r>
-        <w:rPr>
-          <w:rFonts w:ascii="Times New Roman" w:hAnsi="Times New Roman" w:cs="Times New Roman" w:hint="eastAsia"/>
-          <w:sz w:val="22"/>
-        </w:rPr>
-        <w:t xml:space="preserve"> to perform INT8 quantization in BERT model</w:t>
-      </w:r>
-      <w:r>
-        <w:rPr>
-          <w:rFonts w:ascii="Times New Roman" w:hAnsi="Times New Roman" w:cs="Times New Roman"/>
-          <w:sz w:val="22"/>
-        </w:rPr>
-        <w:t>s</w:t>
+        <w:t xml:space="preserve">Used Python and Pytorch to </w:t>
+      </w:r>
+      <w:r>
+        <w:rPr>
+          <w:rFonts w:ascii="Times New Roman" w:hAnsi="Times New Roman" w:cs="Times New Roman"/>
+          <w:sz w:val="22"/>
+        </w:rPr>
+        <w:t>optimize phase solution</w:t>
+      </w:r>
+      <w:r>
+        <w:rPr>
+          <w:rFonts w:ascii="Times New Roman" w:hAnsi="Times New Roman" w:cs="Times New Roman" w:hint="eastAsia"/>
+          <w:sz w:val="22"/>
+        </w:rPr>
+        <w:t xml:space="preserve"> in </w:t>
+      </w:r>
+      <w:r>
+        <w:rPr>
+          <w:rFonts w:ascii="Times New Roman" w:hAnsi="Times New Roman" w:cs="Times New Roman"/>
+          <w:sz w:val="22"/>
+        </w:rPr>
+        <w:t xml:space="preserve">the </w:t>
+      </w:r>
+      <w:r>
+        <w:rPr>
+          <w:rFonts w:ascii="Times New Roman" w:hAnsi="Times New Roman" w:cs="Times New Roman"/>
+          <w:sz w:val="22"/>
+        </w:rPr>
+        <w:t>lensless</w:t>
+      </w:r>
+      <w:r>
+        <w:rPr>
+          <w:rFonts w:ascii="Times New Roman" w:hAnsi="Times New Roman" w:cs="Times New Roman" w:hint="eastAsia"/>
+          <w:sz w:val="22"/>
+        </w:rPr>
+        <w:t xml:space="preserve"> </w:t>
+      </w:r>
+      <w:r>
+        <w:rPr>
+          <w:rFonts w:ascii="Times New Roman" w:hAnsi="Times New Roman" w:cs="Times New Roman"/>
+          <w:sz w:val="22"/>
+        </w:rPr>
+        <w:t>system</w:t>
+      </w:r>
+      <w:r>
+        <w:rPr>
+          <w:rFonts w:ascii="Times New Roman" w:hAnsi="Times New Roman" w:cs="Times New Roman"/>
+          <w:sz w:val="22"/>
+        </w:rPr>
+        <w:t>.</w:t>
+      </w:r>
+    </w:p>
+    <w:p>
+      <w:pPr>
+        <w:pStyle w:val="1"/>
+        <w:numPr>
+          <w:ilvl w:val="0"/>
+          <w:numId w:val="1"/>
+        </w:numPr>
+        <w:spacing w:line="220" w:lineRule="exact"/>
+        <w:ind w:left="425" w:firstLineChars="0" w:hanging="425"/>
+        <w:rPr>
+          <w:rFonts w:ascii="Times New Roman" w:hAnsi="Times New Roman" w:cs="Times New Roman"/>
+          <w:sz w:val="22"/>
+        </w:rPr>
+      </w:pPr>
+      <w:r>
+        <w:rPr>
+          <w:rFonts w:ascii="Times New Roman" w:hAnsi="Times New Roman" w:cs="Times New Roman"/>
+          <w:sz w:val="22"/>
+        </w:rPr>
+        <w:t>T</w:t>
+      </w:r>
+      <w:r>
+        <w:rPr>
+          <w:rFonts w:ascii="Times New Roman" w:hAnsi="Times New Roman" w:cs="Times New Roman"/>
+          <w:sz w:val="22"/>
+        </w:rPr>
+        <w:t>rying to</w:t>
+      </w:r>
+      <w:r>
+        <w:rPr>
+          <w:rFonts w:ascii="Times New Roman" w:hAnsi="Times New Roman" w:cs="Times New Roman"/>
+          <w:sz w:val="22"/>
+        </w:rPr>
+        <w:t xml:space="preserve"> optimize</w:t>
+      </w:r>
+      <w:r>
+        <w:rPr>
+          <w:rFonts w:ascii="Times New Roman" w:hAnsi="Times New Roman" w:cs="Times New Roman"/>
+          <w:sz w:val="22"/>
+        </w:rPr>
+        <w:t xml:space="preserve"> </w:t>
+      </w:r>
+      <w:r>
+        <w:rPr>
+          <w:rFonts w:ascii="Times New Roman" w:hAnsi="Times New Roman" w:cs="Times New Roman"/>
+          <w:sz w:val="22"/>
+        </w:rPr>
+        <w:t xml:space="preserve">the </w:t>
+      </w:r>
+      <w:r>
+        <w:rPr>
+          <w:rFonts w:ascii="Times New Roman" w:hAnsi="Times New Roman" w:cs="Times New Roman"/>
+          <w:sz w:val="22"/>
+        </w:rPr>
+        <w:t>objective</w:t>
+      </w:r>
+      <w:r>
+        <w:rPr>
+          <w:rFonts w:ascii="Times New Roman" w:hAnsi="Times New Roman" w:cs="Times New Roman"/>
+          <w:sz w:val="22"/>
+        </w:rPr>
+        <w:t xml:space="preserve"> functions for the backward propagation </w:t>
+      </w:r>
+      <w:r>
+        <w:rPr>
+          <w:rFonts w:ascii="Times New Roman" w:hAnsi="Times New Roman" w:cs="Times New Roman"/>
+          <w:sz w:val="22"/>
+        </w:rPr>
+        <w:t xml:space="preserve">process to achieve higher </w:t>
+      </w:r>
+      <w:r>
+        <w:rPr>
+          <w:rFonts w:ascii="Times New Roman" w:hAnsi="Times New Roman" w:cs="Times New Roman"/>
+          <w:sz w:val="22"/>
+        </w:rPr>
+        <w:t>PSNR</w:t>
+      </w:r>
+      <w:r>
+        <w:rPr>
+          <w:rFonts w:ascii="Times New Roman" w:hAnsi="Times New Roman" w:cs="Times New Roman"/>
+          <w:sz w:val="22"/>
+        </w:rPr>
+        <w:t xml:space="preserve"> in phase solution</w:t>
+      </w:r>
+      <w:r>
+        <w:rPr>
+          <w:rFonts w:ascii="Times New Roman" w:hAnsi="Times New Roman" w:cs="Times New Roman"/>
+          <w:sz w:val="22"/>
+        </w:rPr>
+        <w:t>.</w:t>
       </w:r>
     </w:p>
     <w:p>
@@ -1718,23 +1858,207 @@
           <w:rFonts w:ascii="Times New Roman" w:hAnsi="Times New Roman" w:cs="Times New Roman"/>
           <w:sz w:val="22"/>
         </w:rPr>
-        <w:t xml:space="preserve">Used </w:t>
-      </w:r>
-      <w:proofErr w:type="spellStart"/>
-      <w:r>
-        <w:rPr>
-          <w:rFonts w:ascii="Times New Roman" w:hAnsi="Times New Roman" w:cs="Times New Roman"/>
-          <w:sz w:val="22"/>
-        </w:rPr>
-        <w:t>Matlab</w:t>
-      </w:r>
-      <w:proofErr w:type="spellEnd"/>
-      <w:r>
-        <w:rPr>
-          <w:rFonts w:ascii="Times New Roman" w:hAnsi="Times New Roman" w:cs="Times New Roman"/>
-          <w:sz w:val="22"/>
-        </w:rPr>
-        <w:t xml:space="preserve"> to achieve the BERT models' encoder layer for a better understanding of the attention mechanism</w:t>
+        <w:t>Gi</w:t>
+      </w:r>
+      <w:r>
+        <w:rPr>
+          <w:rFonts w:ascii="Times New Roman" w:hAnsi="Times New Roman" w:cs="Times New Roman" w:hint="eastAsia"/>
+          <w:sz w:val="22"/>
+        </w:rPr>
+        <w:t xml:space="preserve">ve </w:t>
+      </w:r>
+      <w:r>
+        <w:rPr>
+          <w:rFonts w:ascii="Times New Roman" w:hAnsi="Times New Roman" w:cs="Times New Roman"/>
+          <w:sz w:val="22"/>
+        </w:rPr>
+        <w:t>team report</w:t>
+      </w:r>
+      <w:r>
+        <w:rPr>
+          <w:rFonts w:ascii="Times New Roman" w:hAnsi="Times New Roman" w:cs="Times New Roman"/>
+          <w:sz w:val="22"/>
+        </w:rPr>
+        <w:t>s</w:t>
+      </w:r>
+      <w:r>
+        <w:rPr>
+          <w:rFonts w:ascii="Times New Roman" w:hAnsi="Times New Roman" w:cs="Times New Roman"/>
+          <w:sz w:val="22"/>
+        </w:rPr>
+        <w:t xml:space="preserve"> </w:t>
+      </w:r>
+      <w:r>
+        <w:rPr>
+          <w:rFonts w:ascii="Times New Roman" w:hAnsi="Times New Roman" w:cs="Times New Roman" w:hint="eastAsia"/>
+          <w:sz w:val="22"/>
+        </w:rPr>
+        <w:t xml:space="preserve">on the </w:t>
+      </w:r>
+      <w:r>
+        <w:rPr>
+          <w:rFonts w:ascii="Times New Roman" w:hAnsi="Times New Roman" w:cs="Times New Roman"/>
+          <w:sz w:val="22"/>
+        </w:rPr>
+        <w:t>project</w:t>
+      </w:r>
+      <w:r>
+        <w:rPr>
+          <w:rFonts w:ascii="Times New Roman" w:hAnsi="Times New Roman" w:cs="Times New Roman" w:hint="eastAsia"/>
+          <w:sz w:val="22"/>
+        </w:rPr>
+        <w:t xml:space="preserve"> progress in weekly team meeting</w:t>
+      </w:r>
+      <w:r>
+        <w:rPr>
+          <w:rFonts w:ascii="Times New Roman" w:hAnsi="Times New Roman" w:cs="Times New Roman"/>
+          <w:sz w:val="22"/>
+        </w:rPr>
+        <w:t>s</w:t>
+      </w:r>
+      <w:r>
+        <w:rPr>
+          <w:rFonts w:ascii="Times New Roman" w:hAnsi="Times New Roman" w:cs="Times New Roman"/>
+          <w:sz w:val="22"/>
+        </w:rPr>
+        <w:t>.</w:t>
+      </w:r>
+    </w:p>
+    <w:p>
+      <w:pPr>
+        <w:pStyle w:val="2"/>
+        <w:spacing w:line="220" w:lineRule="exact"/>
+        <w:ind w:firstLineChars="0"/>
+        <w:rPr>
+          <w:rFonts w:ascii="Times New Roman" w:hAnsi="Times New Roman" w:cs="Times New Roman"/>
+          <w:sz w:val="22"/>
+        </w:rPr>
+      </w:pPr>
+    </w:p>
+    <w:p>
+      <w:pPr>
+        <w:spacing w:line="220" w:lineRule="exact"/>
+        <w:rPr>
+          <w:rFonts w:ascii="Times New Roman" w:hAnsi="Times New Roman" w:cs="Times New Roman"/>
+          <w:b/>
+          <w:sz w:val="22"/>
+        </w:rPr>
+      </w:pPr>
+      <w:r>
+        <w:rPr>
+          <w:rFonts w:ascii="Times New Roman" w:hAnsi="Times New Roman" w:cs="Times New Roman" w:hint="eastAsia"/>
+          <w:b/>
+          <w:sz w:val="22"/>
+        </w:rPr>
+        <w:t xml:space="preserve">INT8 Quantization Work </w:t>
+      </w:r>
+      <w:r>
+        <w:rPr>
+          <w:rFonts w:ascii="Times New Roman" w:hAnsi="Times New Roman" w:cs="Times New Roman"/>
+          <w:b/>
+          <w:sz w:val="22"/>
+        </w:rPr>
+        <w:t>o</w:t>
+      </w:r>
+      <w:r>
+        <w:rPr>
+          <w:rFonts w:ascii="Times New Roman" w:hAnsi="Times New Roman" w:cs="Times New Roman" w:hint="eastAsia"/>
+          <w:b/>
+          <w:sz w:val="22"/>
+        </w:rPr>
+        <w:t>f BERT</w:t>
+      </w:r>
+      <w:r>
+        <w:rPr>
+          <w:rFonts w:ascii="Times New Roman" w:hAnsi="Times New Roman" w:cs="Times New Roman"/>
+          <w:b/>
+          <w:sz w:val="22"/>
+        </w:rPr>
+        <w:t xml:space="preserve"> with Hardware Deployment</w:t>
+      </w:r>
+    </w:p>
+    <w:p>
+      <w:pPr>
+        <w:spacing w:line="220" w:lineRule="exact"/>
+        <w:rPr>
+          <w:rFonts w:ascii="微软雅黑" w:eastAsia="微软雅黑" w:hAnsi="微软雅黑" w:cs="黑体"/>
+          <w:i/>
+          <w:iCs/>
+          <w:sz w:val="16"/>
+          <w:szCs w:val="21"/>
+        </w:rPr>
+      </w:pPr>
+      <w:r>
+        <w:rPr>
+          <w:rFonts w:ascii="Times New Roman" w:hAnsi="Times New Roman" w:cs="Times New Roman" w:hint="eastAsia"/>
+          <w:i/>
+          <w:iCs/>
+          <w:sz w:val="22"/>
+        </w:rPr>
+        <w:t>Member</w:t>
+      </w:r>
+      <w:r>
+        <w:rPr>
+          <w:rFonts w:ascii="Times New Roman" w:hAnsi="Times New Roman" w:cs="Times New Roman"/>
+          <w:i/>
+          <w:iCs/>
+          <w:sz w:val="22"/>
+        </w:rPr>
+        <w:t xml:space="preserve">, </w:t>
+      </w:r>
+      <w:r>
+        <w:rPr>
+          <w:rFonts w:ascii="Times New Roman" w:hAnsi="Times New Roman" w:cs="Times New Roman" w:hint="eastAsia"/>
+          <w:i/>
+          <w:iCs/>
+          <w:sz w:val="22"/>
+        </w:rPr>
+        <w:t>Sept</w:t>
+      </w:r>
+      <w:r>
+        <w:rPr>
+          <w:rFonts w:ascii="Times New Roman" w:hAnsi="Times New Roman" w:cs="Times New Roman"/>
+          <w:i/>
+          <w:iCs/>
+          <w:sz w:val="22"/>
+        </w:rPr>
+        <w:t>.</w:t>
+      </w:r>
+      <w:r>
+        <w:rPr>
+          <w:rFonts w:ascii="Times New Roman" w:hAnsi="Times New Roman" w:cs="Times New Roman" w:hint="eastAsia"/>
+          <w:i/>
+          <w:iCs/>
+          <w:sz w:val="22"/>
+        </w:rPr>
+        <w:t xml:space="preserve"> 2021-</w:t>
+      </w:r>
+      <w:r>
+        <w:rPr>
+          <w:rFonts w:ascii="Times New Roman" w:hAnsi="Times New Roman" w:cs="Times New Roman"/>
+          <w:i/>
+          <w:iCs/>
+          <w:sz w:val="22"/>
+        </w:rPr>
+        <w:t>Apr.</w:t>
+      </w:r>
+      <w:r>
+        <w:rPr>
+          <w:rFonts w:ascii="Times New Roman" w:hAnsi="Times New Roman" w:cs="Times New Roman" w:hint="eastAsia"/>
+          <w:i/>
+          <w:iCs/>
+          <w:sz w:val="22"/>
+        </w:rPr>
+        <w:t xml:space="preserve"> 202</w:t>
+      </w:r>
+      <w:r>
+        <w:rPr>
+          <w:rFonts w:ascii="Times New Roman" w:hAnsi="Times New Roman" w:cs="Times New Roman"/>
+          <w:i/>
+          <w:iCs/>
+          <w:sz w:val="22"/>
+        </w:rPr>
+        <w:t>3</w:t>
       </w:r>
     </w:p>
     <w:p>
@@ -1753,73 +2077,17 @@
       </w:pPr>
       <w:r>
         <w:rPr>
-          <w:rFonts w:ascii="Times New Roman" w:hAnsi="Times New Roman" w:cs="Times New Roman"/>
-          <w:sz w:val="22"/>
-        </w:rPr>
-        <w:t>T</w:t>
-      </w:r>
-      <w:r>
-        <w:rPr>
-          <w:rFonts w:ascii="Times New Roman" w:hAnsi="Times New Roman" w:cs="Times New Roman"/>
-          <w:sz w:val="22"/>
-        </w:rPr>
-        <w:t xml:space="preserve">rying to </w:t>
-      </w:r>
-      <w:r>
-        <w:rPr>
-          <w:rFonts w:ascii="Times New Roman" w:hAnsi="Times New Roman" w:cs="Times New Roman"/>
-          <w:sz w:val="22"/>
-        </w:rPr>
-        <w:t>u</w:t>
-      </w:r>
-      <w:r>
-        <w:rPr>
-          <w:rFonts w:ascii="Times New Roman" w:hAnsi="Times New Roman" w:cs="Times New Roman" w:hint="eastAsia"/>
-          <w:sz w:val="22"/>
-        </w:rPr>
-        <w:t>se</w:t>
-      </w:r>
-      <w:r>
-        <w:rPr>
-          <w:rFonts w:ascii="Times New Roman" w:hAnsi="Times New Roman" w:cs="Times New Roman"/>
-          <w:sz w:val="22"/>
-        </w:rPr>
-        <w:t xml:space="preserve"> Verilog to deploy </w:t>
-      </w:r>
-      <w:r>
-        <w:rPr>
-          <w:rFonts w:ascii="Times New Roman" w:hAnsi="Times New Roman" w:cs="Times New Roman"/>
-          <w:sz w:val="22"/>
-        </w:rPr>
-        <w:t xml:space="preserve">the </w:t>
-      </w:r>
-      <w:r>
-        <w:rPr>
-          <w:rFonts w:ascii="Times New Roman" w:hAnsi="Times New Roman" w:cs="Times New Roman"/>
-          <w:sz w:val="22"/>
-        </w:rPr>
-        <w:t>BERT models</w:t>
-      </w:r>
-      <w:r>
-        <w:rPr>
-          <w:rFonts w:ascii="Times New Roman" w:hAnsi="Times New Roman" w:cs="Times New Roman"/>
-          <w:sz w:val="22"/>
-        </w:rPr>
-        <w:t>'</w:t>
-      </w:r>
-      <w:r>
-        <w:rPr>
-          <w:rFonts w:ascii="Times New Roman" w:hAnsi="Times New Roman" w:cs="Times New Roman"/>
-          <w:sz w:val="22"/>
-        </w:rPr>
-        <w:t xml:space="preserve"> inference process on Hardware</w:t>
-      </w:r>
-      <w:r>
-        <w:rPr>
-          <w:rFonts w:ascii="Times New Roman" w:hAnsi="Times New Roman" w:cs="Times New Roman"/>
-          <w:sz w:val="22"/>
-        </w:rPr>
-        <w:t>.</w:t>
+          <w:rFonts w:ascii="Times New Roman" w:hAnsi="Times New Roman" w:cs="Times New Roman" w:hint="eastAsia"/>
+          <w:sz w:val="22"/>
+        </w:rPr>
+        <w:t>Used Python and Pytorch to perform INT8 quantization in BERT model</w:t>
+      </w:r>
+      <w:r>
+        <w:rPr>
+          <w:rFonts w:ascii="Times New Roman" w:hAnsi="Times New Roman" w:cs="Times New Roman"/>
+          <w:sz w:val="22"/>
+        </w:rPr>
+        <w:t>s to deploy it on hardware efficiently.</w:t>
       </w:r>
     </w:p>
     <w:p>
@@ -1841,14 +2109,36 @@
           <w:rFonts w:ascii="Times New Roman" w:hAnsi="Times New Roman" w:cs="Times New Roman"/>
           <w:sz w:val="22"/>
         </w:rPr>
-        <w:t>G</w:t>
-      </w:r>
-      <w:r>
-        <w:rPr>
-          <w:rFonts w:ascii="Times New Roman" w:hAnsi="Times New Roman" w:cs="Times New Roman"/>
-          <w:sz w:val="22"/>
-        </w:rPr>
-        <w:t>i</w:t>
+        <w:t>Used Matlab to achieve the BERT models' encoder layer for a better understanding of the attention mechanism</w:t>
+      </w:r>
+      <w:r>
+        <w:rPr>
+          <w:rFonts w:ascii="Times New Roman" w:hAnsi="Times New Roman" w:cs="Times New Roman"/>
+          <w:sz w:val="22"/>
+        </w:rPr>
+        <w:t>.</w:t>
+      </w:r>
+    </w:p>
+    <w:p>
+      <w:pPr>
+        <w:pStyle w:val="2"/>
+        <w:numPr>
+          <w:ilvl w:val="0"/>
+          <w:numId w:val="1"/>
+        </w:numPr>
+        <w:spacing w:line="220" w:lineRule="exact"/>
+        <w:ind w:left="425" w:firstLineChars="0" w:hanging="425"/>
+        <w:rPr>
+          <w:rFonts w:ascii="Times New Roman" w:hAnsi="Times New Roman" w:cs="Times New Roman"/>
+          <w:sz w:val="22"/>
+        </w:rPr>
+      </w:pPr>
+      <w:r>
+        <w:rPr>
+          <w:rFonts w:ascii="Times New Roman" w:hAnsi="Times New Roman" w:cs="Times New Roman"/>
+          <w:sz w:val="22"/>
+        </w:rPr>
+        <w:t>Gi</w:t>
       </w:r>
       <w:r>
         <w:rPr>
@@ -1919,6 +2209,13 @@
           <w:sz w:val="22"/>
         </w:rPr>
         <w:t>s</w:t>
+      </w:r>
+      <w:r>
+        <w:rPr>
+          <w:rFonts w:ascii="Times New Roman" w:hAnsi="Times New Roman" w:cs="Times New Roman"/>
+          <w:sz w:val="22"/>
+        </w:rPr>
+        <w:t>.</w:t>
       </w:r>
     </w:p>
     <w:p>
@@ -1934,77 +2231,294 @@
     </w:p>
     <w:p>
       <w:pPr>
+        <w:pStyle w:val="2"/>
         <w:spacing w:line="220" w:lineRule="exact"/>
-        <w:rPr>
-          <w:rFonts w:ascii="Times New Roman" w:hAnsi="Times New Roman" w:cs="Times New Roman"/>
-          <w:b/>
-          <w:sz w:val="22"/>
-        </w:rPr>
-      </w:pPr>
-      <w:r>
-        <w:rPr>
-          <w:rFonts w:ascii="Times New Roman" w:hAnsi="Times New Roman" w:cs="Times New Roman"/>
-          <w:b/>
-          <w:sz w:val="22"/>
-        </w:rPr>
-        <w:t xml:space="preserve">Optimization for phase solution in </w:t>
-      </w:r>
-      <w:proofErr w:type="spellStart"/>
-      <w:r>
-        <w:rPr>
-          <w:rFonts w:ascii="Times New Roman" w:hAnsi="Times New Roman" w:cs="Times New Roman"/>
-          <w:b/>
-          <w:sz w:val="22"/>
-        </w:rPr>
-        <w:t>lensless</w:t>
-      </w:r>
-      <w:proofErr w:type="spellEnd"/>
-      <w:r>
-        <w:rPr>
-          <w:rFonts w:ascii="Times New Roman" w:hAnsi="Times New Roman" w:cs="Times New Roman"/>
-          <w:b/>
-          <w:sz w:val="22"/>
-        </w:rPr>
-        <w:t xml:space="preserve"> system</w:t>
-      </w:r>
-    </w:p>
-    <w:p>
-      <w:pPr>
+        <w:ind w:firstLineChars="0" w:firstLine="0"/>
+        <w:rPr>
+          <w:rFonts w:ascii="Times New Roman" w:hAnsi="Times New Roman" w:cs="Times New Roman"/>
+          <w:i/>
+          <w:iCs/>
+          <w:sz w:val="22"/>
+        </w:rPr>
+      </w:pPr>
+      <w:r>
+        <w:rPr>
+          <w:rFonts w:ascii="Times New Roman" w:hAnsi="Times New Roman" w:cs="Times New Roman"/>
+          <w:b/>
+          <w:sz w:val="22"/>
+        </w:rPr>
+        <w:t>VLSI Design Experiment</w:t>
+      </w:r>
+      <w:r>
+        <w:rPr>
+          <w:rFonts w:ascii="Times New Roman" w:hAnsi="Times New Roman" w:cs="Times New Roman" w:hint="eastAsia"/>
+          <w:i/>
+          <w:iCs/>
+          <w:sz w:val="22"/>
+        </w:rPr>
+        <w:t xml:space="preserve"> </w:t>
+      </w:r>
+      <w:r>
+        <w:rPr>
+          <w:rFonts w:ascii="Times New Roman" w:hAnsi="Times New Roman" w:cs="Times New Roman"/>
+          <w:i/>
+          <w:iCs/>
+          <w:sz w:val="22"/>
+        </w:rPr>
+        <w:tab/>
+      </w:r>
+    </w:p>
+    <w:p>
+      <w:pPr>
+        <w:pStyle w:val="2"/>
         <w:spacing w:line="220" w:lineRule="exact"/>
-        <w:rPr>
-          <w:rFonts w:ascii="微软雅黑" w:eastAsia="微软雅黑" w:hAnsi="微软雅黑" w:cs="黑体"/>
-          <w:i/>
-          <w:iCs/>
-          <w:sz w:val="16"/>
-          <w:szCs w:val="21"/>
-        </w:rPr>
-      </w:pPr>
-      <w:r>
-        <w:rPr>
-          <w:rFonts w:ascii="Times New Roman" w:hAnsi="Times New Roman" w:cs="Times New Roman"/>
-          <w:i/>
-          <w:iCs/>
-          <w:sz w:val="22"/>
-        </w:rPr>
-        <w:t>I</w:t>
-      </w:r>
-      <w:r>
-        <w:rPr>
-          <w:rFonts w:ascii="Times New Roman" w:hAnsi="Times New Roman" w:cs="Times New Roman" w:hint="eastAsia"/>
-          <w:i/>
-          <w:iCs/>
-          <w:sz w:val="22"/>
-        </w:rPr>
-        <w:t>ndep</w:t>
-      </w:r>
-      <w:r>
-        <w:rPr>
-          <w:rFonts w:ascii="Times New Roman" w:hAnsi="Times New Roman" w:cs="Times New Roman"/>
-          <w:i/>
-          <w:iCs/>
-          <w:sz w:val="22"/>
-        </w:rPr>
-        <w:t>endent Project</w:t>
+        <w:ind w:firstLineChars="0" w:firstLine="0"/>
+        <w:rPr>
+          <w:rFonts w:ascii="Times New Roman" w:hAnsi="Times New Roman" w:cs="Times New Roman"/>
+          <w:sz w:val="22"/>
+        </w:rPr>
+      </w:pPr>
+      <w:r>
+        <w:rPr>
+          <w:rFonts w:ascii="Times New Roman" w:hAnsi="Times New Roman" w:cs="Times New Roman"/>
+          <w:i/>
+          <w:iCs/>
+          <w:sz w:val="22"/>
+        </w:rPr>
+        <w:t>Individual assignment,</w:t>
+      </w:r>
+      <w:r>
+        <w:rPr>
+          <w:rFonts w:ascii="Times New Roman" w:hAnsi="Times New Roman" w:cs="Times New Roman" w:hint="eastAsia"/>
+          <w:i/>
+          <w:iCs/>
+          <w:sz w:val="22"/>
+        </w:rPr>
+        <w:t xml:space="preserve"> </w:t>
+      </w:r>
+      <w:r>
+        <w:rPr>
+          <w:rFonts w:ascii="Times New Roman" w:hAnsi="Times New Roman" w:cs="Times New Roman"/>
+          <w:i/>
+          <w:iCs/>
+          <w:sz w:val="22"/>
+        </w:rPr>
+        <w:t>Mar</w:t>
+      </w:r>
+      <w:r>
+        <w:rPr>
+          <w:rFonts w:ascii="Times New Roman" w:hAnsi="Times New Roman" w:cs="Times New Roman"/>
+          <w:i/>
+          <w:iCs/>
+          <w:sz w:val="22"/>
+        </w:rPr>
+        <w:t>.</w:t>
+      </w:r>
+      <w:r>
+        <w:rPr>
+          <w:rFonts w:ascii="Times New Roman" w:hAnsi="Times New Roman" w:cs="Times New Roman" w:hint="eastAsia"/>
+          <w:i/>
+          <w:iCs/>
+          <w:sz w:val="22"/>
+        </w:rPr>
+        <w:t xml:space="preserve"> 202</w:t>
+      </w:r>
+      <w:r>
+        <w:rPr>
+          <w:rFonts w:ascii="Times New Roman" w:hAnsi="Times New Roman" w:cs="Times New Roman"/>
+          <w:i/>
+          <w:iCs/>
+          <w:sz w:val="22"/>
+        </w:rPr>
+        <w:t>2~Jun. 2022</w:t>
+      </w:r>
+      <w:r>
+        <w:rPr>
+          <w:rFonts w:ascii="Times New Roman" w:hAnsi="Times New Roman" w:cs="Times New Roman" w:hint="eastAsia"/>
+          <w:i/>
+          <w:iCs/>
+          <w:sz w:val="22"/>
+        </w:rPr>
+        <w:t xml:space="preserve">                                          </w:t>
+      </w:r>
+    </w:p>
+    <w:p>
+      <w:pPr>
+        <w:pStyle w:val="2"/>
+        <w:numPr>
+          <w:ilvl w:val="0"/>
+          <w:numId w:val="1"/>
+        </w:numPr>
+        <w:spacing w:line="220" w:lineRule="exact"/>
+        <w:ind w:left="425" w:firstLineChars="0" w:hanging="425"/>
+        <w:rPr>
+          <w:rFonts w:ascii="Times New Roman" w:hAnsi="Times New Roman" w:cs="Times New Roman"/>
+          <w:sz w:val="22"/>
+        </w:rPr>
+      </w:pPr>
+      <w:r>
+        <w:rPr>
+          <w:rFonts w:ascii="Times New Roman" w:hAnsi="Times New Roman" w:cs="Times New Roman" w:hint="eastAsia"/>
+          <w:sz w:val="22"/>
+        </w:rPr>
+        <w:t xml:space="preserve">Used </w:t>
+      </w:r>
+      <w:r>
+        <w:rPr>
+          <w:rFonts w:ascii="Times New Roman" w:hAnsi="Times New Roman" w:cs="Times New Roman"/>
+          <w:sz w:val="22"/>
+        </w:rPr>
+        <w:t>Vivado</w:t>
+      </w:r>
+      <w:r>
+        <w:rPr>
+          <w:rFonts w:ascii="Times New Roman" w:hAnsi="Times New Roman" w:cs="Times New Roman" w:hint="eastAsia"/>
+          <w:sz w:val="22"/>
+        </w:rPr>
+        <w:t xml:space="preserve"> </w:t>
+      </w:r>
+      <w:r>
+        <w:rPr>
+          <w:rFonts w:ascii="Times New Roman" w:hAnsi="Times New Roman" w:cs="Times New Roman"/>
+          <w:sz w:val="22"/>
+        </w:rPr>
+        <w:t xml:space="preserve">and Cadence </w:t>
+      </w:r>
+      <w:r>
+        <w:rPr>
+          <w:rFonts w:ascii="Times New Roman" w:hAnsi="Times New Roman" w:cs="Times New Roman" w:hint="eastAsia"/>
+          <w:sz w:val="22"/>
+        </w:rPr>
+        <w:t xml:space="preserve">to </w:t>
+      </w:r>
+      <w:r>
+        <w:rPr>
+          <w:rFonts w:ascii="Times New Roman" w:hAnsi="Times New Roman" w:cs="Times New Roman"/>
+          <w:sz w:val="22"/>
+        </w:rPr>
+        <w:t>devise efficient coding for computing 1-dimension convolution</w:t>
+      </w:r>
+      <w:r>
+        <w:rPr>
+          <w:rFonts w:ascii="Times New Roman" w:hAnsi="Times New Roman" w:cs="Times New Roman"/>
+          <w:sz w:val="22"/>
+        </w:rPr>
+        <w:t>.</w:t>
+      </w:r>
+    </w:p>
+    <w:p>
+      <w:pPr>
+        <w:pStyle w:val="2"/>
+        <w:numPr>
+          <w:ilvl w:val="0"/>
+          <w:numId w:val="1"/>
+        </w:numPr>
+        <w:spacing w:line="220" w:lineRule="exact"/>
+        <w:ind w:left="425" w:firstLineChars="0" w:hanging="425"/>
+        <w:rPr>
+          <w:rFonts w:ascii="Times New Roman" w:hAnsi="Times New Roman" w:cs="Times New Roman"/>
+          <w:sz w:val="22"/>
+        </w:rPr>
+      </w:pPr>
+      <w:r>
+        <w:rPr>
+          <w:rFonts w:ascii="Times New Roman" w:hAnsi="Times New Roman" w:cs="Times New Roman"/>
+          <w:sz w:val="22"/>
+        </w:rPr>
+        <w:t>Proposed three optimization methods based on basic VLSI techniques, including pipeline, parallel, and transpose</w:t>
+      </w:r>
+      <w:r>
+        <w:rPr>
+          <w:rFonts w:ascii="Times New Roman" w:hAnsi="Times New Roman" w:cs="Times New Roman"/>
+          <w:sz w:val="22"/>
+        </w:rPr>
+        <w:t>.</w:t>
+      </w:r>
+    </w:p>
+    <w:p>
+      <w:pPr>
+        <w:pStyle w:val="2"/>
+        <w:numPr>
+          <w:ilvl w:val="0"/>
+          <w:numId w:val="1"/>
+        </w:numPr>
+        <w:spacing w:line="220" w:lineRule="exact"/>
+        <w:ind w:left="425" w:firstLineChars="0" w:hanging="425"/>
+        <w:rPr>
+          <w:rFonts w:ascii="Times New Roman" w:hAnsi="Times New Roman" w:cs="Times New Roman"/>
+          <w:sz w:val="22"/>
+        </w:rPr>
+      </w:pPr>
+      <w:r>
+        <w:rPr>
+          <w:rFonts w:ascii="Times New Roman" w:hAnsi="Times New Roman" w:cs="Times New Roman"/>
+          <w:sz w:val="22"/>
+        </w:rPr>
+        <w:t>W</w:t>
+      </w:r>
+      <w:r>
+        <w:rPr>
+          <w:rFonts w:ascii="Times New Roman" w:hAnsi="Times New Roman" w:cs="Times New Roman"/>
+          <w:sz w:val="22"/>
+        </w:rPr>
+        <w:t>rote a report in 11 pages by Latex and got an A score</w:t>
+      </w:r>
+      <w:r>
+        <w:rPr>
+          <w:rFonts w:ascii="Times New Roman" w:hAnsi="Times New Roman" w:cs="Times New Roman"/>
+          <w:sz w:val="22"/>
+        </w:rPr>
+        <w:t>.</w:t>
+      </w:r>
+    </w:p>
+    <w:p>
+      <w:pPr>
+        <w:pStyle w:val="2"/>
+        <w:spacing w:line="220" w:lineRule="exact"/>
+        <w:ind w:firstLineChars="0"/>
+        <w:rPr>
+          <w:rFonts w:ascii="Times New Roman" w:hAnsi="Times New Roman" w:cs="Times New Roman"/>
+          <w:b/>
+          <w:sz w:val="22"/>
+        </w:rPr>
+      </w:pPr>
+    </w:p>
+    <w:p>
+      <w:pPr>
+        <w:spacing w:line="220" w:lineRule="exact"/>
+        <w:rPr>
+          <w:rFonts w:ascii="Times New Roman" w:hAnsi="Times New Roman" w:cs="Times New Roman"/>
+          <w:b/>
+          <w:sz w:val="22"/>
+        </w:rPr>
+      </w:pPr>
+      <w:r>
+        <w:rPr>
+          <w:rFonts w:ascii="Times New Roman" w:hAnsi="Times New Roman" w:cs="Times New Roman" w:hint="eastAsia"/>
+          <w:b/>
+          <w:sz w:val="22"/>
+        </w:rPr>
+        <w:t>Verilog Design Experiment</w:t>
+      </w:r>
+    </w:p>
+    <w:p>
+      <w:pPr>
+        <w:spacing w:line="220" w:lineRule="exact"/>
+        <w:rPr>
+          <w:rFonts w:ascii="Times New Roman" w:hAnsi="Times New Roman" w:cs="Times New Roman"/>
+          <w:i/>
+          <w:iCs/>
+          <w:sz w:val="22"/>
+        </w:rPr>
+      </w:pPr>
+      <w:r>
+        <w:rPr>
+          <w:rFonts w:ascii="Times New Roman" w:hAnsi="Times New Roman" w:cs="Times New Roman" w:hint="eastAsia"/>
+          <w:i/>
+          <w:iCs/>
+          <w:sz w:val="22"/>
+        </w:rPr>
+        <w:t>Member</w:t>
       </w:r>
       <w:r>
         <w:rPr>
@@ -2022,7 +2536,7 @@
           <w:iCs/>
           <w:sz w:val="22"/>
         </w:rPr>
-        <w:t>Sept</w:t>
+        <w:t>Mar</w:t>
       </w:r>
       <w:r>
         <w:rPr>
@@ -2040,34 +2554,7 @@
           <w:iCs/>
           <w:sz w:val="22"/>
         </w:rPr>
-        <w:t xml:space="preserve"> 202</w:t>
-      </w:r>
-      <w:r>
-        <w:rPr>
-          <w:rFonts w:ascii="Times New Roman" w:hAnsi="Times New Roman" w:cs="Times New Roman"/>
-          <w:i/>
-          <w:iCs/>
-          <w:sz w:val="22"/>
-        </w:rPr>
-        <w:t>2</w:t>
-      </w:r>
-      <w:r>
-        <w:rPr>
-          <w:rFonts w:ascii="Times New Roman" w:hAnsi="Times New Roman" w:cs="Times New Roman" w:hint="eastAsia"/>
-          <w:i/>
-          <w:iCs/>
-          <w:sz w:val="22"/>
-        </w:rPr>
-        <w:t>-</w:t>
-      </w:r>
-      <w:r>
-        <w:rPr>
-          <w:rFonts w:ascii="Times New Roman" w:hAnsi="Times New Roman" w:cs="Times New Roman"/>
-          <w:i/>
-          <w:iCs/>
-          <w:sz w:val="22"/>
-        </w:rPr>
-        <w:t>March</w:t>
+        <w:t xml:space="preserve"> 2021-Jun</w:t>
       </w:r>
       <w:r>
         <w:rPr>
@@ -2085,17 +2572,201 @@
           <w:iCs/>
           <w:sz w:val="22"/>
         </w:rPr>
-        <w:t xml:space="preserve"> 202</w:t>
-      </w:r>
-      <w:r>
-        <w:rPr>
-          <w:rFonts w:ascii="Times New Roman" w:hAnsi="Times New Roman" w:cs="Times New Roman"/>
-          <w:i/>
-          <w:iCs/>
-          <w:sz w:val="22"/>
-        </w:rPr>
-        <w:t>3</w:t>
-      </w:r>
+        <w:t xml:space="preserve"> 2021</w:t>
+      </w:r>
+    </w:p>
+    <w:p>
+      <w:pPr>
+        <w:pStyle w:val="2"/>
+        <w:numPr>
+          <w:ilvl w:val="0"/>
+          <w:numId w:val="1"/>
+        </w:numPr>
+        <w:spacing w:line="220" w:lineRule="exact"/>
+        <w:ind w:left="425" w:firstLineChars="0" w:hanging="425"/>
+        <w:rPr>
+          <w:rFonts w:ascii="Times New Roman" w:hAnsi="Times New Roman" w:cs="Times New Roman"/>
+          <w:sz w:val="22"/>
+        </w:rPr>
+      </w:pPr>
+      <w:r>
+        <w:rPr>
+          <w:rFonts w:ascii="Times New Roman" w:hAnsi="Times New Roman" w:cs="Times New Roman" w:hint="eastAsia"/>
+          <w:sz w:val="22"/>
+        </w:rPr>
+        <w:t>Used Quartus and Intel Cyclone5 Series</w:t>
+      </w:r>
+      <w:r>
+        <w:rPr>
+          <w:rFonts w:ascii="Times New Roman" w:hAnsi="Times New Roman" w:cs="Times New Roman"/>
+          <w:sz w:val="22"/>
+        </w:rPr>
+        <w:t>'</w:t>
+      </w:r>
+      <w:r>
+        <w:rPr>
+          <w:rFonts w:ascii="Times New Roman" w:hAnsi="Times New Roman" w:cs="Times New Roman" w:hint="eastAsia"/>
+          <w:sz w:val="22"/>
+        </w:rPr>
+        <w:t xml:space="preserve"> FPGA to </w:t>
+      </w:r>
+      <w:r>
+        <w:rPr>
+          <w:rFonts w:ascii="Times New Roman" w:hAnsi="Times New Roman" w:cs="Times New Roman"/>
+          <w:sz w:val="22"/>
+        </w:rPr>
+        <w:t>complete</w:t>
+      </w:r>
+      <w:r>
+        <w:rPr>
+          <w:rFonts w:ascii="Times New Roman" w:hAnsi="Times New Roman" w:cs="Times New Roman" w:hint="eastAsia"/>
+          <w:sz w:val="22"/>
+        </w:rPr>
+        <w:t xml:space="preserve"> a </w:t>
+      </w:r>
+      <w:r>
+        <w:rPr>
+          <w:rFonts w:ascii="Times New Roman" w:hAnsi="Times New Roman" w:cs="Times New Roman"/>
+          <w:sz w:val="22"/>
+        </w:rPr>
+        <w:t>VGA</w:t>
+      </w:r>
+      <w:r>
+        <w:rPr>
+          <w:rFonts w:ascii="Times New Roman" w:hAnsi="Times New Roman" w:cs="Times New Roman" w:hint="eastAsia"/>
+          <w:sz w:val="22"/>
+        </w:rPr>
+        <w:t xml:space="preserve"> display clock on the monitor</w:t>
+      </w:r>
+      <w:r>
+        <w:rPr>
+          <w:rFonts w:ascii="Times New Roman" w:hAnsi="Times New Roman" w:cs="Times New Roman"/>
+          <w:sz w:val="22"/>
+        </w:rPr>
+        <w:t>,</w:t>
+      </w:r>
+      <w:r>
+        <w:rPr>
+          <w:rFonts w:ascii="Times New Roman" w:hAnsi="Times New Roman" w:cs="Times New Roman" w:hint="eastAsia"/>
+          <w:sz w:val="22"/>
+        </w:rPr>
+        <w:t xml:space="preserve"> which can set time via keyboard</w:t>
+      </w:r>
+      <w:r>
+        <w:rPr>
+          <w:rFonts w:ascii="Times New Roman" w:hAnsi="Times New Roman" w:cs="Times New Roman"/>
+          <w:sz w:val="22"/>
+        </w:rPr>
+        <w:t>.</w:t>
+      </w:r>
+    </w:p>
+    <w:p>
+      <w:pPr>
+        <w:pStyle w:val="2"/>
+        <w:numPr>
+          <w:ilvl w:val="0"/>
+          <w:numId w:val="1"/>
+        </w:numPr>
+        <w:spacing w:line="220" w:lineRule="exact"/>
+        <w:ind w:left="425" w:firstLineChars="0" w:hanging="425"/>
+        <w:rPr>
+          <w:rFonts w:ascii="Times New Roman" w:hAnsi="Times New Roman" w:cs="Times New Roman"/>
+          <w:sz w:val="22"/>
+        </w:rPr>
+      </w:pPr>
+      <w:r>
+        <w:rPr>
+          <w:rFonts w:ascii="Times New Roman" w:hAnsi="Times New Roman" w:cs="Times New Roman" w:hint="eastAsia"/>
+          <w:sz w:val="22"/>
+        </w:rPr>
+        <w:t xml:space="preserve">Responsible for accomplishing the </w:t>
+      </w:r>
+      <w:r>
+        <w:rPr>
+          <w:rFonts w:ascii="Times New Roman" w:hAnsi="Times New Roman" w:cs="Times New Roman"/>
+          <w:sz w:val="22"/>
+        </w:rPr>
+        <w:t>VGA</w:t>
+      </w:r>
+      <w:r>
+        <w:rPr>
+          <w:rFonts w:ascii="Times New Roman" w:hAnsi="Times New Roman" w:cs="Times New Roman" w:hint="eastAsia"/>
+          <w:sz w:val="22"/>
+        </w:rPr>
+        <w:t xml:space="preserve"> display, mainly used RAM and sequential logic analysis for designing</w:t>
+      </w:r>
+      <w:r>
+        <w:rPr>
+          <w:rFonts w:ascii="Times New Roman" w:hAnsi="Times New Roman" w:cs="Times New Roman"/>
+          <w:sz w:val="22"/>
+        </w:rPr>
+        <w:t>.</w:t>
+      </w:r>
+    </w:p>
+    <w:p>
+      <w:pPr>
+        <w:pStyle w:val="2"/>
+        <w:numPr>
+          <w:ilvl w:val="0"/>
+          <w:numId w:val="1"/>
+        </w:numPr>
+        <w:spacing w:line="220" w:lineRule="exact"/>
+        <w:ind w:left="425" w:firstLineChars="0" w:hanging="425"/>
+        <w:rPr>
+          <w:rFonts w:ascii="Times New Roman" w:hAnsi="Times New Roman" w:cs="Times New Roman"/>
+          <w:sz w:val="22"/>
+        </w:rPr>
+      </w:pPr>
+      <w:r>
+        <w:rPr>
+          <w:rFonts w:ascii="Times New Roman" w:hAnsi="Times New Roman" w:cs="Times New Roman"/>
+          <w:sz w:val="22"/>
+        </w:rPr>
+        <w:t>W</w:t>
+      </w:r>
+      <w:r>
+        <w:rPr>
+          <w:rFonts w:ascii="Times New Roman" w:hAnsi="Times New Roman" w:cs="Times New Roman" w:hint="eastAsia"/>
+          <w:sz w:val="22"/>
+        </w:rPr>
+        <w:t>rote a report in 17 pages by Latex and got an A+ score</w:t>
+      </w:r>
+      <w:r>
+        <w:rPr>
+          <w:rFonts w:ascii="Times New Roman" w:hAnsi="Times New Roman" w:cs="Times New Roman"/>
+          <w:sz w:val="22"/>
+        </w:rPr>
+        <w:t>.</w:t>
+      </w:r>
+    </w:p>
+    <w:p>
+      <w:pPr>
+        <w:pBdr>
+          <w:bottom w:val="single" w:sz="6" w:space="1" w:color="auto"/>
+        </w:pBdr>
+        <w:spacing w:beforeLines="50" w:before="156"/>
+        <w:rPr>
+          <w:rFonts w:ascii="Times New Roman Bold" w:hAnsi="Times New Roman Bold" w:cs="Times New Roman Bold"/>
+          <w:b/>
+          <w:bCs/>
+          <w:smallCaps/>
+          <w:sz w:val="24"/>
+          <w:szCs w:val="24"/>
+        </w:rPr>
+      </w:pPr>
+      <w:bookmarkStart w:id="1" w:name="OLE_LINK2"/>
+      <w:r>
+        <w:rPr>
+          <w:rFonts w:ascii="Times New Roman Bold" w:hAnsi="Times New Roman Bold" w:cs="Times New Roman Bold"/>
+          <w:b/>
+          <w:bCs/>
+          <w:smallCaps/>
+          <w:sz w:val="24"/>
+          <w:szCs w:val="24"/>
+        </w:rPr>
+        <w:t>Technical Skills</w:t>
+      </w:r>
+      <w:bookmarkEnd w:id="1"/>
     </w:p>
     <w:p>
       <w:pPr>
@@ -2113,53 +2784,28 @@
       </w:pPr>
       <w:r>
         <w:rPr>
-          <w:rFonts w:ascii="Times New Roman" w:hAnsi="Times New Roman" w:cs="Times New Roman" w:hint="eastAsia"/>
-          <w:sz w:val="22"/>
-        </w:rPr>
-        <w:t xml:space="preserve">Used Python and </w:t>
-      </w:r>
-      <w:proofErr w:type="spellStart"/>
-      <w:r>
-        <w:rPr>
-          <w:rFonts w:ascii="Times New Roman" w:hAnsi="Times New Roman" w:cs="Times New Roman" w:hint="eastAsia"/>
-          <w:sz w:val="22"/>
-        </w:rPr>
-        <w:t>Pytorch</w:t>
-      </w:r>
-      <w:proofErr w:type="spellEnd"/>
-      <w:r>
-        <w:rPr>
-          <w:rFonts w:ascii="Times New Roman" w:hAnsi="Times New Roman" w:cs="Times New Roman" w:hint="eastAsia"/>
-          <w:sz w:val="22"/>
-        </w:rPr>
-        <w:t xml:space="preserve"> to </w:t>
-      </w:r>
-      <w:r>
-        <w:rPr>
-          <w:rFonts w:ascii="Times New Roman" w:hAnsi="Times New Roman" w:cs="Times New Roman"/>
-          <w:sz w:val="22"/>
-        </w:rPr>
-        <w:t>optimize phase solution</w:t>
-      </w:r>
-      <w:r>
-        <w:rPr>
-          <w:rFonts w:ascii="Times New Roman" w:hAnsi="Times New Roman" w:cs="Times New Roman" w:hint="eastAsia"/>
-          <w:sz w:val="22"/>
-        </w:rPr>
-        <w:t xml:space="preserve"> in </w:t>
-      </w:r>
-      <w:proofErr w:type="spellStart"/>
-      <w:r>
-        <w:rPr>
-          <w:rFonts w:ascii="Times New Roman" w:hAnsi="Times New Roman" w:cs="Times New Roman"/>
-          <w:sz w:val="22"/>
-        </w:rPr>
-        <w:t>lensless</w:t>
-      </w:r>
-      <w:proofErr w:type="spellEnd"/>
-      <w:r>
-        <w:rPr>
-          <w:rFonts w:ascii="Times New Roman" w:hAnsi="Times New Roman" w:cs="Times New Roman" w:hint="eastAsia"/>
+          <w:rFonts w:ascii="Times New Roman" w:hAnsi="Times New Roman" w:cs="Times New Roman"/>
+          <w:sz w:val="22"/>
+        </w:rPr>
+        <w:t xml:space="preserve">Programming </w:t>
+      </w:r>
+      <w:r>
+        <w:rPr>
+          <w:rFonts w:ascii="Times New Roman" w:hAnsi="Times New Roman" w:cs="Times New Roman"/>
+          <w:sz w:val="22"/>
+        </w:rPr>
+        <w:t>and HDL</w:t>
+      </w:r>
+      <w:r>
+        <w:rPr>
+          <w:rFonts w:ascii="Times New Roman" w:hAnsi="Times New Roman" w:cs="Times New Roman"/>
+          <w:sz w:val="22"/>
+        </w:rPr>
+        <w:t>:</w:t>
+      </w:r>
+      <w:r>
+        <w:rPr>
+          <w:rFonts w:ascii="Times New Roman" w:hAnsi="Times New Roman" w:cs="Times New Roman"/>
           <w:sz w:val="22"/>
         </w:rPr>
         <w:t xml:space="preserve"> </w:t>
@@ -2169,7 +2815,103 @@
           <w:rFonts w:ascii="Times New Roman" w:hAnsi="Times New Roman" w:cs="Times New Roman"/>
           <w:sz w:val="22"/>
         </w:rPr>
-        <w:t>system</w:t>
+        <w:t xml:space="preserve"> </w:t>
+      </w:r>
+    </w:p>
+    <w:p>
+      <w:pPr>
+        <w:pStyle w:val="1"/>
+        <w:spacing w:line="220" w:lineRule="exact"/>
+        <w:ind w:left="425" w:firstLineChars="0" w:firstLine="0"/>
+        <w:rPr>
+          <w:rFonts w:ascii="Times New Roman" w:hAnsi="Times New Roman" w:cs="Times New Roman"/>
+          <w:sz w:val="22"/>
+        </w:rPr>
+      </w:pPr>
+      <w:r>
+        <w:rPr>
+          <w:rFonts w:ascii="Times New Roman" w:hAnsi="Times New Roman" w:cs="Times New Roman"/>
+          <w:sz w:val="22"/>
+        </w:rPr>
+        <w:t xml:space="preserve">Advanced in </w:t>
+      </w:r>
+      <w:r>
+        <w:rPr>
+          <w:rFonts w:ascii="Times New Roman" w:hAnsi="Times New Roman" w:cs="Times New Roman"/>
+          <w:sz w:val="22"/>
+        </w:rPr>
+        <w:t>C</w:t>
+      </w:r>
+      <w:r>
+        <w:rPr>
+          <w:rFonts w:ascii="Times New Roman" w:hAnsi="Times New Roman" w:cs="Times New Roman"/>
+          <w:sz w:val="22"/>
+        </w:rPr>
+        <w:t>/Matlab</w:t>
+      </w:r>
+      <w:r>
+        <w:rPr>
+          <w:rFonts w:ascii="Times New Roman" w:hAnsi="Times New Roman" w:cs="Times New Roman"/>
+          <w:sz w:val="22"/>
+        </w:rPr>
+        <w:t>, Proficient in V</w:t>
+      </w:r>
+      <w:r>
+        <w:rPr>
+          <w:rFonts w:ascii="Times New Roman" w:hAnsi="Times New Roman" w:cs="Times New Roman"/>
+          <w:sz w:val="22"/>
+        </w:rPr>
+        <w:t>erilog</w:t>
+      </w:r>
+      <w:r>
+        <w:rPr>
+          <w:rFonts w:ascii="Times New Roman" w:hAnsi="Times New Roman" w:cs="Times New Roman"/>
+          <w:sz w:val="22"/>
+        </w:rPr>
+        <w:t>,</w:t>
+      </w:r>
+      <w:r>
+        <w:rPr>
+          <w:rFonts w:ascii="Times New Roman" w:eastAsia="等线 Light" w:hAnsi="Times New Roman" w:cs="Times New Roman"/>
+          <w:szCs w:val="21"/>
+          <w:shd w:val="clear" w:color="auto" w:fill="FFFFFF"/>
+        </w:rPr>
+        <w:t xml:space="preserve"> </w:t>
+      </w:r>
+      <w:r>
+        <w:rPr>
+          <w:rFonts w:ascii="Times New Roman" w:hAnsi="Times New Roman" w:cs="Times New Roman"/>
+          <w:sz w:val="22"/>
+        </w:rPr>
+        <w:t>Python</w:t>
+      </w:r>
+      <w:r>
+        <w:rPr>
+          <w:rFonts w:ascii="Times New Roman" w:hAnsi="Times New Roman" w:cs="Times New Roman"/>
+          <w:sz w:val="22"/>
+        </w:rPr>
+        <w:t>/Pytorch</w:t>
+      </w:r>
+      <w:r>
+        <w:rPr>
+          <w:rFonts w:ascii="Times New Roman" w:hAnsi="Times New Roman" w:cs="Times New Roman"/>
+          <w:sz w:val="22"/>
+        </w:rPr>
+        <w:t>, Familiar with</w:t>
+      </w:r>
+      <w:r>
+        <w:rPr>
+          <w:rFonts w:ascii="Times New Roman" w:hAnsi="Times New Roman" w:cs="Times New Roman"/>
+          <w:sz w:val="22"/>
+        </w:rPr>
+        <w:t xml:space="preserve"> </w:t>
+      </w:r>
+      <w:r>
+        <w:rPr>
+          <w:rFonts w:ascii="Times New Roman" w:hAnsi="Times New Roman" w:cs="Times New Roman"/>
+          <w:sz w:val="22"/>
+        </w:rPr>
+        <w:t>C++</w:t>
       </w:r>
     </w:p>
     <w:p>
@@ -2191,21 +2933,508 @@
           <w:rFonts w:ascii="Times New Roman" w:hAnsi="Times New Roman" w:cs="Times New Roman"/>
           <w:sz w:val="22"/>
         </w:rPr>
+        <w:t>Hardware design and simulation</w:t>
+      </w:r>
+      <w:r>
+        <w:rPr>
+          <w:rFonts w:ascii="Times New Roman" w:hAnsi="Times New Roman" w:cs="Times New Roman"/>
+          <w:sz w:val="22"/>
+        </w:rPr>
+        <w:t xml:space="preserve"> </w:t>
+      </w:r>
+      <w:r>
+        <w:rPr>
+          <w:rFonts w:ascii="Times New Roman" w:hAnsi="Times New Roman" w:cs="Times New Roman"/>
+          <w:sz w:val="22"/>
+        </w:rPr>
+        <w:t>skills</w:t>
+      </w:r>
+      <w:r>
+        <w:rPr>
+          <w:rFonts w:ascii="Times New Roman" w:hAnsi="Times New Roman" w:cs="Times New Roman"/>
+          <w:sz w:val="22"/>
+        </w:rPr>
+        <w:t xml:space="preserve">: </w:t>
+      </w:r>
+    </w:p>
+    <w:p>
+      <w:pPr>
+        <w:pStyle w:val="1"/>
+        <w:spacing w:line="220" w:lineRule="exact"/>
+        <w:ind w:left="425" w:firstLineChars="0" w:firstLine="0"/>
+        <w:rPr>
+          <w:rFonts w:ascii="Times New Roman" w:hAnsi="Times New Roman" w:cs="Times New Roman"/>
+          <w:sz w:val="22"/>
+        </w:rPr>
+      </w:pPr>
+      <w:r>
+        <w:rPr>
+          <w:rFonts w:ascii="Times New Roman" w:hAnsi="Times New Roman" w:cs="Times New Roman"/>
+          <w:sz w:val="22"/>
+        </w:rPr>
+        <w:t xml:space="preserve">Advanced in </w:t>
+      </w:r>
+      <w:r>
+        <w:rPr>
+          <w:rFonts w:ascii="Times New Roman" w:hAnsi="Times New Roman" w:cs="Times New Roman"/>
+          <w:sz w:val="22"/>
+        </w:rPr>
+        <w:t>Vivado/Quartus/</w:t>
+      </w:r>
+      <w:r>
+        <w:rPr>
+          <w:rFonts w:ascii="Times New Roman" w:hAnsi="Times New Roman" w:cs="Times New Roman"/>
+          <w:sz w:val="22"/>
+        </w:rPr>
+        <w:t>Modelsim</w:t>
+      </w:r>
+      <w:r>
+        <w:rPr>
+          <w:rFonts w:ascii="Times New Roman" w:hAnsi="Times New Roman" w:cs="Times New Roman"/>
+          <w:sz w:val="22"/>
+        </w:rPr>
+        <w:t xml:space="preserve">, </w:t>
+      </w:r>
+      <w:r>
+        <w:rPr>
+          <w:rFonts w:ascii="Times New Roman" w:hAnsi="Times New Roman" w:cs="Times New Roman"/>
+          <w:sz w:val="22"/>
+        </w:rPr>
+        <w:t>Altium Designer</w:t>
+      </w:r>
+      <w:r>
+        <w:rPr>
+          <w:rFonts w:ascii="Times New Roman" w:hAnsi="Times New Roman" w:cs="Times New Roman"/>
+          <w:sz w:val="22"/>
+        </w:rPr>
+        <w:t>,</w:t>
+      </w:r>
+      <w:r>
+        <w:rPr>
+          <w:rFonts w:ascii="Times New Roman" w:hAnsi="Times New Roman" w:cs="Times New Roman"/>
+          <w:sz w:val="22"/>
+        </w:rPr>
+        <w:t xml:space="preserve"> </w:t>
+      </w:r>
+      <w:r>
+        <w:rPr>
+          <w:rFonts w:ascii="Times New Roman" w:hAnsi="Times New Roman" w:cs="Times New Roman"/>
+          <w:sz w:val="22"/>
+        </w:rPr>
+        <w:t xml:space="preserve">and </w:t>
+      </w:r>
+      <w:r>
+        <w:rPr>
+          <w:rFonts w:ascii="Times New Roman" w:hAnsi="Times New Roman" w:cs="Times New Roman"/>
+          <w:sz w:val="22"/>
+        </w:rPr>
+        <w:t>Multisim</w:t>
+      </w:r>
+      <w:r>
+        <w:rPr>
+          <w:rFonts w:ascii="Times New Roman" w:hAnsi="Times New Roman" w:cs="Times New Roman"/>
+          <w:sz w:val="22"/>
+        </w:rPr>
+        <w:t xml:space="preserve">, Familiar with </w:t>
+      </w:r>
+      <w:r>
+        <w:rPr>
+          <w:rFonts w:ascii="Times New Roman" w:hAnsi="Times New Roman" w:cs="Times New Roman"/>
+          <w:sz w:val="22"/>
+        </w:rPr>
+        <w:t>SPICE</w:t>
+      </w:r>
+    </w:p>
+    <w:p>
+      <w:pPr>
+        <w:pStyle w:val="1"/>
+        <w:numPr>
+          <w:ilvl w:val="0"/>
+          <w:numId w:val="1"/>
+        </w:numPr>
+        <w:spacing w:line="220" w:lineRule="exact"/>
+        <w:ind w:left="425" w:firstLineChars="0" w:hanging="425"/>
+        <w:rPr>
+          <w:rFonts w:ascii="Times New Roman" w:hAnsi="Times New Roman" w:cs="Times New Roman"/>
+          <w:sz w:val="22"/>
+        </w:rPr>
+      </w:pPr>
+      <w:r>
+        <w:rPr>
+          <w:rFonts w:ascii="Times New Roman" w:hAnsi="Times New Roman" w:cs="Times New Roman"/>
+          <w:sz w:val="22"/>
+        </w:rPr>
+        <w:t>TOEFL 102</w:t>
+      </w:r>
+      <w:r>
+        <w:rPr>
+          <w:rFonts w:ascii="Times New Roman" w:hAnsi="Times New Roman" w:cs="Times New Roman"/>
+          <w:sz w:val="22"/>
+        </w:rPr>
+        <w:t>;</w:t>
+      </w:r>
+      <w:r>
+        <w:rPr>
+          <w:rFonts w:ascii="Times New Roman" w:hAnsi="Times New Roman" w:cs="Times New Roman"/>
+          <w:sz w:val="22"/>
+        </w:rPr>
+        <w:t xml:space="preserve"> </w:t>
+      </w:r>
+      <w:r>
+        <w:rPr>
+          <w:rFonts w:ascii="Times New Roman" w:hAnsi="Times New Roman" w:cs="Times New Roman"/>
+          <w:sz w:val="22"/>
+        </w:rPr>
+        <w:t xml:space="preserve">GRE </w:t>
+      </w:r>
+      <w:r>
+        <w:rPr>
+          <w:rFonts w:ascii="Times New Roman" w:hAnsi="Times New Roman" w:cs="Times New Roman"/>
+          <w:sz w:val="22"/>
+        </w:rPr>
+        <w:t>V</w:t>
+      </w:r>
+      <w:r>
+        <w:rPr>
+          <w:rFonts w:ascii="Times New Roman" w:hAnsi="Times New Roman" w:cs="Times New Roman"/>
+          <w:sz w:val="22"/>
+        </w:rPr>
+        <w:t>153+</w:t>
+      </w:r>
+      <w:r>
+        <w:rPr>
+          <w:rFonts w:ascii="Times New Roman" w:hAnsi="Times New Roman" w:cs="Times New Roman"/>
+          <w:sz w:val="22"/>
+        </w:rPr>
+        <w:t>Q</w:t>
+      </w:r>
+      <w:r>
+        <w:rPr>
+          <w:rFonts w:ascii="Times New Roman" w:hAnsi="Times New Roman" w:cs="Times New Roman"/>
+          <w:sz w:val="22"/>
+        </w:rPr>
+        <w:t>170</w:t>
+      </w:r>
+      <w:r>
+        <w:rPr>
+          <w:rFonts w:ascii="Times New Roman" w:hAnsi="Times New Roman" w:cs="Times New Roman"/>
+          <w:sz w:val="22"/>
+        </w:rPr>
+        <w:t>+3.5</w:t>
+      </w:r>
+    </w:p>
+    <w:p>
+      <w:pPr>
+        <w:pBdr>
+          <w:bottom w:val="single" w:sz="6" w:space="1" w:color="auto"/>
+        </w:pBdr>
+        <w:spacing w:beforeLines="50" w:before="156"/>
+        <w:rPr>
+          <w:rFonts w:ascii="Times New Roman Bold" w:hAnsi="Times New Roman Bold" w:cs="Times New Roman Bold"/>
+          <w:b/>
+          <w:bCs/>
+          <w:smallCaps/>
+          <w:sz w:val="24"/>
+          <w:szCs w:val="24"/>
+        </w:rPr>
+      </w:pPr>
+      <w:r>
+        <w:rPr>
+          <w:rFonts w:ascii="Times New Roman Bold" w:hAnsi="Times New Roman Bold" w:cs="Times New Roman Bold"/>
+          <w:b/>
+          <w:bCs/>
+          <w:smallCaps/>
+          <w:sz w:val="24"/>
+          <w:szCs w:val="24"/>
+        </w:rPr>
+        <w:t>Honors and Awards</w:t>
+      </w:r>
+    </w:p>
+    <w:p>
+      <w:pPr>
+        <w:pStyle w:val="1"/>
+        <w:numPr>
+          <w:ilvl w:val="0"/>
+          <w:numId w:val="1"/>
+        </w:numPr>
+        <w:spacing w:line="260" w:lineRule="exact"/>
+        <w:ind w:left="425" w:firstLineChars="0" w:hanging="425"/>
+        <w:rPr>
+          <w:rFonts w:ascii="Times New Roman" w:hAnsi="Times New Roman" w:cs="Times New Roman"/>
+          <w:sz w:val="22"/>
+        </w:rPr>
+      </w:pPr>
+      <w:r>
+        <w:rPr>
+          <w:rFonts w:ascii="Times New Roman" w:hAnsi="Times New Roman" w:cs="Times New Roman" w:hint="eastAsia"/>
+          <w:sz w:val="22"/>
+          <w:lang w:eastAsia="zh-Hans"/>
+        </w:rPr>
+        <w:t>N</w:t>
+      </w:r>
+      <w:r>
+        <w:rPr>
+          <w:rFonts w:ascii="Times New Roman" w:hAnsi="Times New Roman" w:cs="Times New Roman" w:hint="eastAsia"/>
+          <w:sz w:val="22"/>
+        </w:rPr>
+        <w:t>ational Undergraduate Electronic Design Contest,</w:t>
+      </w:r>
+      <w:r>
+        <w:rPr>
+          <w:rFonts w:ascii="Times New Roman" w:hAnsi="Times New Roman" w:cs="Times New Roman"/>
+          <w:sz w:val="22"/>
+        </w:rPr>
+        <w:t xml:space="preserve"> The 2nd Prize in Jiangsu Province, Nov. 2021(30%)</w:t>
+      </w:r>
+    </w:p>
+    <w:p>
+      <w:pPr>
+        <w:pStyle w:val="1"/>
+        <w:numPr>
+          <w:ilvl w:val="0"/>
+          <w:numId w:val="1"/>
+        </w:numPr>
+        <w:spacing w:line="260" w:lineRule="exact"/>
+        <w:ind w:left="425" w:firstLineChars="0" w:hanging="425"/>
+        <w:rPr>
+          <w:rFonts w:ascii="Times New Roman" w:hAnsi="Times New Roman" w:cs="Times New Roman"/>
+          <w:sz w:val="22"/>
+        </w:rPr>
+      </w:pPr>
+      <w:r>
+        <w:rPr>
+          <w:rFonts w:ascii="Times New Roman" w:hAnsi="Times New Roman" w:cs="Times New Roman" w:hint="eastAsia"/>
+          <w:sz w:val="22"/>
+        </w:rPr>
+        <w:t xml:space="preserve">National Undergraduate Electronic Design Contest, The 2nd Prize in Jiangsu Province, </w:t>
+      </w:r>
+      <w:r>
+        <w:rPr>
+          <w:rFonts w:ascii="Times New Roman" w:hAnsi="Times New Roman" w:cs="Times New Roman"/>
+          <w:sz w:val="22"/>
+        </w:rPr>
+        <w:t xml:space="preserve">Oct. </w:t>
+      </w:r>
+      <w:r>
+        <w:rPr>
+          <w:rFonts w:ascii="Times New Roman" w:hAnsi="Times New Roman" w:cs="Times New Roman" w:hint="eastAsia"/>
+          <w:sz w:val="22"/>
+        </w:rPr>
+        <w:t>2020</w:t>
+      </w:r>
+      <w:r>
+        <w:rPr>
+          <w:rFonts w:ascii="Times New Roman" w:hAnsi="Times New Roman" w:cs="Times New Roman"/>
+          <w:sz w:val="22"/>
+        </w:rPr>
+        <w:t>(30%)</w:t>
+      </w:r>
+    </w:p>
+    <w:p>
+      <w:pPr>
+        <w:pStyle w:val="1"/>
+        <w:numPr>
+          <w:ilvl w:val="0"/>
+          <w:numId w:val="1"/>
+        </w:numPr>
+        <w:spacing w:line="260" w:lineRule="exact"/>
+        <w:ind w:left="425" w:firstLineChars="0" w:hanging="425"/>
+        <w:rPr>
+          <w:rFonts w:ascii="Times New Roman" w:hAnsi="Times New Roman" w:cs="Times New Roman"/>
+          <w:sz w:val="22"/>
+        </w:rPr>
+      </w:pPr>
+      <w:r>
+        <w:rPr>
+          <w:rFonts w:ascii="Times New Roman" w:hAnsi="Times New Roman" w:cs="Times New Roman" w:hint="eastAsia"/>
+          <w:sz w:val="22"/>
+        </w:rPr>
+        <w:t xml:space="preserve">People's Scholarship, The 2nd Prize in NJU, </w:t>
+      </w:r>
+      <w:r>
+        <w:rPr>
+          <w:rFonts w:ascii="Times New Roman" w:hAnsi="Times New Roman" w:cs="Times New Roman"/>
+          <w:sz w:val="22"/>
+        </w:rPr>
+        <w:t xml:space="preserve">Nov. </w:t>
+      </w:r>
+      <w:r>
+        <w:rPr>
+          <w:rFonts w:ascii="Times New Roman" w:hAnsi="Times New Roman" w:cs="Times New Roman" w:hint="eastAsia"/>
+          <w:sz w:val="22"/>
+        </w:rPr>
+        <w:t>2020</w:t>
+      </w:r>
+      <w:r>
+        <w:rPr>
+          <w:rFonts w:ascii="Times New Roman" w:hAnsi="Times New Roman" w:cs="Times New Roman"/>
+          <w:sz w:val="22"/>
+        </w:rPr>
+        <w:t>(10%)</w:t>
+      </w:r>
+    </w:p>
+    <w:p>
+      <w:pPr>
+        <w:pStyle w:val="1"/>
+        <w:numPr>
+          <w:ilvl w:val="0"/>
+          <w:numId w:val="1"/>
+        </w:numPr>
+        <w:spacing w:line="260" w:lineRule="exact"/>
+        <w:ind w:left="425" w:firstLineChars="0" w:hanging="425"/>
+        <w:rPr>
+          <w:rFonts w:ascii="Times New Roman" w:hAnsi="Times New Roman" w:cs="Times New Roman"/>
+          <w:sz w:val="22"/>
+        </w:rPr>
+      </w:pPr>
+      <w:r>
+        <w:rPr>
+          <w:rFonts w:ascii="Times New Roman" w:hAnsi="Times New Roman" w:cs="Times New Roman" w:hint="eastAsia"/>
+          <w:sz w:val="22"/>
+        </w:rPr>
+        <w:t>Jin</w:t>
+      </w:r>
+      <w:r>
+        <w:rPr>
+          <w:rFonts w:ascii="Times New Roman" w:hAnsi="Times New Roman" w:cs="Times New Roman"/>
+          <w:sz w:val="22"/>
+        </w:rPr>
+        <w:t>xiao Company Scholarship, Nov. 2021(5%)</w:t>
+      </w:r>
+    </w:p>
+    <w:p>
+      <w:pPr>
+        <w:pStyle w:val="1"/>
+        <w:numPr>
+          <w:ilvl w:val="0"/>
+          <w:numId w:val="1"/>
+        </w:numPr>
+        <w:spacing w:line="260" w:lineRule="exact"/>
+        <w:ind w:left="425" w:firstLineChars="0" w:hanging="425"/>
+        <w:rPr>
+          <w:rFonts w:ascii="Times New Roman" w:hAnsi="Times New Roman" w:cs="Times New Roman"/>
+          <w:sz w:val="22"/>
+        </w:rPr>
+      </w:pPr>
+      <w:r>
+        <w:rPr>
+          <w:rFonts w:ascii="Times New Roman" w:hAnsi="Times New Roman" w:cs="Times New Roman"/>
+          <w:sz w:val="22"/>
+        </w:rPr>
+        <w:t xml:space="preserve">People's </w:t>
+      </w:r>
+      <w:r>
+        <w:rPr>
+          <w:rFonts w:ascii="Times New Roman" w:hAnsi="Times New Roman" w:cs="Times New Roman"/>
+          <w:sz w:val="22"/>
+        </w:rPr>
+        <w:t>S</w:t>
+      </w:r>
+      <w:r>
+        <w:rPr>
+          <w:rFonts w:ascii="Times New Roman" w:hAnsi="Times New Roman" w:cs="Times New Roman"/>
+          <w:sz w:val="22"/>
+        </w:rPr>
+        <w:t>cholarship</w:t>
+      </w:r>
+      <w:r>
+        <w:rPr>
+          <w:rFonts w:ascii="Times New Roman" w:hAnsi="Times New Roman" w:cs="Times New Roman"/>
+          <w:sz w:val="22"/>
+        </w:rPr>
+        <w:t>,</w:t>
+      </w:r>
+      <w:r>
+        <w:rPr>
+          <w:rFonts w:ascii="Times New Roman" w:hAnsi="Times New Roman" w:cs="Times New Roman"/>
+          <w:sz w:val="22"/>
+        </w:rPr>
+        <w:t xml:space="preserve"> </w:t>
+      </w:r>
+      <w:r>
+        <w:rPr>
+          <w:rFonts w:ascii="Times New Roman" w:hAnsi="Times New Roman" w:cs="Times New Roman"/>
+          <w:sz w:val="22"/>
+        </w:rPr>
         <w:t>T</w:t>
       </w:r>
       <w:r>
         <w:rPr>
-          <w:rFonts w:ascii="Times New Roman" w:hAnsi="Times New Roman" w:cs="Times New Roman"/>
-          <w:sz w:val="22"/>
-        </w:rPr>
-        <w:t xml:space="preserve">rying to </w:t>
-      </w:r>
-      <w:r>
-        <w:rPr>
-          <w:rFonts w:ascii="Times New Roman" w:hAnsi="Times New Roman" w:cs="Times New Roman"/>
-          <w:sz w:val="22"/>
-        </w:rPr>
-        <w:t>demonstrate</w:t>
+          <w:rFonts w:ascii="Times New Roman" w:hAnsi="Times New Roman" w:cs="Times New Roman" w:hint="eastAsia"/>
+          <w:sz w:val="22"/>
+        </w:rPr>
+        <w:t>he</w:t>
+      </w:r>
+      <w:r>
+        <w:rPr>
+          <w:rFonts w:ascii="Times New Roman" w:hAnsi="Times New Roman" w:cs="Times New Roman"/>
+          <w:sz w:val="22"/>
+        </w:rPr>
+        <w:t xml:space="preserve"> A</w:t>
+      </w:r>
+      <w:r>
+        <w:rPr>
+          <w:rFonts w:ascii="Times New Roman" w:hAnsi="Times New Roman" w:cs="Times New Roman"/>
+          <w:sz w:val="22"/>
+        </w:rPr>
+        <w:t xml:space="preserve">cademic </w:t>
+      </w:r>
+      <w:r>
+        <w:rPr>
+          <w:rFonts w:ascii="Times New Roman" w:hAnsi="Times New Roman" w:cs="Times New Roman"/>
+          <w:sz w:val="22"/>
+        </w:rPr>
+        <w:t>C</w:t>
+      </w:r>
+      <w:r>
+        <w:rPr>
+          <w:rFonts w:ascii="Times New Roman" w:hAnsi="Times New Roman" w:cs="Times New Roman"/>
+          <w:sz w:val="22"/>
+        </w:rPr>
+        <w:t xml:space="preserve">ompetition </w:t>
+      </w:r>
+      <w:r>
+        <w:rPr>
+          <w:rFonts w:ascii="Times New Roman" w:hAnsi="Times New Roman" w:cs="Times New Roman"/>
+          <w:sz w:val="22"/>
+        </w:rPr>
+        <w:t>A</w:t>
+      </w:r>
+      <w:r>
+        <w:rPr>
+          <w:rFonts w:ascii="Times New Roman" w:hAnsi="Times New Roman" w:cs="Times New Roman"/>
+          <w:sz w:val="22"/>
+        </w:rPr>
+        <w:t>ward</w:t>
+      </w:r>
+      <w:r>
+        <w:rPr>
+          <w:rFonts w:ascii="Times New Roman" w:hAnsi="Times New Roman" w:cs="Times New Roman"/>
+          <w:sz w:val="22"/>
+        </w:rPr>
+        <w:t>, Nov. 2021(5%)</w:t>
+      </w:r>
+    </w:p>
+    <w:p>
+      <w:pPr>
+        <w:pStyle w:val="1"/>
+        <w:numPr>
+          <w:ilvl w:val="0"/>
+          <w:numId w:val="1"/>
+        </w:numPr>
+        <w:spacing w:line="260" w:lineRule="exact"/>
+        <w:ind w:left="425" w:firstLineChars="0" w:hanging="425"/>
+        <w:rPr>
+          <w:rFonts w:ascii="Times New Roman" w:hAnsi="Times New Roman" w:cs="Times New Roman"/>
+          <w:sz w:val="22"/>
+        </w:rPr>
+      </w:pPr>
+      <w:r>
+        <w:rPr>
+          <w:rFonts w:ascii="Times New Roman" w:hAnsi="Times New Roman" w:cs="Times New Roman" w:hint="eastAsia"/>
+          <w:sz w:val="22"/>
+        </w:rPr>
+        <w:t>Excellent Organization Award,</w:t>
       </w:r>
       <w:r>
         <w:rPr>
@@ -2219,14 +3448,56 @@
           <w:rFonts w:ascii="Times New Roman" w:hAnsi="Times New Roman" w:cs="Times New Roman"/>
           <w:sz w:val="22"/>
         </w:rPr>
-        <w:t>objective</w:t>
-      </w:r>
-      <w:r>
-        <w:rPr>
-          <w:rFonts w:ascii="Times New Roman" w:hAnsi="Times New Roman" w:cs="Times New Roman"/>
-          <w:sz w:val="22"/>
-        </w:rPr>
-        <w:t xml:space="preserve"> functions for the backward propagation process.</w:t>
+        <w:t>Student Union in Sch of Elec Sci</w:t>
+      </w:r>
+      <w:r>
+        <w:rPr>
+          <w:rFonts w:ascii="Times New Roman" w:hAnsi="Times New Roman" w:cs="Times New Roman"/>
+          <w:sz w:val="22"/>
+        </w:rPr>
+        <w:t xml:space="preserve"> </w:t>
+      </w:r>
+      <w:r>
+        <w:rPr>
+          <w:rFonts w:ascii="Times New Roman" w:hAnsi="Times New Roman" w:cs="Times New Roman"/>
+          <w:sz w:val="22"/>
+        </w:rPr>
+        <w:t>and Eng.</w:t>
+      </w:r>
+      <w:r>
+        <w:rPr>
+          <w:rFonts w:ascii="Times New Roman" w:hAnsi="Times New Roman" w:cs="Times New Roman"/>
+          <w:sz w:val="22"/>
+        </w:rPr>
+        <w:t xml:space="preserve">, NJU, </w:t>
+      </w:r>
+      <w:r>
+        <w:rPr>
+          <w:rFonts w:ascii="Times New Roman" w:hAnsi="Times New Roman" w:cs="Times New Roman" w:hint="eastAsia"/>
+          <w:sz w:val="22"/>
+        </w:rPr>
+        <w:t>Sept</w:t>
+      </w:r>
+      <w:r>
+        <w:rPr>
+          <w:rFonts w:ascii="Times New Roman" w:hAnsi="Times New Roman" w:cs="Times New Roman"/>
+          <w:sz w:val="22"/>
+        </w:rPr>
+        <w:t xml:space="preserve">. </w:t>
+      </w:r>
+      <w:r>
+        <w:rPr>
+          <w:rFonts w:ascii="Times New Roman" w:hAnsi="Times New Roman" w:cs="Times New Roman" w:hint="eastAsia"/>
+          <w:sz w:val="22"/>
+        </w:rPr>
+        <w:t>2020</w:t>
+      </w:r>
+      <w:r>
+        <w:rPr>
+          <w:rFonts w:ascii="Times New Roman" w:hAnsi="Times New Roman" w:cs="Times New Roman"/>
+          <w:sz w:val="22"/>
+        </w:rPr>
+        <w:t xml:space="preserve"> (20%)</w:t>
       </w:r>
     </w:p>
     <w:p>
@@ -2248,28 +3519,14 @@
           <w:rFonts w:ascii="Times New Roman" w:hAnsi="Times New Roman" w:cs="Times New Roman"/>
           <w:sz w:val="22"/>
         </w:rPr>
-        <w:t>Gi</w:t>
-      </w:r>
-      <w:r>
-        <w:rPr>
-          <w:rFonts w:ascii="Times New Roman" w:hAnsi="Times New Roman" w:cs="Times New Roman" w:hint="eastAsia"/>
-          <w:sz w:val="22"/>
-        </w:rPr>
-        <w:t xml:space="preserve">ve </w:t>
-      </w:r>
-      <w:r>
-        <w:rPr>
-          <w:rFonts w:ascii="Times New Roman" w:hAnsi="Times New Roman" w:cs="Times New Roman"/>
-          <w:sz w:val="22"/>
-        </w:rPr>
-        <w:t>team report</w:t>
-      </w:r>
-      <w:r>
-        <w:rPr>
-          <w:rFonts w:ascii="Times New Roman" w:hAnsi="Times New Roman" w:cs="Times New Roman"/>
-          <w:sz w:val="22"/>
-        </w:rPr>
-        <w:t>s</w:t>
+        <w:t>Excellent Department Director</w:t>
+      </w:r>
+      <w:r>
+        <w:rPr>
+          <w:rFonts w:ascii="Times New Roman" w:hAnsi="Times New Roman" w:cs="Times New Roman" w:hint="eastAsia"/>
+          <w:sz w:val="22"/>
+        </w:rPr>
+        <w:t>,</w:t>
       </w:r>
       <w:r>
         <w:rPr>
@@ -2280,1353 +3537,11 @@
       </w:r>
       <w:r>
         <w:rPr>
-          <w:rFonts w:ascii="Times New Roman" w:hAnsi="Times New Roman" w:cs="Times New Roman" w:hint="eastAsia"/>
-          <w:sz w:val="22"/>
-        </w:rPr>
-        <w:t xml:space="preserve">on the </w:t>
-      </w:r>
-      <w:r>
-        <w:rPr>
-          <w:rFonts w:ascii="Times New Roman" w:hAnsi="Times New Roman" w:cs="Times New Roman"/>
-          <w:sz w:val="22"/>
-        </w:rPr>
-        <w:t>project</w:t>
-      </w:r>
-      <w:r>
-        <w:rPr>
-          <w:rFonts w:ascii="Times New Roman" w:hAnsi="Times New Roman" w:cs="Times New Roman" w:hint="eastAsia"/>
-          <w:sz w:val="22"/>
-        </w:rPr>
-        <w:t xml:space="preserve"> progress in </w:t>
-      </w:r>
-      <w:r>
-        <w:rPr>
-          <w:rFonts w:ascii="Times New Roman" w:hAnsi="Times New Roman" w:cs="Times New Roman"/>
-          <w:sz w:val="22"/>
-        </w:rPr>
-        <w:t>bi</w:t>
-      </w:r>
-      <w:r>
-        <w:rPr>
-          <w:rFonts w:ascii="Times New Roman" w:hAnsi="Times New Roman" w:cs="Times New Roman" w:hint="eastAsia"/>
-          <w:sz w:val="22"/>
-        </w:rPr>
-        <w:t>weekly team meeting</w:t>
-      </w:r>
-      <w:r>
-        <w:rPr>
-          <w:rFonts w:ascii="Times New Roman" w:hAnsi="Times New Roman" w:cs="Times New Roman"/>
-          <w:sz w:val="22"/>
-        </w:rPr>
-        <w:t>s</w:t>
-      </w:r>
-    </w:p>
-    <w:p>
-      <w:pPr>
-        <w:pStyle w:val="2"/>
-        <w:spacing w:line="220" w:lineRule="exact"/>
-        <w:ind w:firstLineChars="0"/>
-        <w:rPr>
-          <w:rFonts w:ascii="Times New Roman" w:hAnsi="Times New Roman" w:cs="Times New Roman"/>
-          <w:sz w:val="22"/>
-        </w:rPr>
-      </w:pPr>
-    </w:p>
-    <w:p>
-      <w:pPr>
-        <w:pStyle w:val="2"/>
-        <w:spacing w:line="220" w:lineRule="exact"/>
-        <w:ind w:firstLineChars="0" w:firstLine="0"/>
-        <w:rPr>
-          <w:rFonts w:ascii="Times New Roman" w:hAnsi="Times New Roman" w:cs="Times New Roman"/>
-          <w:i/>
-          <w:iCs/>
-          <w:sz w:val="22"/>
-        </w:rPr>
-      </w:pPr>
-      <w:r>
-        <w:rPr>
-          <w:rFonts w:ascii="Times New Roman" w:hAnsi="Times New Roman" w:cs="Times New Roman"/>
-          <w:b/>
-          <w:sz w:val="22"/>
-        </w:rPr>
-        <w:t>VLSI Design Experiment</w:t>
-      </w:r>
-      <w:r>
-        <w:rPr>
-          <w:rFonts w:ascii="Times New Roman" w:hAnsi="Times New Roman" w:cs="Times New Roman" w:hint="eastAsia"/>
-          <w:i/>
-          <w:iCs/>
-          <w:sz w:val="22"/>
-        </w:rPr>
-        <w:t xml:space="preserve"> </w:t>
-      </w:r>
-      <w:r>
-        <w:rPr>
-          <w:rFonts w:ascii="Times New Roman" w:hAnsi="Times New Roman" w:cs="Times New Roman"/>
-          <w:i/>
-          <w:iCs/>
-          <w:sz w:val="22"/>
-        </w:rPr>
-        <w:tab/>
-      </w:r>
-    </w:p>
-    <w:p>
-      <w:pPr>
-        <w:pStyle w:val="2"/>
-        <w:spacing w:line="220" w:lineRule="exact"/>
-        <w:ind w:firstLineChars="0" w:firstLine="0"/>
-        <w:rPr>
-          <w:rFonts w:ascii="Times New Roman" w:hAnsi="Times New Roman" w:cs="Times New Roman"/>
-          <w:sz w:val="22"/>
-        </w:rPr>
-      </w:pPr>
-      <w:r>
-        <w:rPr>
-          <w:rFonts w:ascii="Times New Roman" w:hAnsi="Times New Roman" w:cs="Times New Roman"/>
-          <w:i/>
-          <w:iCs/>
-          <w:sz w:val="22"/>
-        </w:rPr>
-        <w:t>Individual assignment,</w:t>
-      </w:r>
-      <w:r>
-        <w:rPr>
-          <w:rFonts w:ascii="Times New Roman" w:hAnsi="Times New Roman" w:cs="Times New Roman" w:hint="eastAsia"/>
-          <w:i/>
-          <w:iCs/>
-          <w:sz w:val="22"/>
-        </w:rPr>
-        <w:t xml:space="preserve"> </w:t>
-      </w:r>
-      <w:r>
-        <w:rPr>
-          <w:rFonts w:ascii="Times New Roman" w:hAnsi="Times New Roman" w:cs="Times New Roman"/>
-          <w:i/>
-          <w:iCs/>
-          <w:sz w:val="22"/>
-        </w:rPr>
-        <w:t>March</w:t>
-      </w:r>
-      <w:r>
-        <w:rPr>
-          <w:rFonts w:ascii="Times New Roman" w:hAnsi="Times New Roman" w:cs="Times New Roman"/>
-          <w:i/>
-          <w:iCs/>
-          <w:sz w:val="22"/>
-        </w:rPr>
-        <w:t>.</w:t>
-      </w:r>
-      <w:r>
-        <w:rPr>
-          <w:rFonts w:ascii="Times New Roman" w:hAnsi="Times New Roman" w:cs="Times New Roman" w:hint="eastAsia"/>
-          <w:i/>
-          <w:iCs/>
-          <w:sz w:val="22"/>
-        </w:rPr>
-        <w:t xml:space="preserve"> 202</w:t>
-      </w:r>
-      <w:r>
-        <w:rPr>
-          <w:rFonts w:ascii="Times New Roman" w:hAnsi="Times New Roman" w:cs="Times New Roman"/>
-          <w:i/>
-          <w:iCs/>
-          <w:sz w:val="22"/>
-        </w:rPr>
-        <w:t>2~June. 2022</w:t>
-      </w:r>
-      <w:r>
-        <w:rPr>
-          <w:rFonts w:ascii="Times New Roman" w:hAnsi="Times New Roman" w:cs="Times New Roman" w:hint="eastAsia"/>
-          <w:i/>
-          <w:iCs/>
-          <w:sz w:val="22"/>
-        </w:rPr>
-        <w:t xml:space="preserve">                                          </w:t>
-      </w:r>
-    </w:p>
-    <w:p>
-      <w:pPr>
-        <w:pStyle w:val="2"/>
-        <w:numPr>
-          <w:ilvl w:val="0"/>
-          <w:numId w:val="1"/>
-        </w:numPr>
-        <w:spacing w:line="220" w:lineRule="exact"/>
-        <w:ind w:left="425" w:firstLineChars="0" w:hanging="425"/>
-        <w:rPr>
-          <w:rFonts w:ascii="Times New Roman" w:hAnsi="Times New Roman" w:cs="Times New Roman"/>
-          <w:sz w:val="22"/>
-        </w:rPr>
-      </w:pPr>
-      <w:r>
-        <w:rPr>
-          <w:rFonts w:ascii="Times New Roman" w:hAnsi="Times New Roman" w:cs="Times New Roman" w:hint="eastAsia"/>
-          <w:sz w:val="22"/>
-        </w:rPr>
-        <w:t xml:space="preserve">Used </w:t>
-      </w:r>
-      <w:proofErr w:type="spellStart"/>
-      <w:r>
-        <w:rPr>
-          <w:rFonts w:ascii="Times New Roman" w:hAnsi="Times New Roman" w:cs="Times New Roman"/>
-          <w:sz w:val="22"/>
-        </w:rPr>
-        <w:t>Vivado</w:t>
-      </w:r>
-      <w:proofErr w:type="spellEnd"/>
-      <w:r>
-        <w:rPr>
-          <w:rFonts w:ascii="Times New Roman" w:hAnsi="Times New Roman" w:cs="Times New Roman" w:hint="eastAsia"/>
-          <w:sz w:val="22"/>
-        </w:rPr>
-        <w:t xml:space="preserve"> </w:t>
-      </w:r>
-      <w:r>
-        <w:rPr>
-          <w:rFonts w:ascii="Times New Roman" w:hAnsi="Times New Roman" w:cs="Times New Roman"/>
-          <w:sz w:val="22"/>
-        </w:rPr>
-        <w:t xml:space="preserve">and Cadence </w:t>
-      </w:r>
-      <w:r>
-        <w:rPr>
-          <w:rFonts w:ascii="Times New Roman" w:hAnsi="Times New Roman" w:cs="Times New Roman" w:hint="eastAsia"/>
-          <w:sz w:val="22"/>
-        </w:rPr>
-        <w:t xml:space="preserve">to </w:t>
-      </w:r>
-      <w:r>
-        <w:rPr>
-          <w:rFonts w:ascii="Times New Roman" w:hAnsi="Times New Roman" w:cs="Times New Roman"/>
-          <w:sz w:val="22"/>
-        </w:rPr>
-        <w:t>devise efficient coding for computing 1-dimension convolution</w:t>
-      </w:r>
-    </w:p>
-    <w:p>
-      <w:pPr>
-        <w:pStyle w:val="2"/>
-        <w:numPr>
-          <w:ilvl w:val="0"/>
-          <w:numId w:val="1"/>
-        </w:numPr>
-        <w:spacing w:line="220" w:lineRule="exact"/>
-        <w:ind w:left="425" w:firstLineChars="0" w:hanging="425"/>
-        <w:rPr>
-          <w:rFonts w:ascii="Times New Roman" w:hAnsi="Times New Roman" w:cs="Times New Roman"/>
-          <w:sz w:val="22"/>
-        </w:rPr>
-      </w:pPr>
-      <w:r>
-        <w:rPr>
-          <w:rFonts w:ascii="Times New Roman" w:hAnsi="Times New Roman" w:cs="Times New Roman"/>
-          <w:sz w:val="22"/>
-        </w:rPr>
-        <w:t>Proposed three optimization methods based on basic VLSI techniques, including pipeline, parallel, and transpose</w:t>
-      </w:r>
-    </w:p>
-    <w:p>
-      <w:pPr>
-        <w:pStyle w:val="2"/>
-        <w:numPr>
-          <w:ilvl w:val="0"/>
-          <w:numId w:val="1"/>
-        </w:numPr>
-        <w:spacing w:line="220" w:lineRule="exact"/>
-        <w:ind w:left="425" w:firstLineChars="0" w:hanging="425"/>
-        <w:rPr>
-          <w:rFonts w:ascii="Times New Roman" w:hAnsi="Times New Roman" w:cs="Times New Roman"/>
-          <w:sz w:val="22"/>
-        </w:rPr>
-      </w:pPr>
-      <w:r>
-        <w:rPr>
-          <w:rFonts w:ascii="Times New Roman" w:hAnsi="Times New Roman" w:cs="Times New Roman"/>
-          <w:sz w:val="22"/>
-        </w:rPr>
-        <w:t>W</w:t>
-      </w:r>
-      <w:r>
-        <w:rPr>
-          <w:rFonts w:ascii="Times New Roman" w:hAnsi="Times New Roman" w:cs="Times New Roman"/>
-          <w:sz w:val="22"/>
-        </w:rPr>
-        <w:t>rote a report in 11 pages by Latex and got an A score</w:t>
-      </w:r>
-    </w:p>
-    <w:p>
-      <w:pPr>
-        <w:pStyle w:val="2"/>
-        <w:spacing w:line="220" w:lineRule="exact"/>
-        <w:ind w:firstLineChars="0"/>
-        <w:rPr>
-          <w:rFonts w:ascii="Times New Roman" w:hAnsi="Times New Roman" w:cs="Times New Roman"/>
-          <w:b/>
-          <w:sz w:val="22"/>
-        </w:rPr>
-      </w:pPr>
-    </w:p>
-    <w:p>
-      <w:pPr>
-        <w:spacing w:line="220" w:lineRule="exact"/>
-        <w:rPr>
-          <w:rFonts w:ascii="Times New Roman" w:hAnsi="Times New Roman" w:cs="Times New Roman"/>
-          <w:b/>
-          <w:sz w:val="22"/>
-        </w:rPr>
-      </w:pPr>
-      <w:r>
-        <w:rPr>
-          <w:rFonts w:ascii="Times New Roman" w:hAnsi="Times New Roman" w:cs="Times New Roman" w:hint="eastAsia"/>
-          <w:b/>
-          <w:sz w:val="22"/>
-        </w:rPr>
-        <w:t>Verilog Design Experiment</w:t>
-      </w:r>
-    </w:p>
-    <w:p>
-      <w:pPr>
-        <w:spacing w:line="220" w:lineRule="exact"/>
-        <w:rPr>
-          <w:rFonts w:ascii="Times New Roman" w:hAnsi="Times New Roman" w:cs="Times New Roman"/>
-          <w:i/>
-          <w:iCs/>
-          <w:sz w:val="22"/>
-        </w:rPr>
-      </w:pPr>
-      <w:r>
-        <w:rPr>
-          <w:rFonts w:ascii="Times New Roman" w:hAnsi="Times New Roman" w:cs="Times New Roman" w:hint="eastAsia"/>
-          <w:i/>
-          <w:iCs/>
-          <w:sz w:val="22"/>
-        </w:rPr>
-        <w:t>Member</w:t>
-      </w:r>
-      <w:r>
-        <w:rPr>
-          <w:rFonts w:ascii="Times New Roman" w:hAnsi="Times New Roman" w:cs="Times New Roman"/>
-          <w:i/>
-          <w:iCs/>
-          <w:sz w:val="22"/>
-        </w:rPr>
-        <w:t xml:space="preserve">, </w:t>
-      </w:r>
-      <w:r>
-        <w:rPr>
-          <w:rFonts w:ascii="Times New Roman" w:hAnsi="Times New Roman" w:cs="Times New Roman" w:hint="eastAsia"/>
-          <w:i/>
-          <w:iCs/>
-          <w:sz w:val="22"/>
-        </w:rPr>
-        <w:t>Mar</w:t>
-      </w:r>
-      <w:r>
-        <w:rPr>
-          <w:rFonts w:ascii="Times New Roman" w:hAnsi="Times New Roman" w:cs="Times New Roman"/>
-          <w:i/>
-          <w:iCs/>
-          <w:sz w:val="22"/>
-        </w:rPr>
-        <w:t>.</w:t>
-      </w:r>
-      <w:r>
-        <w:rPr>
-          <w:rFonts w:ascii="Times New Roman" w:hAnsi="Times New Roman" w:cs="Times New Roman" w:hint="eastAsia"/>
-          <w:i/>
-          <w:iCs/>
-          <w:sz w:val="22"/>
-        </w:rPr>
-        <w:t xml:space="preserve"> 2021-Jun</w:t>
-      </w:r>
-      <w:r>
-        <w:rPr>
-          <w:rFonts w:ascii="Times New Roman" w:hAnsi="Times New Roman" w:cs="Times New Roman"/>
-          <w:i/>
-          <w:iCs/>
-          <w:sz w:val="22"/>
-        </w:rPr>
-        <w:t>.</w:t>
-      </w:r>
-      <w:r>
-        <w:rPr>
-          <w:rFonts w:ascii="Times New Roman" w:hAnsi="Times New Roman" w:cs="Times New Roman" w:hint="eastAsia"/>
-          <w:i/>
-          <w:iCs/>
-          <w:sz w:val="22"/>
-        </w:rPr>
-        <w:t xml:space="preserve"> 2021</w:t>
-      </w:r>
-    </w:p>
-    <w:p>
-      <w:pPr>
-        <w:pStyle w:val="2"/>
-        <w:numPr>
-          <w:ilvl w:val="0"/>
-          <w:numId w:val="1"/>
-        </w:numPr>
-        <w:spacing w:line="220" w:lineRule="exact"/>
-        <w:ind w:left="425" w:firstLineChars="0" w:hanging="425"/>
-        <w:rPr>
-          <w:rFonts w:ascii="Times New Roman" w:hAnsi="Times New Roman" w:cs="Times New Roman"/>
-          <w:sz w:val="22"/>
-        </w:rPr>
-      </w:pPr>
-      <w:r>
-        <w:rPr>
-          <w:rFonts w:ascii="Times New Roman" w:hAnsi="Times New Roman" w:cs="Times New Roman" w:hint="eastAsia"/>
-          <w:sz w:val="22"/>
-        </w:rPr>
-        <w:t>Used Quartus and Intel Cyclone5 Series</w:t>
-      </w:r>
-      <w:r>
-        <w:rPr>
-          <w:rFonts w:ascii="Times New Roman" w:hAnsi="Times New Roman" w:cs="Times New Roman"/>
-          <w:sz w:val="22"/>
-        </w:rPr>
-        <w:t>'</w:t>
-      </w:r>
-      <w:r>
-        <w:rPr>
-          <w:rFonts w:ascii="Times New Roman" w:hAnsi="Times New Roman" w:cs="Times New Roman" w:hint="eastAsia"/>
-          <w:sz w:val="22"/>
-        </w:rPr>
-        <w:t xml:space="preserve"> FPGA to </w:t>
-      </w:r>
-      <w:r>
-        <w:rPr>
-          <w:rFonts w:ascii="Times New Roman" w:hAnsi="Times New Roman" w:cs="Times New Roman"/>
-          <w:sz w:val="22"/>
-        </w:rPr>
-        <w:t>complete</w:t>
-      </w:r>
-      <w:r>
-        <w:rPr>
-          <w:rFonts w:ascii="Times New Roman" w:hAnsi="Times New Roman" w:cs="Times New Roman" w:hint="eastAsia"/>
-          <w:sz w:val="22"/>
-        </w:rPr>
-        <w:t xml:space="preserve"> a </w:t>
-      </w:r>
-      <w:r>
-        <w:rPr>
-          <w:rFonts w:ascii="Times New Roman" w:hAnsi="Times New Roman" w:cs="Times New Roman"/>
-          <w:sz w:val="22"/>
-        </w:rPr>
-        <w:t>VGA</w:t>
-      </w:r>
-      <w:r>
-        <w:rPr>
-          <w:rFonts w:ascii="Times New Roman" w:hAnsi="Times New Roman" w:cs="Times New Roman" w:hint="eastAsia"/>
-          <w:sz w:val="22"/>
-        </w:rPr>
-        <w:t xml:space="preserve"> display clock on the monitor</w:t>
-      </w:r>
-      <w:r>
-        <w:rPr>
-          <w:rFonts w:ascii="Times New Roman" w:hAnsi="Times New Roman" w:cs="Times New Roman"/>
-          <w:sz w:val="22"/>
-        </w:rPr>
-        <w:t>,</w:t>
-      </w:r>
-      <w:r>
-        <w:rPr>
-          <w:rFonts w:ascii="Times New Roman" w:hAnsi="Times New Roman" w:cs="Times New Roman" w:hint="eastAsia"/>
-          <w:sz w:val="22"/>
-        </w:rPr>
-        <w:t xml:space="preserve"> which can set time via keyboard</w:t>
-      </w:r>
-    </w:p>
-    <w:p>
-      <w:pPr>
-        <w:pStyle w:val="2"/>
-        <w:numPr>
-          <w:ilvl w:val="0"/>
-          <w:numId w:val="1"/>
-        </w:numPr>
-        <w:spacing w:line="220" w:lineRule="exact"/>
-        <w:ind w:left="425" w:firstLineChars="0" w:hanging="425"/>
-        <w:rPr>
-          <w:rFonts w:ascii="Times New Roman" w:hAnsi="Times New Roman" w:cs="Times New Roman"/>
-          <w:sz w:val="22"/>
-        </w:rPr>
-      </w:pPr>
-      <w:r>
-        <w:rPr>
-          <w:rFonts w:ascii="Times New Roman" w:hAnsi="Times New Roman" w:cs="Times New Roman" w:hint="eastAsia"/>
-          <w:sz w:val="22"/>
-        </w:rPr>
-        <w:t xml:space="preserve">Responsible for accomplishing the </w:t>
-      </w:r>
-      <w:r>
-        <w:rPr>
-          <w:rFonts w:ascii="Times New Roman" w:hAnsi="Times New Roman" w:cs="Times New Roman"/>
-          <w:sz w:val="22"/>
-        </w:rPr>
-        <w:t>VGA</w:t>
-      </w:r>
-      <w:r>
-        <w:rPr>
-          <w:rFonts w:ascii="Times New Roman" w:hAnsi="Times New Roman" w:cs="Times New Roman" w:hint="eastAsia"/>
-          <w:sz w:val="22"/>
-        </w:rPr>
-        <w:t xml:space="preserve"> display, mainly used RAM and sequential logic analysis for designing</w:t>
-      </w:r>
-    </w:p>
-    <w:p>
-      <w:pPr>
-        <w:pStyle w:val="2"/>
-        <w:numPr>
-          <w:ilvl w:val="0"/>
-          <w:numId w:val="1"/>
-        </w:numPr>
-        <w:spacing w:line="220" w:lineRule="exact"/>
-        <w:ind w:left="425" w:firstLineChars="0" w:hanging="425"/>
-        <w:rPr>
-          <w:rFonts w:ascii="Times New Roman" w:hAnsi="Times New Roman" w:cs="Times New Roman" w:hint="eastAsia"/>
-          <w:sz w:val="22"/>
-        </w:rPr>
-      </w:pPr>
-      <w:r>
-        <w:rPr>
-          <w:rFonts w:ascii="Times New Roman" w:hAnsi="Times New Roman" w:cs="Times New Roman"/>
-          <w:sz w:val="22"/>
-        </w:rPr>
-        <w:t>W</w:t>
-      </w:r>
-      <w:r>
-        <w:rPr>
-          <w:rFonts w:ascii="Times New Roman" w:hAnsi="Times New Roman" w:cs="Times New Roman" w:hint="eastAsia"/>
-          <w:sz w:val="22"/>
-        </w:rPr>
-        <w:t>rote a report in 17 pages by Latex and got an A+ score</w:t>
-      </w:r>
-    </w:p>
-    <w:p>
-      <w:pPr>
-        <w:pBdr>
-          <w:bottom w:val="single" w:sz="6" w:space="1" w:color="auto"/>
-        </w:pBdr>
-        <w:spacing w:beforeLines="50" w:before="156"/>
-        <w:rPr>
-          <w:rFonts w:ascii="Times New Roman Bold" w:hAnsi="Times New Roman Bold" w:cs="Times New Roman Bold"/>
-          <w:b/>
-          <w:bCs/>
-          <w:smallCaps/>
-          <w:sz w:val="24"/>
-          <w:szCs w:val="24"/>
-        </w:rPr>
-      </w:pPr>
-      <w:bookmarkStart w:id="1" w:name="OLE_LINK2"/>
-      <w:r>
-        <w:rPr>
-          <w:rFonts w:ascii="Times New Roman Bold" w:hAnsi="Times New Roman Bold" w:cs="Times New Roman Bold"/>
-          <w:b/>
-          <w:bCs/>
-          <w:smallCaps/>
-          <w:sz w:val="24"/>
-          <w:szCs w:val="24"/>
-        </w:rPr>
-        <w:t>Technical Skills</w:t>
-      </w:r>
-      <w:bookmarkEnd w:id="1"/>
-    </w:p>
-    <w:p>
-      <w:pPr>
-        <w:pStyle w:val="1"/>
-        <w:numPr>
-          <w:ilvl w:val="0"/>
-          <w:numId w:val="1"/>
-        </w:numPr>
-        <w:spacing w:line="220" w:lineRule="exact"/>
-        <w:ind w:left="425" w:firstLineChars="0" w:hanging="425"/>
-        <w:rPr>
-          <w:rFonts w:ascii="Times New Roman" w:hAnsi="Times New Roman" w:cs="Times New Roman"/>
-          <w:sz w:val="22"/>
-        </w:rPr>
-      </w:pPr>
-      <w:r>
-        <w:rPr>
-          <w:rFonts w:ascii="Times New Roman" w:hAnsi="Times New Roman" w:cs="Times New Roman"/>
-          <w:sz w:val="22"/>
-        </w:rPr>
-        <w:t xml:space="preserve">Programming </w:t>
-      </w:r>
-      <w:r>
-        <w:rPr>
-          <w:rFonts w:ascii="Times New Roman" w:hAnsi="Times New Roman" w:cs="Times New Roman"/>
-          <w:sz w:val="22"/>
-        </w:rPr>
-        <w:t>and HDL</w:t>
-      </w:r>
-      <w:r>
-        <w:rPr>
-          <w:rFonts w:ascii="Times New Roman" w:hAnsi="Times New Roman" w:cs="Times New Roman"/>
-          <w:sz w:val="22"/>
-        </w:rPr>
-        <w:t>:</w:t>
-      </w:r>
-      <w:r>
-        <w:rPr>
-          <w:rFonts w:ascii="Times New Roman" w:hAnsi="Times New Roman" w:cs="Times New Roman"/>
-          <w:sz w:val="22"/>
-        </w:rPr>
-        <w:t xml:space="preserve"> </w:t>
-      </w:r>
-      <w:r>
-        <w:rPr>
-          <w:rFonts w:ascii="Times New Roman" w:hAnsi="Times New Roman" w:cs="Times New Roman"/>
-          <w:sz w:val="22"/>
-        </w:rPr>
-        <w:t xml:space="preserve"> </w:t>
-      </w:r>
-    </w:p>
-    <w:p>
-      <w:pPr>
-        <w:pStyle w:val="1"/>
-        <w:spacing w:line="220" w:lineRule="exact"/>
-        <w:ind w:left="425" w:firstLineChars="0" w:firstLine="0"/>
-        <w:rPr>
-          <w:rFonts w:ascii="Times New Roman" w:hAnsi="Times New Roman" w:cs="Times New Roman"/>
-          <w:sz w:val="22"/>
-        </w:rPr>
-      </w:pPr>
-      <w:r>
-        <w:rPr>
-          <w:rFonts w:ascii="Times New Roman" w:hAnsi="Times New Roman" w:cs="Times New Roman"/>
-          <w:sz w:val="22"/>
-        </w:rPr>
-        <w:t xml:space="preserve">Advanced in </w:t>
-      </w:r>
-      <w:r>
-        <w:rPr>
-          <w:rFonts w:ascii="Times New Roman" w:hAnsi="Times New Roman" w:cs="Times New Roman"/>
-          <w:sz w:val="22"/>
-        </w:rPr>
-        <w:t>C</w:t>
-      </w:r>
-      <w:r>
-        <w:rPr>
-          <w:rFonts w:ascii="Times New Roman" w:hAnsi="Times New Roman" w:cs="Times New Roman"/>
-          <w:sz w:val="22"/>
-        </w:rPr>
-        <w:t>/</w:t>
-      </w:r>
-      <w:proofErr w:type="spellStart"/>
-      <w:r>
-        <w:rPr>
-          <w:rFonts w:ascii="Times New Roman" w:hAnsi="Times New Roman" w:cs="Times New Roman"/>
-          <w:sz w:val="22"/>
-        </w:rPr>
-        <w:t>Matlab</w:t>
-      </w:r>
-      <w:proofErr w:type="spellEnd"/>
-      <w:r>
-        <w:rPr>
-          <w:rFonts w:ascii="Times New Roman" w:hAnsi="Times New Roman" w:cs="Times New Roman"/>
-          <w:sz w:val="22"/>
-        </w:rPr>
-        <w:t>, Proficient in V</w:t>
-      </w:r>
-      <w:r>
-        <w:rPr>
-          <w:rFonts w:ascii="Times New Roman" w:hAnsi="Times New Roman" w:cs="Times New Roman"/>
-          <w:sz w:val="22"/>
-        </w:rPr>
-        <w:t>erilog</w:t>
-      </w:r>
-      <w:r>
-        <w:rPr>
-          <w:rFonts w:ascii="Times New Roman" w:hAnsi="Times New Roman" w:cs="Times New Roman"/>
-          <w:sz w:val="22"/>
-        </w:rPr>
-        <w:t>,</w:t>
-      </w:r>
-      <w:r>
-        <w:rPr>
-          <w:rFonts w:ascii="Times New Roman" w:eastAsia="等线 Light" w:hAnsi="Times New Roman" w:cs="Times New Roman"/>
-          <w:szCs w:val="21"/>
-          <w:shd w:val="clear" w:color="auto" w:fill="FFFFFF"/>
-        </w:rPr>
-        <w:t xml:space="preserve"> </w:t>
-      </w:r>
-      <w:r>
-        <w:rPr>
-          <w:rFonts w:ascii="Times New Roman" w:hAnsi="Times New Roman" w:cs="Times New Roman"/>
-          <w:sz w:val="22"/>
-        </w:rPr>
-        <w:t>Python</w:t>
-      </w:r>
-      <w:r>
-        <w:rPr>
-          <w:rFonts w:ascii="Times New Roman" w:hAnsi="Times New Roman" w:cs="Times New Roman"/>
-          <w:sz w:val="22"/>
-        </w:rPr>
-        <w:t>/</w:t>
-      </w:r>
-      <w:proofErr w:type="spellStart"/>
-      <w:r>
-        <w:rPr>
-          <w:rFonts w:ascii="Times New Roman" w:hAnsi="Times New Roman" w:cs="Times New Roman"/>
-          <w:sz w:val="22"/>
-        </w:rPr>
-        <w:t>Pytorch</w:t>
-      </w:r>
-      <w:proofErr w:type="spellEnd"/>
-      <w:r>
-        <w:rPr>
-          <w:rFonts w:ascii="Times New Roman" w:hAnsi="Times New Roman" w:cs="Times New Roman"/>
-          <w:sz w:val="22"/>
-        </w:rPr>
-        <w:t>, Familiar with</w:t>
-      </w:r>
-      <w:r>
-        <w:rPr>
-          <w:rFonts w:ascii="Times New Roman" w:hAnsi="Times New Roman" w:cs="Times New Roman"/>
-          <w:sz w:val="22"/>
-        </w:rPr>
-        <w:t xml:space="preserve"> </w:t>
-      </w:r>
-      <w:r>
-        <w:rPr>
-          <w:rFonts w:ascii="Times New Roman" w:hAnsi="Times New Roman" w:cs="Times New Roman"/>
-          <w:sz w:val="22"/>
-        </w:rPr>
-        <w:t>C++</w:t>
-      </w:r>
-    </w:p>
-    <w:p>
-      <w:pPr>
-        <w:pStyle w:val="1"/>
-        <w:numPr>
-          <w:ilvl w:val="0"/>
-          <w:numId w:val="1"/>
-        </w:numPr>
-        <w:spacing w:line="220" w:lineRule="exact"/>
-        <w:ind w:left="425" w:firstLineChars="0" w:hanging="425"/>
-        <w:rPr>
-          <w:rFonts w:ascii="Times New Roman" w:hAnsi="Times New Roman" w:cs="Times New Roman"/>
-          <w:sz w:val="22"/>
-        </w:rPr>
-      </w:pPr>
-      <w:r>
-        <w:rPr>
-          <w:rFonts w:ascii="Times New Roman" w:hAnsi="Times New Roman" w:cs="Times New Roman"/>
-          <w:sz w:val="22"/>
-        </w:rPr>
-        <w:t>Hardware design and simulation</w:t>
-      </w:r>
-      <w:r>
-        <w:rPr>
-          <w:rFonts w:ascii="Times New Roman" w:hAnsi="Times New Roman" w:cs="Times New Roman"/>
-          <w:sz w:val="22"/>
-        </w:rPr>
-        <w:t xml:space="preserve"> </w:t>
-      </w:r>
-      <w:r>
-        <w:rPr>
-          <w:rFonts w:ascii="Times New Roman" w:hAnsi="Times New Roman" w:cs="Times New Roman"/>
-          <w:sz w:val="22"/>
-        </w:rPr>
-        <w:t>skills</w:t>
-      </w:r>
-      <w:r>
-        <w:rPr>
-          <w:rFonts w:ascii="Times New Roman" w:hAnsi="Times New Roman" w:cs="Times New Roman"/>
-          <w:sz w:val="22"/>
-        </w:rPr>
-        <w:t xml:space="preserve">: </w:t>
-      </w:r>
-    </w:p>
-    <w:p>
-      <w:pPr>
-        <w:pStyle w:val="1"/>
-        <w:spacing w:line="220" w:lineRule="exact"/>
-        <w:ind w:left="425" w:firstLineChars="0" w:firstLine="0"/>
-        <w:rPr>
-          <w:rFonts w:ascii="Times New Roman" w:hAnsi="Times New Roman" w:cs="Times New Roman"/>
-          <w:sz w:val="22"/>
-        </w:rPr>
-      </w:pPr>
-      <w:r>
-        <w:rPr>
-          <w:rFonts w:ascii="Times New Roman" w:hAnsi="Times New Roman" w:cs="Times New Roman"/>
-          <w:sz w:val="22"/>
-        </w:rPr>
-        <w:t xml:space="preserve">Advanced in </w:t>
-      </w:r>
-      <w:proofErr w:type="spellStart"/>
-      <w:r>
-        <w:rPr>
-          <w:rFonts w:ascii="Times New Roman" w:hAnsi="Times New Roman" w:cs="Times New Roman"/>
-          <w:sz w:val="22"/>
-        </w:rPr>
-        <w:t>Vivado</w:t>
-      </w:r>
-      <w:proofErr w:type="spellEnd"/>
-      <w:r>
-        <w:rPr>
-          <w:rFonts w:ascii="Times New Roman" w:hAnsi="Times New Roman" w:cs="Times New Roman"/>
-          <w:sz w:val="22"/>
-        </w:rPr>
-        <w:t>/Quartus/</w:t>
-      </w:r>
-      <w:proofErr w:type="spellStart"/>
-      <w:r>
-        <w:rPr>
-          <w:rFonts w:ascii="Times New Roman" w:hAnsi="Times New Roman" w:cs="Times New Roman"/>
-          <w:sz w:val="22"/>
-        </w:rPr>
-        <w:t>Modelsim</w:t>
-      </w:r>
-      <w:proofErr w:type="spellEnd"/>
-      <w:r>
-        <w:rPr>
-          <w:rFonts w:ascii="Times New Roman" w:hAnsi="Times New Roman" w:cs="Times New Roman"/>
-          <w:sz w:val="22"/>
-        </w:rPr>
-        <w:t xml:space="preserve">, </w:t>
-      </w:r>
-      <w:r>
-        <w:rPr>
-          <w:rFonts w:ascii="Times New Roman" w:hAnsi="Times New Roman" w:cs="Times New Roman"/>
-          <w:sz w:val="22"/>
-        </w:rPr>
-        <w:t>Altium Designer</w:t>
-      </w:r>
-      <w:r>
-        <w:rPr>
-          <w:rFonts w:ascii="Times New Roman" w:hAnsi="Times New Roman" w:cs="Times New Roman"/>
-          <w:sz w:val="22"/>
-        </w:rPr>
-        <w:t>,</w:t>
-      </w:r>
-      <w:r>
-        <w:rPr>
-          <w:rFonts w:ascii="Times New Roman" w:hAnsi="Times New Roman" w:cs="Times New Roman"/>
-          <w:sz w:val="22"/>
-        </w:rPr>
-        <w:t xml:space="preserve"> </w:t>
-      </w:r>
-      <w:r>
-        <w:rPr>
-          <w:rFonts w:ascii="Times New Roman" w:hAnsi="Times New Roman" w:cs="Times New Roman"/>
-          <w:sz w:val="22"/>
-        </w:rPr>
-        <w:t xml:space="preserve">and </w:t>
-      </w:r>
-      <w:r>
-        <w:rPr>
-          <w:rFonts w:ascii="Times New Roman" w:hAnsi="Times New Roman" w:cs="Times New Roman"/>
-          <w:sz w:val="22"/>
-        </w:rPr>
-        <w:t>Multisim</w:t>
-      </w:r>
-      <w:r>
-        <w:rPr>
-          <w:rFonts w:ascii="Times New Roman" w:hAnsi="Times New Roman" w:cs="Times New Roman"/>
-          <w:sz w:val="22"/>
-        </w:rPr>
-        <w:t xml:space="preserve">, Familiar with </w:t>
-      </w:r>
-      <w:r>
-        <w:rPr>
-          <w:rFonts w:ascii="Times New Roman" w:hAnsi="Times New Roman" w:cs="Times New Roman"/>
-          <w:sz w:val="22"/>
-        </w:rPr>
-        <w:t>SPICE</w:t>
-      </w:r>
-    </w:p>
-    <w:p>
-      <w:pPr>
-        <w:pStyle w:val="1"/>
-        <w:numPr>
-          <w:ilvl w:val="0"/>
-          <w:numId w:val="1"/>
-        </w:numPr>
-        <w:spacing w:line="220" w:lineRule="exact"/>
-        <w:ind w:left="425" w:firstLineChars="0" w:hanging="425"/>
-        <w:rPr>
-          <w:rFonts w:ascii="Times New Roman" w:hAnsi="Times New Roman" w:cs="Times New Roman" w:hint="eastAsia"/>
-          <w:sz w:val="22"/>
-        </w:rPr>
-      </w:pPr>
-      <w:r>
-        <w:rPr>
-          <w:rFonts w:ascii="Times New Roman" w:hAnsi="Times New Roman" w:cs="Times New Roman"/>
-          <w:sz w:val="22"/>
-        </w:rPr>
-        <w:t>TOEFL 102</w:t>
-      </w:r>
-      <w:r>
-        <w:rPr>
-          <w:rFonts w:ascii="Times New Roman" w:hAnsi="Times New Roman" w:cs="Times New Roman"/>
-          <w:sz w:val="22"/>
-        </w:rPr>
-        <w:t>;</w:t>
-      </w:r>
-      <w:r>
-        <w:rPr>
-          <w:rFonts w:ascii="Times New Roman" w:hAnsi="Times New Roman" w:cs="Times New Roman"/>
-          <w:sz w:val="22"/>
-        </w:rPr>
-        <w:t xml:space="preserve"> </w:t>
-      </w:r>
-      <w:r>
-        <w:rPr>
-          <w:rFonts w:ascii="Times New Roman" w:hAnsi="Times New Roman" w:cs="Times New Roman"/>
-          <w:sz w:val="22"/>
-        </w:rPr>
-        <w:t>GRE 153+170</w:t>
-      </w:r>
-    </w:p>
-    <w:p>
-      <w:pPr>
-        <w:pBdr>
-          <w:bottom w:val="single" w:sz="6" w:space="1" w:color="auto"/>
-        </w:pBdr>
-        <w:spacing w:beforeLines="50" w:before="156"/>
-        <w:rPr>
-          <w:rFonts w:ascii="Times New Roman Bold" w:hAnsi="Times New Roman Bold" w:cs="Times New Roman Bold"/>
-          <w:b/>
-          <w:bCs/>
-          <w:smallCaps/>
-          <w:sz w:val="24"/>
-          <w:szCs w:val="24"/>
-        </w:rPr>
-      </w:pPr>
-      <w:r>
-        <w:rPr>
-          <w:rFonts w:ascii="Times New Roman Bold" w:hAnsi="Times New Roman Bold" w:cs="Times New Roman Bold"/>
-          <w:b/>
-          <w:bCs/>
-          <w:smallCaps/>
-          <w:sz w:val="24"/>
-          <w:szCs w:val="24"/>
-        </w:rPr>
-        <w:t>Honors and Awards</w:t>
-      </w:r>
-    </w:p>
-    <w:p>
-      <w:pPr>
-        <w:pStyle w:val="1"/>
-        <w:numPr>
-          <w:ilvl w:val="0"/>
-          <w:numId w:val="1"/>
-        </w:numPr>
-        <w:spacing w:line="260" w:lineRule="exact"/>
-        <w:ind w:left="425" w:firstLineChars="0" w:hanging="425"/>
-        <w:rPr>
-          <w:rFonts w:ascii="Times New Roman" w:hAnsi="Times New Roman" w:cs="Times New Roman"/>
-          <w:sz w:val="22"/>
-        </w:rPr>
-      </w:pPr>
-      <w:r>
-        <w:rPr>
-          <w:rFonts w:ascii="Times New Roman" w:hAnsi="Times New Roman" w:cs="Times New Roman" w:hint="eastAsia"/>
-          <w:sz w:val="22"/>
-          <w:lang w:eastAsia="zh-Hans"/>
-        </w:rPr>
-        <w:t>N</w:t>
-      </w:r>
-      <w:r>
-        <w:rPr>
-          <w:rFonts w:ascii="Times New Roman" w:hAnsi="Times New Roman" w:cs="Times New Roman" w:hint="eastAsia"/>
-          <w:sz w:val="22"/>
-        </w:rPr>
-        <w:t>ational Undergraduate Electronic Design Contest,</w:t>
-      </w:r>
-      <w:r>
-        <w:rPr>
-          <w:rFonts w:ascii="Times New Roman" w:hAnsi="Times New Roman" w:cs="Times New Roman"/>
-          <w:sz w:val="22"/>
-        </w:rPr>
-        <w:t xml:space="preserve"> The 2nd Prize in Jiangsu Province, Nov. 2021(30%)</w:t>
-      </w:r>
-    </w:p>
-    <w:p>
-      <w:pPr>
-        <w:pStyle w:val="1"/>
-        <w:numPr>
-          <w:ilvl w:val="0"/>
-          <w:numId w:val="1"/>
-        </w:numPr>
-        <w:spacing w:line="260" w:lineRule="exact"/>
-        <w:ind w:left="425" w:firstLineChars="0" w:hanging="425"/>
-        <w:rPr>
-          <w:rFonts w:ascii="Times New Roman" w:hAnsi="Times New Roman" w:cs="Times New Roman"/>
-          <w:sz w:val="22"/>
-        </w:rPr>
-      </w:pPr>
-      <w:r>
-        <w:rPr>
-          <w:rFonts w:ascii="Times New Roman" w:hAnsi="Times New Roman" w:cs="Times New Roman" w:hint="eastAsia"/>
-          <w:sz w:val="22"/>
-        </w:rPr>
-        <w:t xml:space="preserve">National Undergraduate Electronic Design Contest, The 2nd Prize in Jiangsu Province, </w:t>
-      </w:r>
-      <w:r>
-        <w:rPr>
-          <w:rFonts w:ascii="Times New Roman" w:hAnsi="Times New Roman" w:cs="Times New Roman"/>
-          <w:sz w:val="22"/>
-        </w:rPr>
-        <w:t xml:space="preserve">Oct. </w:t>
-      </w:r>
-      <w:r>
-        <w:rPr>
-          <w:rFonts w:ascii="Times New Roman" w:hAnsi="Times New Roman" w:cs="Times New Roman" w:hint="eastAsia"/>
-          <w:sz w:val="22"/>
-        </w:rPr>
-        <w:t>2020</w:t>
-      </w:r>
-      <w:r>
-        <w:rPr>
-          <w:rFonts w:ascii="Times New Roman" w:hAnsi="Times New Roman" w:cs="Times New Roman"/>
-          <w:sz w:val="22"/>
-        </w:rPr>
-        <w:t>(30%)</w:t>
-      </w:r>
-    </w:p>
-    <w:p>
-      <w:pPr>
-        <w:pStyle w:val="1"/>
-        <w:numPr>
-          <w:ilvl w:val="0"/>
-          <w:numId w:val="1"/>
-        </w:numPr>
-        <w:spacing w:line="260" w:lineRule="exact"/>
-        <w:ind w:left="425" w:firstLineChars="0" w:hanging="425"/>
-        <w:rPr>
-          <w:rFonts w:ascii="Times New Roman" w:hAnsi="Times New Roman" w:cs="Times New Roman"/>
-          <w:sz w:val="22"/>
-        </w:rPr>
-      </w:pPr>
-      <w:r>
-        <w:rPr>
-          <w:rFonts w:ascii="Times New Roman" w:hAnsi="Times New Roman" w:cs="Times New Roman" w:hint="eastAsia"/>
-          <w:sz w:val="22"/>
-        </w:rPr>
-        <w:t xml:space="preserve">People's Scholarship, The 2nd Prize in NJU, </w:t>
-      </w:r>
-      <w:r>
-        <w:rPr>
-          <w:rFonts w:ascii="Times New Roman" w:hAnsi="Times New Roman" w:cs="Times New Roman"/>
-          <w:sz w:val="22"/>
-        </w:rPr>
-        <w:t xml:space="preserve">Nov. </w:t>
-      </w:r>
-      <w:r>
-        <w:rPr>
-          <w:rFonts w:ascii="Times New Roman" w:hAnsi="Times New Roman" w:cs="Times New Roman" w:hint="eastAsia"/>
-          <w:sz w:val="22"/>
-        </w:rPr>
-        <w:t>2020</w:t>
-      </w:r>
-      <w:r>
-        <w:rPr>
-          <w:rFonts w:ascii="Times New Roman" w:hAnsi="Times New Roman" w:cs="Times New Roman"/>
-          <w:sz w:val="22"/>
-        </w:rPr>
-        <w:t>(10%)</w:t>
-      </w:r>
-    </w:p>
-    <w:p>
-      <w:pPr>
-        <w:pStyle w:val="1"/>
-        <w:numPr>
-          <w:ilvl w:val="0"/>
-          <w:numId w:val="1"/>
-        </w:numPr>
-        <w:spacing w:line="260" w:lineRule="exact"/>
-        <w:ind w:left="425" w:firstLineChars="0" w:hanging="425"/>
-        <w:rPr>
-          <w:rFonts w:ascii="Times New Roman" w:hAnsi="Times New Roman" w:cs="Times New Roman"/>
-          <w:sz w:val="22"/>
-        </w:rPr>
-      </w:pPr>
-      <w:proofErr w:type="spellStart"/>
-      <w:r>
-        <w:rPr>
-          <w:rFonts w:ascii="Times New Roman" w:hAnsi="Times New Roman" w:cs="Times New Roman" w:hint="eastAsia"/>
-          <w:sz w:val="22"/>
-        </w:rPr>
-        <w:lastRenderedPageBreak/>
-        <w:t>Jin</w:t>
-      </w:r>
-      <w:r>
-        <w:rPr>
-          <w:rFonts w:ascii="Times New Roman" w:hAnsi="Times New Roman" w:cs="Times New Roman"/>
-          <w:sz w:val="22"/>
-        </w:rPr>
-        <w:t>xiao</w:t>
-      </w:r>
-      <w:proofErr w:type="spellEnd"/>
-      <w:r>
-        <w:rPr>
-          <w:rFonts w:ascii="Times New Roman" w:hAnsi="Times New Roman" w:cs="Times New Roman"/>
-          <w:sz w:val="22"/>
-        </w:rPr>
-        <w:t xml:space="preserve"> Company Scholarship, Nov. 2021(5%)</w:t>
-      </w:r>
-    </w:p>
-    <w:p>
-      <w:pPr>
-        <w:pStyle w:val="1"/>
-        <w:numPr>
-          <w:ilvl w:val="0"/>
-          <w:numId w:val="1"/>
-        </w:numPr>
-        <w:spacing w:line="260" w:lineRule="exact"/>
-        <w:ind w:left="425" w:firstLineChars="0" w:hanging="425"/>
-        <w:rPr>
-          <w:rFonts w:ascii="Times New Roman" w:hAnsi="Times New Roman" w:cs="Times New Roman"/>
-          <w:sz w:val="22"/>
-        </w:rPr>
-      </w:pPr>
-      <w:r>
-        <w:rPr>
-          <w:rFonts w:ascii="Times New Roman" w:hAnsi="Times New Roman" w:cs="Times New Roman"/>
-          <w:sz w:val="22"/>
-        </w:rPr>
-        <w:t xml:space="preserve">People's </w:t>
-      </w:r>
-      <w:r>
-        <w:rPr>
-          <w:rFonts w:ascii="Times New Roman" w:hAnsi="Times New Roman" w:cs="Times New Roman"/>
-          <w:sz w:val="22"/>
-        </w:rPr>
-        <w:t>S</w:t>
-      </w:r>
-      <w:r>
-        <w:rPr>
-          <w:rFonts w:ascii="Times New Roman" w:hAnsi="Times New Roman" w:cs="Times New Roman"/>
-          <w:sz w:val="22"/>
-        </w:rPr>
-        <w:t>cholarship</w:t>
-      </w:r>
-      <w:r>
-        <w:rPr>
-          <w:rFonts w:ascii="Times New Roman" w:hAnsi="Times New Roman" w:cs="Times New Roman"/>
-          <w:sz w:val="22"/>
-        </w:rPr>
-        <w:t>,</w:t>
-      </w:r>
-      <w:r>
-        <w:rPr>
-          <w:rFonts w:ascii="Times New Roman" w:hAnsi="Times New Roman" w:cs="Times New Roman"/>
-          <w:sz w:val="22"/>
-        </w:rPr>
-        <w:t xml:space="preserve"> </w:t>
-      </w:r>
-      <w:r>
-        <w:rPr>
-          <w:rFonts w:ascii="Times New Roman" w:hAnsi="Times New Roman" w:cs="Times New Roman"/>
-          <w:sz w:val="22"/>
-        </w:rPr>
-        <w:t>T</w:t>
-      </w:r>
-      <w:r>
-        <w:rPr>
-          <w:rFonts w:ascii="Times New Roman" w:hAnsi="Times New Roman" w:cs="Times New Roman" w:hint="eastAsia"/>
-          <w:sz w:val="22"/>
-        </w:rPr>
-        <w:t>he</w:t>
-      </w:r>
-      <w:r>
-        <w:rPr>
-          <w:rFonts w:ascii="Times New Roman" w:hAnsi="Times New Roman" w:cs="Times New Roman"/>
-          <w:sz w:val="22"/>
-        </w:rPr>
-        <w:t xml:space="preserve"> A</w:t>
-      </w:r>
-      <w:r>
-        <w:rPr>
-          <w:rFonts w:ascii="Times New Roman" w:hAnsi="Times New Roman" w:cs="Times New Roman"/>
-          <w:sz w:val="22"/>
-        </w:rPr>
-        <w:t xml:space="preserve">cademic </w:t>
-      </w:r>
-      <w:r>
-        <w:rPr>
-          <w:rFonts w:ascii="Times New Roman" w:hAnsi="Times New Roman" w:cs="Times New Roman"/>
-          <w:sz w:val="22"/>
-        </w:rPr>
-        <w:t>C</w:t>
-      </w:r>
-      <w:r>
-        <w:rPr>
-          <w:rFonts w:ascii="Times New Roman" w:hAnsi="Times New Roman" w:cs="Times New Roman"/>
-          <w:sz w:val="22"/>
-        </w:rPr>
-        <w:t xml:space="preserve">ompetition </w:t>
-      </w:r>
-      <w:r>
-        <w:rPr>
-          <w:rFonts w:ascii="Times New Roman" w:hAnsi="Times New Roman" w:cs="Times New Roman"/>
-          <w:sz w:val="22"/>
-        </w:rPr>
-        <w:t>A</w:t>
-      </w:r>
-      <w:r>
-        <w:rPr>
-          <w:rFonts w:ascii="Times New Roman" w:hAnsi="Times New Roman" w:cs="Times New Roman"/>
-          <w:sz w:val="22"/>
-        </w:rPr>
-        <w:t>ward</w:t>
-      </w:r>
-      <w:r>
-        <w:rPr>
-          <w:rFonts w:ascii="Times New Roman" w:hAnsi="Times New Roman" w:cs="Times New Roman"/>
-          <w:sz w:val="22"/>
-        </w:rPr>
-        <w:t>, Nov. 2021(5%)</w:t>
-      </w:r>
-    </w:p>
-    <w:p>
-      <w:pPr>
-        <w:pStyle w:val="1"/>
-        <w:numPr>
-          <w:ilvl w:val="0"/>
-          <w:numId w:val="1"/>
-        </w:numPr>
-        <w:spacing w:line="260" w:lineRule="exact"/>
-        <w:ind w:left="425" w:firstLineChars="0" w:hanging="425"/>
-        <w:rPr>
-          <w:rFonts w:ascii="Times New Roman" w:hAnsi="Times New Roman" w:cs="Times New Roman"/>
-          <w:sz w:val="22"/>
-        </w:rPr>
-      </w:pPr>
-      <w:r>
-        <w:rPr>
-          <w:rFonts w:ascii="Times New Roman" w:hAnsi="Times New Roman" w:cs="Times New Roman" w:hint="eastAsia"/>
-          <w:sz w:val="22"/>
-        </w:rPr>
-        <w:t>Excellent Organization Award,</w:t>
-      </w:r>
-      <w:r>
-        <w:rPr>
-          <w:rFonts w:ascii="Times New Roman" w:hAnsi="Times New Roman" w:cs="Times New Roman"/>
-          <w:sz w:val="22"/>
-        </w:rPr>
-        <w:t xml:space="preserve"> </w:t>
-      </w:r>
-      <w:r>
-        <w:rPr>
-          <w:rFonts w:ascii="Times New Roman" w:hAnsi="Times New Roman" w:cs="Times New Roman"/>
-          <w:sz w:val="22"/>
-        </w:rPr>
-        <w:t xml:space="preserve">Student Union in Sch of Elec </w:t>
-      </w:r>
-      <w:proofErr w:type="gramStart"/>
-      <w:r>
-        <w:rPr>
-          <w:rFonts w:ascii="Times New Roman" w:hAnsi="Times New Roman" w:cs="Times New Roman"/>
-          <w:sz w:val="22"/>
-        </w:rPr>
-        <w:t>Sci</w:t>
-      </w:r>
-      <w:proofErr w:type="gramEnd"/>
-      <w:r>
-        <w:rPr>
-          <w:rFonts w:ascii="Times New Roman" w:hAnsi="Times New Roman" w:cs="Times New Roman"/>
-          <w:sz w:val="22"/>
-        </w:rPr>
-        <w:t xml:space="preserve"> </w:t>
-      </w:r>
-      <w:r>
-        <w:rPr>
-          <w:rFonts w:ascii="Times New Roman" w:hAnsi="Times New Roman" w:cs="Times New Roman"/>
-          <w:sz w:val="22"/>
-        </w:rPr>
-        <w:t>and Eng.</w:t>
-      </w:r>
-      <w:r>
-        <w:rPr>
-          <w:rFonts w:ascii="Times New Roman" w:hAnsi="Times New Roman" w:cs="Times New Roman"/>
-          <w:sz w:val="22"/>
-        </w:rPr>
-        <w:t xml:space="preserve">, NJU, </w:t>
-      </w:r>
-      <w:r>
-        <w:rPr>
-          <w:rFonts w:ascii="Times New Roman" w:hAnsi="Times New Roman" w:cs="Times New Roman" w:hint="eastAsia"/>
-          <w:sz w:val="22"/>
-        </w:rPr>
-        <w:t>Sept</w:t>
-      </w:r>
-      <w:r>
-        <w:rPr>
-          <w:rFonts w:ascii="Times New Roman" w:hAnsi="Times New Roman" w:cs="Times New Roman"/>
-          <w:sz w:val="22"/>
-        </w:rPr>
-        <w:t xml:space="preserve">. </w:t>
-      </w:r>
-      <w:r>
-        <w:rPr>
-          <w:rFonts w:ascii="Times New Roman" w:hAnsi="Times New Roman" w:cs="Times New Roman" w:hint="eastAsia"/>
-          <w:sz w:val="22"/>
-        </w:rPr>
-        <w:t>2020</w:t>
-      </w:r>
-      <w:r>
-        <w:rPr>
-          <w:rFonts w:ascii="Times New Roman" w:hAnsi="Times New Roman" w:cs="Times New Roman"/>
-          <w:sz w:val="22"/>
-        </w:rPr>
-        <w:t xml:space="preserve"> (20%)</w:t>
-      </w:r>
-    </w:p>
-    <w:p>
-      <w:pPr>
-        <w:pStyle w:val="2"/>
-        <w:numPr>
-          <w:ilvl w:val="0"/>
-          <w:numId w:val="1"/>
-        </w:numPr>
-        <w:spacing w:line="220" w:lineRule="exact"/>
-        <w:ind w:left="425" w:firstLineChars="0" w:hanging="425"/>
-        <w:rPr>
-          <w:rFonts w:ascii="Times New Roman" w:hAnsi="Times New Roman" w:cs="Times New Roman"/>
-          <w:sz w:val="22"/>
-        </w:rPr>
-      </w:pPr>
-      <w:r>
-        <w:rPr>
-          <w:rFonts w:ascii="Times New Roman" w:hAnsi="Times New Roman" w:cs="Times New Roman"/>
-          <w:sz w:val="22"/>
-        </w:rPr>
-        <w:t>Excellent Department Director</w:t>
-      </w:r>
-      <w:r>
-        <w:rPr>
-          <w:rFonts w:ascii="Times New Roman" w:hAnsi="Times New Roman" w:cs="Times New Roman" w:hint="eastAsia"/>
-          <w:sz w:val="22"/>
-        </w:rPr>
-        <w:t>,</w:t>
-      </w:r>
-      <w:r>
-        <w:rPr>
-          <w:rFonts w:ascii="Times New Roman" w:hAnsi="Times New Roman" w:cs="Times New Roman"/>
-          <w:sz w:val="22"/>
-        </w:rPr>
-        <w:t xml:space="preserve"> </w:t>
-      </w:r>
-      <w:r>
-        <w:rPr>
-          <w:rFonts w:ascii="Times New Roman" w:hAnsi="Times New Roman" w:cs="Times New Roman"/>
-          <w:sz w:val="22"/>
-        </w:rPr>
-        <w:t xml:space="preserve">Student Union in Sch of Elec </w:t>
-      </w:r>
-      <w:proofErr w:type="gramStart"/>
-      <w:r>
-        <w:rPr>
-          <w:rFonts w:ascii="Times New Roman" w:hAnsi="Times New Roman" w:cs="Times New Roman"/>
-          <w:sz w:val="22"/>
-        </w:rPr>
-        <w:t>Sci</w:t>
-      </w:r>
-      <w:proofErr w:type="gramEnd"/>
+          <w:rFonts w:ascii="Times New Roman" w:hAnsi="Times New Roman" w:cs="Times New Roman"/>
+          <w:sz w:val="22"/>
+        </w:rPr>
+        <w:t>Student Union in Sch of Elec Sci</w:t>
+      </w:r>
       <w:r>
         <w:rPr>
           <w:rFonts w:ascii="Times New Roman" w:hAnsi="Times New Roman" w:cs="Times New Roman"/>
@@ -4471,6 +4386,27 @@
       <w:szCs w:val="22"/>
     </w:rPr>
   </w:style>
+  <w:style w:type="character" w:styleId="ad">
+    <w:name w:val="Unresolved Mention"/>
+    <w:basedOn w:val="a0"/>
+    <w:uiPriority w:val="99"/>
+    <w:semiHidden/>
+    <w:unhideWhenUsed/>
+    <w:rsid w:val="00D17F12"/>
+    <w:rPr>
+      <w:color w:val="605E5C"/>
+      <w:shd w:val="clear" w:color="auto" w:fill="E1DFDD"/>
+    </w:rPr>
+  </w:style>
+  <w:style w:type="character" w:styleId="ae">
+    <w:name w:val="FollowedHyperlink"/>
+    <w:basedOn w:val="a0"/>
+    <w:rsid w:val="00D17F12"/>
+    <w:rPr>
+      <w:color w:val="954F72" w:themeColor="followedHyperlink"/>
+      <w:u w:val="single"/>
+    </w:rPr>
+  </w:style>
 </w:styles>
 </file>
 
